--- a/tests/testthat/docs_dir/table-complex.docx
+++ b/tests/testthat/docs_dir/table-complex.docx
@@ -1,11 +1,13 @@
 
 <file path=word/document.xml><?xml version="1.0" encoding="utf-8"?>
-<w:document xmlns:wpc="http://schemas.microsoft.com/office/word/2010/wordprocessingCanvas" xmlns:mo="http://schemas.microsoft.com/office/mac/office/2008/main" xmlns:mc="http://schemas.openxmlformats.org/markup-compatibility/2006" xmlns:mv="urn:schemas-microsoft-com:mac:vml" xmlns:o="urn:schemas-microsoft-com:office:office" xmlns:r="http://schemas.openxmlformats.org/officeDocument/2006/relationships" xmlns:m="http://schemas.openxmlformats.org/officeDocument/2006/math" xmlns:v="urn:schemas-microsoft-com:vml" xmlns:wp14="http://schemas.microsoft.com/office/word/2010/wordprocessingDrawing" xmlns:wp="http://schemas.openxmlformats.org/drawingml/2006/wordprocessingDrawing" xmlns:w10="urn:schemas-microsoft-com:office:word" xmlns:w="http://schemas.openxmlformats.org/wordprocessingml/2006/main" xmlns:w14="http://schemas.microsoft.com/office/word/2010/wordml" xmlns:w15="http://schemas.microsoft.com/office/word/2012/wordml" xmlns:wpg="http://schemas.microsoft.com/office/word/2010/wordprocessingGroup" xmlns:wpi="http://schemas.microsoft.com/office/word/2010/wordprocessingInk" xmlns:wne="http://schemas.microsoft.com/office/word/2006/wordml" xmlns:wps="http://schemas.microsoft.com/office/word/2010/wordprocessingShape" mc:Ignorable="w14 w15 wp14">
+<w:document xmlns:wpc="http://schemas.microsoft.com/office/word/2010/wordprocessingCanvas" xmlns:mo="http://schemas.microsoft.com/office/mac/office/2008/main" xmlns:mc="http://schemas.openxmlformats.org/markup-compatibility/2006" xmlns:mv="urn:schemas-microsoft-com:mac:vml" xmlns:o="urn:schemas-microsoft-com:office:office" xmlns:r="http://schemas.openxmlformats.org/officeDocument/2006/relationships" xmlns:m="http://schemas.openxmlformats.org/officeDocument/2006/math" xmlns:v="urn:schemas-microsoft-com:vml" xmlns:wp14="http://schemas.microsoft.com/office/word/2010/wordprocessingDrawing" xmlns:wp="http://schemas.openxmlformats.org/drawingml/2006/wordprocessingDrawing" xmlns:w10="urn:schemas-microsoft-com:office:word" xmlns:w="http://schemas.openxmlformats.org/wordprocessingml/2006/main" xmlns:w14="http://schemas.microsoft.com/office/word/2010/wordml" xmlns:wpg="http://schemas.microsoft.com/office/word/2010/wordprocessingGroup" xmlns:wpi="http://schemas.microsoft.com/office/word/2010/wordprocessingInk" xmlns:wne="http://schemas.microsoft.com/office/word/2006/wordml" xmlns:wps="http://schemas.microsoft.com/office/word/2010/wordprocessingShape" mc:Ignorable="w14 wp14">
   <w:body>
     <w:p>
       <w:pPr>
         <w:pStyle w:val="TableHeading"/>
       </w:pPr>
+      <w:bookmarkStart w:id="0" w:name="_GoBack"/>
+      <w:bookmarkEnd w:id="0"/>
       <w:r>
         <w:t>A table that doesn’t quite work</w:t>
       </w:r>
@@ -585,7 +587,7 @@
           </w:tcPr>
           <w:p>
             <w:pPr>
-              <w:pStyle w:val="BodyText2"/>
+              <w:pStyle w:val="Corpsdetexte2"/>
             </w:pPr>
           </w:p>
         </w:tc>
@@ -615,7 +617,7 @@
           </w:tcPr>
           <w:p>
             <w:pPr>
-              <w:pStyle w:val="BodyText2"/>
+              <w:pStyle w:val="Corpsdetexte2"/>
               <w:jc w:val="center"/>
               <w:rPr>
                 <w:color w:val="1F497D"/>
@@ -634,7 +636,7 @@
           </w:tcPr>
           <w:p>
             <w:pPr>
-              <w:pStyle w:val="BodyText2"/>
+              <w:pStyle w:val="Corpsdetexte2"/>
               <w:jc w:val="center"/>
               <w:rPr>
                 <w:color w:val="1F497D"/>
@@ -653,7 +655,7 @@
           </w:tcPr>
           <w:p>
             <w:pPr>
-              <w:pStyle w:val="BodyText2"/>
+              <w:pStyle w:val="Corpsdetexte2"/>
               <w:jc w:val="center"/>
               <w:rPr>
                 <w:color w:val="1F497D"/>
@@ -713,7 +715,7 @@
           </w:tcPr>
           <w:p>
             <w:pPr>
-              <w:pStyle w:val="BodyText2"/>
+              <w:pStyle w:val="Corpsdetexte2"/>
               <w:rPr>
                 <w:b w:val="0"/>
               </w:rPr>
@@ -832,7 +834,7 @@
           </w:tcPr>
           <w:p>
             <w:pPr>
-              <w:pStyle w:val="BodyText2"/>
+              <w:pStyle w:val="Corpsdetexte2"/>
               <w:rPr>
                 <w:b w:val="0"/>
               </w:rPr>
@@ -952,7 +954,7 @@
           </w:tcPr>
           <w:p>
             <w:pPr>
-              <w:pStyle w:val="BodyText2"/>
+              <w:pStyle w:val="Corpsdetexte2"/>
             </w:pPr>
           </w:p>
         </w:tc>
@@ -976,7 +978,7 @@
           </w:tcPr>
           <w:p>
             <w:pPr>
-              <w:pStyle w:val="BodyText2"/>
+              <w:pStyle w:val="Corpsdetexte2"/>
               <w:jc w:val="center"/>
               <w:rPr>
                 <w:color w:val="1F497D"/>
@@ -992,7 +994,7 @@
           </w:tcPr>
           <w:p>
             <w:pPr>
-              <w:pStyle w:val="BodyText2"/>
+              <w:pStyle w:val="Corpsdetexte2"/>
               <w:jc w:val="center"/>
               <w:rPr>
                 <w:color w:val="1F497D"/>
@@ -1008,7 +1010,7 @@
           </w:tcPr>
           <w:p>
             <w:pPr>
-              <w:pStyle w:val="BodyText2"/>
+              <w:pStyle w:val="Corpsdetexte2"/>
               <w:jc w:val="center"/>
               <w:rPr>
                 <w:color w:val="1F497D"/>
@@ -1065,7 +1067,7 @@
           </w:tcPr>
           <w:p>
             <w:pPr>
-              <w:pStyle w:val="BodyText2"/>
+              <w:pStyle w:val="Corpsdetexte2"/>
               <w:rPr>
                 <w:b w:val="0"/>
               </w:rPr>
@@ -1184,7 +1186,7 @@
           </w:tcPr>
           <w:p>
             <w:pPr>
-              <w:pStyle w:val="BodyText2"/>
+              <w:pStyle w:val="Corpsdetexte2"/>
               <w:rPr>
                 <w:b w:val="0"/>
               </w:rPr>
@@ -1304,7 +1306,7 @@
           </w:tcPr>
           <w:p>
             <w:pPr>
-              <w:pStyle w:val="BodyText2"/>
+              <w:pStyle w:val="Corpsdetexte2"/>
             </w:pPr>
           </w:p>
         </w:tc>
@@ -1328,7 +1330,7 @@
           </w:tcPr>
           <w:p>
             <w:pPr>
-              <w:pStyle w:val="BodyText2"/>
+              <w:pStyle w:val="Corpsdetexte2"/>
               <w:jc w:val="center"/>
               <w:rPr>
                 <w:color w:val="1F497D"/>
@@ -1344,7 +1346,7 @@
           </w:tcPr>
           <w:p>
             <w:pPr>
-              <w:pStyle w:val="BodyText2"/>
+              <w:pStyle w:val="Corpsdetexte2"/>
               <w:jc w:val="center"/>
               <w:rPr>
                 <w:color w:val="1F497D"/>
@@ -1360,7 +1362,7 @@
           </w:tcPr>
           <w:p>
             <w:pPr>
-              <w:pStyle w:val="BodyText2"/>
+              <w:pStyle w:val="Corpsdetexte2"/>
               <w:jc w:val="center"/>
               <w:rPr>
                 <w:color w:val="1F497D"/>
@@ -1418,7 +1420,7 @@
           </w:tcPr>
           <w:p>
             <w:pPr>
-              <w:pStyle w:val="BodyText2"/>
+              <w:pStyle w:val="Corpsdetexte2"/>
               <w:rPr>
                 <w:b w:val="0"/>
               </w:rPr>
@@ -1538,7 +1540,7 @@
           </w:tcPr>
           <w:p>
             <w:pPr>
-              <w:pStyle w:val="BodyText2"/>
+              <w:pStyle w:val="Corpsdetexte2"/>
               <w:rPr>
                 <w:b w:val="0"/>
               </w:rPr>
@@ -1658,7 +1660,7 @@
           </w:tcPr>
           <w:p>
             <w:pPr>
-              <w:pStyle w:val="BodyText2"/>
+              <w:pStyle w:val="Corpsdetexte2"/>
             </w:pPr>
           </w:p>
         </w:tc>
@@ -1682,7 +1684,7 @@
           </w:tcPr>
           <w:p>
             <w:pPr>
-              <w:pStyle w:val="BodyText2"/>
+              <w:pStyle w:val="Corpsdetexte2"/>
               <w:jc w:val="center"/>
               <w:rPr>
                 <w:color w:val="1F497D"/>
@@ -1698,7 +1700,7 @@
           </w:tcPr>
           <w:p>
             <w:pPr>
-              <w:pStyle w:val="BodyText2"/>
+              <w:pStyle w:val="Corpsdetexte2"/>
               <w:jc w:val="center"/>
               <w:rPr>
                 <w:color w:val="1F497D"/>
@@ -1714,7 +1716,7 @@
           </w:tcPr>
           <w:p>
             <w:pPr>
-              <w:pStyle w:val="BodyText2"/>
+              <w:pStyle w:val="Corpsdetexte2"/>
               <w:jc w:val="center"/>
               <w:rPr>
                 <w:color w:val="1F497D"/>
@@ -1771,7 +1773,7 @@
           </w:tcPr>
           <w:p>
             <w:pPr>
-              <w:pStyle w:val="BodyText2"/>
+              <w:pStyle w:val="Corpsdetexte2"/>
               <w:rPr>
                 <w:b w:val="0"/>
               </w:rPr>
@@ -1890,7 +1892,7 @@
           </w:tcPr>
           <w:p>
             <w:pPr>
-              <w:pStyle w:val="BodyText2"/>
+              <w:pStyle w:val="Corpsdetexte2"/>
               <w:rPr>
                 <w:b w:val="0"/>
               </w:rPr>
@@ -2013,7 +2015,7 @@
           </w:tcPr>
           <w:p>
             <w:pPr>
-              <w:pStyle w:val="BodyText2"/>
+              <w:pStyle w:val="Corpsdetexte2"/>
             </w:pPr>
           </w:p>
         </w:tc>
@@ -2037,7 +2039,7 @@
           </w:tcPr>
           <w:p>
             <w:pPr>
-              <w:pStyle w:val="BodyText2"/>
+              <w:pStyle w:val="Corpsdetexte2"/>
               <w:jc w:val="center"/>
               <w:rPr>
                 <w:color w:val="1F497D"/>
@@ -2053,7 +2055,7 @@
           </w:tcPr>
           <w:p>
             <w:pPr>
-              <w:pStyle w:val="BodyText2"/>
+              <w:pStyle w:val="Corpsdetexte2"/>
               <w:jc w:val="center"/>
               <w:rPr>
                 <w:color w:val="1F497D"/>
@@ -2069,7 +2071,7 @@
           </w:tcPr>
           <w:p>
             <w:pPr>
-              <w:pStyle w:val="BodyText2"/>
+              <w:pStyle w:val="Corpsdetexte2"/>
               <w:jc w:val="center"/>
               <w:rPr>
                 <w:color w:val="1F497D"/>
@@ -2126,7 +2128,7 @@
           </w:tcPr>
           <w:p>
             <w:pPr>
-              <w:pStyle w:val="BodyText2"/>
+              <w:pStyle w:val="Corpsdetexte2"/>
               <w:rPr>
                 <w:b w:val="0"/>
               </w:rPr>
@@ -2245,7 +2247,7 @@
           </w:tcPr>
           <w:p>
             <w:pPr>
-              <w:pStyle w:val="BodyText2"/>
+              <w:pStyle w:val="Corpsdetexte2"/>
               <w:rPr>
                 <w:b w:val="0"/>
               </w:rPr>
@@ -2368,7 +2370,7 @@
           </w:tcPr>
           <w:p>
             <w:pPr>
-              <w:pStyle w:val="BodyText2"/>
+              <w:pStyle w:val="Corpsdetexte2"/>
             </w:pPr>
           </w:p>
         </w:tc>
@@ -2392,7 +2394,7 @@
           </w:tcPr>
           <w:p>
             <w:pPr>
-              <w:pStyle w:val="BodyText2"/>
+              <w:pStyle w:val="Corpsdetexte2"/>
               <w:jc w:val="center"/>
               <w:rPr>
                 <w:color w:val="1F497D"/>
@@ -2408,7 +2410,7 @@
           </w:tcPr>
           <w:p>
             <w:pPr>
-              <w:pStyle w:val="BodyText2"/>
+              <w:pStyle w:val="Corpsdetexte2"/>
               <w:jc w:val="center"/>
               <w:rPr>
                 <w:color w:val="1F497D"/>
@@ -2424,7 +2426,7 @@
           </w:tcPr>
           <w:p>
             <w:pPr>
-              <w:pStyle w:val="BodyText2"/>
+              <w:pStyle w:val="Corpsdetexte2"/>
               <w:jc w:val="center"/>
               <w:rPr>
                 <w:color w:val="1F497D"/>
@@ -2481,7 +2483,7 @@
           </w:tcPr>
           <w:p>
             <w:pPr>
-              <w:pStyle w:val="BodyText2"/>
+              <w:pStyle w:val="Corpsdetexte2"/>
               <w:rPr>
                 <w:b w:val="0"/>
               </w:rPr>
@@ -2609,7 +2611,7 @@
           </w:tcPr>
           <w:p>
             <w:pPr>
-              <w:pStyle w:val="BodyText2"/>
+              <w:pStyle w:val="Corpsdetexte2"/>
               <w:rPr>
                 <w:b w:val="0"/>
               </w:rPr>
@@ -2756,7 +2758,7 @@
           </w:tcPr>
           <w:p>
             <w:pPr>
-              <w:pStyle w:val="BodyText2"/>
+              <w:pStyle w:val="Corpsdetexte2"/>
             </w:pPr>
           </w:p>
         </w:tc>
@@ -2788,7 +2790,7 @@
           </w:tcPr>
           <w:p>
             <w:pPr>
-              <w:pStyle w:val="BodyText2"/>
+              <w:pStyle w:val="Corpsdetexte2"/>
               <w:jc w:val="center"/>
               <w:rPr>
                 <w:color w:val="1F497D"/>
@@ -2808,7 +2810,7 @@
           </w:tcPr>
           <w:p>
             <w:pPr>
-              <w:pStyle w:val="BodyText2"/>
+              <w:pStyle w:val="Corpsdetexte2"/>
               <w:jc w:val="center"/>
               <w:rPr>
                 <w:color w:val="1F497D"/>
@@ -2828,7 +2830,7 @@
           </w:tcPr>
           <w:p>
             <w:pPr>
-              <w:pStyle w:val="BodyText2"/>
+              <w:pStyle w:val="Corpsdetexte2"/>
               <w:jc w:val="center"/>
               <w:rPr>
                 <w:color w:val="1F497D"/>
@@ -2901,7 +2903,7 @@
           </w:tcPr>
           <w:p>
             <w:pPr>
-              <w:pStyle w:val="BodyText2"/>
+              <w:pStyle w:val="Corpsdetexte2"/>
               <w:rPr>
                 <w:b w:val="0"/>
               </w:rPr>
@@ -3052,7 +3054,7 @@
           </w:tcPr>
           <w:p>
             <w:pPr>
-              <w:pStyle w:val="BodyText2"/>
+              <w:pStyle w:val="Corpsdetexte2"/>
               <w:rPr>
                 <w:b w:val="0"/>
               </w:rPr>
@@ -3204,7 +3206,7 @@
           </w:tcPr>
           <w:p>
             <w:pPr>
-              <w:pStyle w:val="BodyText2"/>
+              <w:pStyle w:val="Corpsdetexte2"/>
             </w:pPr>
           </w:p>
         </w:tc>
@@ -3236,7 +3238,7 @@
           </w:tcPr>
           <w:p>
             <w:pPr>
-              <w:pStyle w:val="BodyText2"/>
+              <w:pStyle w:val="Corpsdetexte2"/>
               <w:jc w:val="center"/>
               <w:rPr>
                 <w:color w:val="1F497D"/>
@@ -3256,7 +3258,7 @@
           </w:tcPr>
           <w:p>
             <w:pPr>
-              <w:pStyle w:val="BodyText2"/>
+              <w:pStyle w:val="Corpsdetexte2"/>
               <w:jc w:val="center"/>
               <w:rPr>
                 <w:color w:val="1F497D"/>
@@ -3276,7 +3278,7 @@
           </w:tcPr>
           <w:p>
             <w:pPr>
-              <w:pStyle w:val="BodyText2"/>
+              <w:pStyle w:val="Corpsdetexte2"/>
               <w:jc w:val="center"/>
               <w:rPr>
                 <w:color w:val="1F497D"/>
@@ -3349,7 +3351,7 @@
           </w:tcPr>
           <w:p>
             <w:pPr>
-              <w:pStyle w:val="BodyText2"/>
+              <w:pStyle w:val="Corpsdetexte2"/>
               <w:rPr>
                 <w:b w:val="0"/>
               </w:rPr>
@@ -3500,7 +3502,7 @@
           </w:tcPr>
           <w:p>
             <w:pPr>
-              <w:pStyle w:val="BodyText2"/>
+              <w:pStyle w:val="Corpsdetexte2"/>
               <w:rPr>
                 <w:b w:val="0"/>
               </w:rPr>
@@ -3649,7 +3651,7 @@
           </w:tcPr>
           <w:p>
             <w:pPr>
-              <w:pStyle w:val="BodyText2"/>
+              <w:pStyle w:val="Corpsdetexte2"/>
             </w:pPr>
           </w:p>
         </w:tc>
@@ -3679,7 +3681,7 @@
           </w:tcPr>
           <w:p>
             <w:pPr>
-              <w:pStyle w:val="BodyText2"/>
+              <w:pStyle w:val="Corpsdetexte2"/>
               <w:jc w:val="center"/>
               <w:rPr>
                 <w:color w:val="1F497D"/>
@@ -3698,7 +3700,7 @@
           </w:tcPr>
           <w:p>
             <w:pPr>
-              <w:pStyle w:val="BodyText2"/>
+              <w:pStyle w:val="Corpsdetexte2"/>
               <w:jc w:val="center"/>
               <w:rPr>
                 <w:color w:val="1F497D"/>
@@ -3717,7 +3719,7 @@
           </w:tcPr>
           <w:p>
             <w:pPr>
-              <w:pStyle w:val="BodyText2"/>
+              <w:pStyle w:val="Corpsdetexte2"/>
               <w:jc w:val="center"/>
               <w:rPr>
                 <w:color w:val="1F497D"/>
@@ -3777,7 +3779,7 @@
           </w:tcPr>
           <w:p>
             <w:pPr>
-              <w:pStyle w:val="BodyText2"/>
+              <w:pStyle w:val="Corpsdetexte2"/>
               <w:rPr>
                 <w:b w:val="0"/>
               </w:rPr>
@@ -3896,7 +3898,7 @@
           </w:tcPr>
           <w:p>
             <w:pPr>
-              <w:pStyle w:val="BodyText2"/>
+              <w:pStyle w:val="Corpsdetexte2"/>
               <w:rPr>
                 <w:b w:val="0"/>
               </w:rPr>
@@ -4015,7 +4017,7 @@
           </w:tcPr>
           <w:p>
             <w:pPr>
-              <w:pStyle w:val="BodyText2"/>
+              <w:pStyle w:val="Corpsdetexte2"/>
             </w:pPr>
           </w:p>
         </w:tc>
@@ -4039,7 +4041,7 @@
           </w:tcPr>
           <w:p>
             <w:pPr>
-              <w:pStyle w:val="BodyText2"/>
+              <w:pStyle w:val="Corpsdetexte2"/>
               <w:jc w:val="center"/>
               <w:rPr>
                 <w:color w:val="1F497D"/>
@@ -4055,7 +4057,7 @@
           </w:tcPr>
           <w:p>
             <w:pPr>
-              <w:pStyle w:val="BodyText2"/>
+              <w:pStyle w:val="Corpsdetexte2"/>
               <w:jc w:val="center"/>
               <w:rPr>
                 <w:color w:val="1F497D"/>
@@ -4071,7 +4073,7 @@
           </w:tcPr>
           <w:p>
             <w:pPr>
-              <w:pStyle w:val="BodyText2"/>
+              <w:pStyle w:val="Corpsdetexte2"/>
               <w:jc w:val="center"/>
               <w:rPr>
                 <w:color w:val="1F497D"/>
@@ -4127,7 +4129,7 @@
           </w:tcPr>
           <w:p>
             <w:pPr>
-              <w:pStyle w:val="BodyText2"/>
+              <w:pStyle w:val="Corpsdetexte2"/>
               <w:rPr>
                 <w:b w:val="0"/>
               </w:rPr>
@@ -4246,7 +4248,7 @@
           </w:tcPr>
           <w:p>
             <w:pPr>
-              <w:pStyle w:val="BodyText2"/>
+              <w:pStyle w:val="Corpsdetexte2"/>
               <w:rPr>
                 <w:b w:val="0"/>
               </w:rPr>
@@ -4365,7 +4367,7 @@
           </w:tcPr>
           <w:p>
             <w:pPr>
-              <w:pStyle w:val="BodyText2"/>
+              <w:pStyle w:val="Corpsdetexte2"/>
             </w:pPr>
           </w:p>
         </w:tc>
@@ -4389,7 +4391,7 @@
           </w:tcPr>
           <w:p>
             <w:pPr>
-              <w:pStyle w:val="BodyText2"/>
+              <w:pStyle w:val="Corpsdetexte2"/>
               <w:jc w:val="center"/>
               <w:rPr>
                 <w:color w:val="1F497D"/>
@@ -4405,7 +4407,7 @@
           </w:tcPr>
           <w:p>
             <w:pPr>
-              <w:pStyle w:val="BodyText2"/>
+              <w:pStyle w:val="Corpsdetexte2"/>
               <w:jc w:val="center"/>
               <w:rPr>
                 <w:color w:val="1F497D"/>
@@ -4421,7 +4423,7 @@
           </w:tcPr>
           <w:p>
             <w:pPr>
-              <w:pStyle w:val="BodyText2"/>
+              <w:pStyle w:val="Corpsdetexte2"/>
               <w:jc w:val="center"/>
               <w:rPr>
                 <w:color w:val="1F497D"/>
@@ -4477,7 +4479,7 @@
           </w:tcPr>
           <w:p>
             <w:pPr>
-              <w:pStyle w:val="BodyText2"/>
+              <w:pStyle w:val="Corpsdetexte2"/>
               <w:rPr>
                 <w:b w:val="0"/>
               </w:rPr>
@@ -4602,7 +4604,7 @@
           </w:tcPr>
           <w:p>
             <w:pPr>
-              <w:pStyle w:val="BodyText2"/>
+              <w:pStyle w:val="Corpsdetexte2"/>
               <w:rPr>
                 <w:b w:val="0"/>
               </w:rPr>
@@ -4732,7 +4734,7 @@
           </w:tcPr>
           <w:p>
             <w:pPr>
-              <w:pStyle w:val="BodyText2"/>
+              <w:pStyle w:val="Corpsdetexte2"/>
             </w:pPr>
           </w:p>
         </w:tc>
@@ -4762,7 +4764,7 @@
           </w:tcPr>
           <w:p>
             <w:pPr>
-              <w:pStyle w:val="BodyText2"/>
+              <w:pStyle w:val="Corpsdetexte2"/>
               <w:jc w:val="center"/>
               <w:rPr>
                 <w:color w:val="1F497D"/>
@@ -4781,7 +4783,7 @@
           </w:tcPr>
           <w:p>
             <w:pPr>
-              <w:pStyle w:val="BodyText2"/>
+              <w:pStyle w:val="Corpsdetexte2"/>
               <w:jc w:val="center"/>
               <w:rPr>
                 <w:color w:val="1F497D"/>
@@ -4800,7 +4802,7 @@
           </w:tcPr>
           <w:p>
             <w:pPr>
-              <w:pStyle w:val="BodyText2"/>
+              <w:pStyle w:val="Corpsdetexte2"/>
               <w:jc w:val="center"/>
               <w:rPr>
                 <w:color w:val="1F497D"/>
@@ -4871,7 +4873,7 @@
           </w:tcPr>
           <w:p>
             <w:pPr>
-              <w:pStyle w:val="BodyText2"/>
+              <w:pStyle w:val="Corpsdetexte2"/>
               <w:rPr>
                 <w:b w:val="0"/>
               </w:rPr>
@@ -5022,7 +5024,7 @@
           </w:tcPr>
           <w:p>
             <w:pPr>
-              <w:pStyle w:val="BodyText2"/>
+              <w:pStyle w:val="Corpsdetexte2"/>
               <w:rPr>
                 <w:b w:val="0"/>
               </w:rPr>
@@ -5171,7 +5173,7 @@
           </w:tcPr>
           <w:p>
             <w:pPr>
-              <w:pStyle w:val="BodyText2"/>
+              <w:pStyle w:val="Corpsdetexte2"/>
             </w:pPr>
           </w:p>
         </w:tc>
@@ -5201,7 +5203,7 @@
           </w:tcPr>
           <w:p>
             <w:pPr>
-              <w:pStyle w:val="BodyText2"/>
+              <w:pStyle w:val="Corpsdetexte2"/>
               <w:jc w:val="center"/>
               <w:rPr>
                 <w:color w:val="1F497D"/>
@@ -5220,7 +5222,7 @@
           </w:tcPr>
           <w:p>
             <w:pPr>
-              <w:pStyle w:val="BodyText2"/>
+              <w:pStyle w:val="Corpsdetexte2"/>
               <w:jc w:val="center"/>
               <w:rPr>
                 <w:color w:val="1F497D"/>
@@ -5239,7 +5241,7 @@
           </w:tcPr>
           <w:p>
             <w:pPr>
-              <w:pStyle w:val="BodyText2"/>
+              <w:pStyle w:val="Corpsdetexte2"/>
               <w:jc w:val="center"/>
               <w:rPr>
                 <w:color w:val="1F497D"/>
@@ -5300,7 +5302,7 @@
           </w:tcPr>
           <w:p>
             <w:pPr>
-              <w:pStyle w:val="BodyText2"/>
+              <w:pStyle w:val="Corpsdetexte2"/>
               <w:rPr>
                 <w:b w:val="0"/>
               </w:rPr>
@@ -5426,7 +5428,7 @@
           </w:tcPr>
           <w:p>
             <w:pPr>
-              <w:pStyle w:val="BodyText2"/>
+              <w:pStyle w:val="Corpsdetexte2"/>
               <w:rPr>
                 <w:b w:val="0"/>
               </w:rPr>
@@ -5555,7 +5557,7 @@
           </w:tcPr>
           <w:p>
             <w:pPr>
-              <w:pStyle w:val="BodyText2"/>
+              <w:pStyle w:val="Corpsdetexte2"/>
             </w:pPr>
           </w:p>
         </w:tc>
@@ -5585,7 +5587,7 @@
           </w:tcPr>
           <w:p>
             <w:pPr>
-              <w:pStyle w:val="BodyText2"/>
+              <w:pStyle w:val="Corpsdetexte2"/>
               <w:jc w:val="center"/>
               <w:rPr>
                 <w:color w:val="1F497D"/>
@@ -5604,7 +5606,7 @@
           </w:tcPr>
           <w:p>
             <w:pPr>
-              <w:pStyle w:val="BodyText2"/>
+              <w:pStyle w:val="Corpsdetexte2"/>
               <w:jc w:val="center"/>
               <w:rPr>
                 <w:color w:val="1F497D"/>
@@ -5623,7 +5625,7 @@
           </w:tcPr>
           <w:p>
             <w:pPr>
-              <w:pStyle w:val="BodyText2"/>
+              <w:pStyle w:val="Corpsdetexte2"/>
               <w:jc w:val="center"/>
               <w:rPr>
                 <w:color w:val="1F497D"/>
@@ -5687,7 +5689,7 @@
           </w:tcPr>
           <w:p>
             <w:pPr>
-              <w:pStyle w:val="BodyText2"/>
+              <w:pStyle w:val="Corpsdetexte2"/>
               <w:rPr>
                 <w:b w:val="0"/>
               </w:rPr>
@@ -5837,7 +5839,7 @@
           </w:tcPr>
           <w:p>
             <w:pPr>
-              <w:pStyle w:val="BodyText2"/>
+              <w:pStyle w:val="Corpsdetexte2"/>
               <w:rPr>
                 <w:b w:val="0"/>
               </w:rPr>
@@ -5987,7 +5989,7 @@
           </w:tcPr>
           <w:p>
             <w:pPr>
-              <w:pStyle w:val="BodyText2"/>
+              <w:pStyle w:val="Corpsdetexte2"/>
             </w:pPr>
           </w:p>
         </w:tc>
@@ -6019,7 +6021,7 @@
           </w:tcPr>
           <w:p>
             <w:pPr>
-              <w:pStyle w:val="BodyText2"/>
+              <w:pStyle w:val="Corpsdetexte2"/>
               <w:jc w:val="center"/>
               <w:rPr>
                 <w:color w:val="1F497D"/>
@@ -6039,7 +6041,7 @@
           </w:tcPr>
           <w:p>
             <w:pPr>
-              <w:pStyle w:val="BodyText2"/>
+              <w:pStyle w:val="Corpsdetexte2"/>
               <w:jc w:val="center"/>
               <w:rPr>
                 <w:color w:val="1F497D"/>
@@ -6059,7 +6061,7 @@
           </w:tcPr>
           <w:p>
             <w:pPr>
-              <w:pStyle w:val="BodyText2"/>
+              <w:pStyle w:val="Corpsdetexte2"/>
               <w:jc w:val="center"/>
               <w:rPr>
                 <w:color w:val="1F497D"/>
@@ -6124,7 +6126,7 @@
           </w:tcPr>
           <w:p>
             <w:pPr>
-              <w:pStyle w:val="BodyText2"/>
+              <w:pStyle w:val="Corpsdetexte2"/>
               <w:rPr>
                 <w:b w:val="0"/>
               </w:rPr>
@@ -6268,7 +6270,7 @@
           </w:tcPr>
           <w:p>
             <w:pPr>
-              <w:pStyle w:val="BodyText2"/>
+              <w:pStyle w:val="Corpsdetexte2"/>
               <w:rPr>
                 <w:b w:val="0"/>
               </w:rPr>
@@ -6409,7 +6411,7 @@
           </w:tcPr>
           <w:p>
             <w:pPr>
-              <w:pStyle w:val="BodyText2"/>
+              <w:pStyle w:val="Corpsdetexte2"/>
             </w:pPr>
           </w:p>
         </w:tc>
@@ -6433,7 +6435,7 @@
           </w:tcPr>
           <w:p>
             <w:pPr>
-              <w:pStyle w:val="BodyText2"/>
+              <w:pStyle w:val="Corpsdetexte2"/>
               <w:jc w:val="center"/>
               <w:rPr>
                 <w:color w:val="1F497D"/>
@@ -6449,7 +6451,7 @@
           </w:tcPr>
           <w:p>
             <w:pPr>
-              <w:pStyle w:val="BodyText2"/>
+              <w:pStyle w:val="Corpsdetexte2"/>
               <w:jc w:val="center"/>
               <w:rPr>
                 <w:color w:val="1F497D"/>
@@ -6465,7 +6467,7 @@
           </w:tcPr>
           <w:p>
             <w:pPr>
-              <w:pStyle w:val="BodyText2"/>
+              <w:pStyle w:val="Corpsdetexte2"/>
               <w:jc w:val="center"/>
               <w:rPr>
                 <w:color w:val="1F497D"/>
@@ -6522,7 +6524,7 @@
           </w:tcPr>
           <w:p>
             <w:pPr>
-              <w:pStyle w:val="BodyText2"/>
+              <w:pStyle w:val="Corpsdetexte2"/>
               <w:rPr>
                 <w:b w:val="0"/>
               </w:rPr>
@@ -6642,7 +6644,7 @@
           </w:tcPr>
           <w:p>
             <w:pPr>
-              <w:pStyle w:val="BodyText2"/>
+              <w:pStyle w:val="Corpsdetexte2"/>
               <w:rPr>
                 <w:b w:val="0"/>
               </w:rPr>
@@ -6762,7 +6764,7 @@
           </w:tcPr>
           <w:p>
             <w:pPr>
-              <w:pStyle w:val="BodyText2"/>
+              <w:pStyle w:val="Corpsdetexte2"/>
             </w:pPr>
           </w:p>
         </w:tc>
@@ -6786,7 +6788,7 @@
           </w:tcPr>
           <w:p>
             <w:pPr>
-              <w:pStyle w:val="BodyText2"/>
+              <w:pStyle w:val="Corpsdetexte2"/>
               <w:jc w:val="center"/>
               <w:rPr>
                 <w:color w:val="1F497D"/>
@@ -6802,7 +6804,7 @@
           </w:tcPr>
           <w:p>
             <w:pPr>
-              <w:pStyle w:val="BodyText2"/>
+              <w:pStyle w:val="Corpsdetexte2"/>
               <w:jc w:val="center"/>
               <w:rPr>
                 <w:color w:val="1F497D"/>
@@ -6818,7 +6820,7 @@
           </w:tcPr>
           <w:p>
             <w:pPr>
-              <w:pStyle w:val="BodyText2"/>
+              <w:pStyle w:val="Corpsdetexte2"/>
               <w:jc w:val="center"/>
               <w:rPr>
                 <w:color w:val="1F497D"/>
@@ -6875,7 +6877,7 @@
           </w:tcPr>
           <w:p>
             <w:pPr>
-              <w:pStyle w:val="BodyText2"/>
+              <w:pStyle w:val="Corpsdetexte2"/>
               <w:rPr>
                 <w:b w:val="0"/>
               </w:rPr>
@@ -6995,7 +6997,7 @@
           </w:tcPr>
           <w:p>
             <w:pPr>
-              <w:pStyle w:val="BodyText2"/>
+              <w:pStyle w:val="Corpsdetexte2"/>
               <w:rPr>
                 <w:b w:val="0"/>
               </w:rPr>
@@ -7115,7 +7117,7 @@
           </w:tcPr>
           <w:p>
             <w:pPr>
-              <w:pStyle w:val="BodyText2"/>
+              <w:pStyle w:val="Corpsdetexte2"/>
             </w:pPr>
           </w:p>
         </w:tc>
@@ -7139,7 +7141,7 @@
           </w:tcPr>
           <w:p>
             <w:pPr>
-              <w:pStyle w:val="BodyText2"/>
+              <w:pStyle w:val="Corpsdetexte2"/>
               <w:jc w:val="center"/>
               <w:rPr>
                 <w:color w:val="1F497D"/>
@@ -7155,7 +7157,7 @@
           </w:tcPr>
           <w:p>
             <w:pPr>
-              <w:pStyle w:val="BodyText2"/>
+              <w:pStyle w:val="Corpsdetexte2"/>
               <w:jc w:val="center"/>
               <w:rPr>
                 <w:color w:val="1F497D"/>
@@ -7171,7 +7173,7 @@
           </w:tcPr>
           <w:p>
             <w:pPr>
-              <w:pStyle w:val="BodyText2"/>
+              <w:pStyle w:val="Corpsdetexte2"/>
               <w:jc w:val="center"/>
               <w:rPr>
                 <w:color w:val="1F497D"/>
@@ -7228,7 +7230,7 @@
           </w:tcPr>
           <w:p>
             <w:pPr>
-              <w:pStyle w:val="BodyText2"/>
+              <w:pStyle w:val="Corpsdetexte2"/>
               <w:rPr>
                 <w:b w:val="0"/>
               </w:rPr>
@@ -7347,7 +7349,7 @@
           </w:tcPr>
           <w:p>
             <w:pPr>
-              <w:pStyle w:val="BodyText2"/>
+              <w:pStyle w:val="Corpsdetexte2"/>
               <w:rPr>
                 <w:b w:val="0"/>
               </w:rPr>
@@ -7467,7 +7469,7 @@
           </w:tcPr>
           <w:p>
             <w:pPr>
-              <w:pStyle w:val="BodyText2"/>
+              <w:pStyle w:val="Corpsdetexte2"/>
             </w:pPr>
           </w:p>
         </w:tc>
@@ -7491,7 +7493,7 @@
           </w:tcPr>
           <w:p>
             <w:pPr>
-              <w:pStyle w:val="BodyText2"/>
+              <w:pStyle w:val="Corpsdetexte2"/>
               <w:jc w:val="center"/>
               <w:rPr>
                 <w:color w:val="1F497D"/>
@@ -7507,7 +7509,7 @@
           </w:tcPr>
           <w:p>
             <w:pPr>
-              <w:pStyle w:val="BodyText2"/>
+              <w:pStyle w:val="Corpsdetexte2"/>
               <w:jc w:val="center"/>
               <w:rPr>
                 <w:color w:val="1F497D"/>
@@ -7523,7 +7525,7 @@
           </w:tcPr>
           <w:p>
             <w:pPr>
-              <w:pStyle w:val="BodyText2"/>
+              <w:pStyle w:val="Corpsdetexte2"/>
               <w:jc w:val="center"/>
               <w:rPr>
                 <w:color w:val="1F497D"/>
@@ -7580,7 +7582,7 @@
           </w:tcPr>
           <w:p>
             <w:pPr>
-              <w:pStyle w:val="BodyText2"/>
+              <w:pStyle w:val="Corpsdetexte2"/>
               <w:rPr>
                 <w:b w:val="0"/>
               </w:rPr>
@@ -7699,7 +7701,7 @@
           </w:tcPr>
           <w:p>
             <w:pPr>
-              <w:pStyle w:val="BodyText2"/>
+              <w:pStyle w:val="Corpsdetexte2"/>
               <w:rPr>
                 <w:b w:val="0"/>
               </w:rPr>
@@ -7819,7 +7821,7 @@
           </w:tcPr>
           <w:p>
             <w:pPr>
-              <w:pStyle w:val="BodyText2"/>
+              <w:pStyle w:val="Corpsdetexte2"/>
             </w:pPr>
           </w:p>
         </w:tc>
@@ -7843,7 +7845,7 @@
           </w:tcPr>
           <w:p>
             <w:pPr>
-              <w:pStyle w:val="BodyText2"/>
+              <w:pStyle w:val="Corpsdetexte2"/>
               <w:jc w:val="center"/>
               <w:rPr>
                 <w:color w:val="1F497D"/>
@@ -7859,7 +7861,7 @@
           </w:tcPr>
           <w:p>
             <w:pPr>
-              <w:pStyle w:val="BodyText2"/>
+              <w:pStyle w:val="Corpsdetexte2"/>
               <w:jc w:val="center"/>
               <w:rPr>
                 <w:color w:val="1F497D"/>
@@ -7875,7 +7877,7 @@
           </w:tcPr>
           <w:p>
             <w:pPr>
-              <w:pStyle w:val="BodyText2"/>
+              <w:pStyle w:val="Corpsdetexte2"/>
               <w:jc w:val="center"/>
               <w:rPr>
                 <w:color w:val="1F497D"/>
@@ -7932,7 +7934,7 @@
           </w:tcPr>
           <w:p>
             <w:pPr>
-              <w:pStyle w:val="BodyText2"/>
+              <w:pStyle w:val="Corpsdetexte2"/>
               <w:rPr>
                 <w:b w:val="0"/>
               </w:rPr>
@@ -8051,7 +8053,7 @@
           </w:tcPr>
           <w:p>
             <w:pPr>
-              <w:pStyle w:val="BodyText2"/>
+              <w:pStyle w:val="Corpsdetexte2"/>
               <w:rPr>
                 <w:b w:val="0"/>
               </w:rPr>
@@ -8171,7 +8173,7 @@
           </w:tcPr>
           <w:p>
             <w:pPr>
-              <w:pStyle w:val="BodyText2"/>
+              <w:pStyle w:val="Corpsdetexte2"/>
             </w:pPr>
           </w:p>
         </w:tc>
@@ -8195,7 +8197,7 @@
           </w:tcPr>
           <w:p>
             <w:pPr>
-              <w:pStyle w:val="BodyText2"/>
+              <w:pStyle w:val="Corpsdetexte2"/>
               <w:jc w:val="center"/>
               <w:rPr>
                 <w:color w:val="1F497D"/>
@@ -8211,7 +8213,7 @@
           </w:tcPr>
           <w:p>
             <w:pPr>
-              <w:pStyle w:val="BodyText2"/>
+              <w:pStyle w:val="Corpsdetexte2"/>
               <w:jc w:val="center"/>
               <w:rPr>
                 <w:color w:val="1F497D"/>
@@ -8227,7 +8229,7 @@
           </w:tcPr>
           <w:p>
             <w:pPr>
-              <w:pStyle w:val="BodyText2"/>
+              <w:pStyle w:val="Corpsdetexte2"/>
               <w:jc w:val="center"/>
               <w:rPr>
                 <w:color w:val="1F497D"/>
@@ -8284,7 +8286,7 @@
           </w:tcPr>
           <w:p>
             <w:pPr>
-              <w:pStyle w:val="BodyText2"/>
+              <w:pStyle w:val="Corpsdetexte2"/>
               <w:rPr>
                 <w:b w:val="0"/>
               </w:rPr>
@@ -8403,7 +8405,7 @@
           </w:tcPr>
           <w:p>
             <w:pPr>
-              <w:pStyle w:val="BodyText2"/>
+              <w:pStyle w:val="Corpsdetexte2"/>
               <w:rPr>
                 <w:b w:val="0"/>
               </w:rPr>
@@ -8522,7 +8524,7 @@
           </w:tcPr>
           <w:p>
             <w:pPr>
-              <w:pStyle w:val="BodyText2"/>
+              <w:pStyle w:val="Corpsdetexte2"/>
             </w:pPr>
           </w:p>
         </w:tc>
@@ -8546,7 +8548,7 @@
           </w:tcPr>
           <w:p>
             <w:pPr>
-              <w:pStyle w:val="BodyText2"/>
+              <w:pStyle w:val="Corpsdetexte2"/>
               <w:jc w:val="center"/>
               <w:rPr>
                 <w:color w:val="1F497D"/>
@@ -8562,7 +8564,7 @@
           </w:tcPr>
           <w:p>
             <w:pPr>
-              <w:pStyle w:val="BodyText2"/>
+              <w:pStyle w:val="Corpsdetexte2"/>
               <w:jc w:val="center"/>
               <w:rPr>
                 <w:color w:val="1F497D"/>
@@ -8578,7 +8580,7 @@
           </w:tcPr>
           <w:p>
             <w:pPr>
-              <w:pStyle w:val="BodyText2"/>
+              <w:pStyle w:val="Corpsdetexte2"/>
               <w:jc w:val="center"/>
               <w:rPr>
                 <w:color w:val="1F497D"/>
@@ -8634,7 +8636,7 @@
           </w:tcPr>
           <w:p>
             <w:pPr>
-              <w:pStyle w:val="BodyText2"/>
+              <w:pStyle w:val="Corpsdetexte2"/>
               <w:rPr>
                 <w:b w:val="0"/>
               </w:rPr>
@@ -8753,7 +8755,7 @@
           </w:tcPr>
           <w:p>
             <w:pPr>
-              <w:pStyle w:val="BodyText2"/>
+              <w:pStyle w:val="Corpsdetexte2"/>
               <w:rPr>
                 <w:b w:val="0"/>
               </w:rPr>
@@ -8873,7 +8875,7 @@
           </w:tcPr>
           <w:p>
             <w:pPr>
-              <w:pStyle w:val="BodyText2"/>
+              <w:pStyle w:val="Corpsdetexte2"/>
             </w:pPr>
           </w:p>
         </w:tc>
@@ -8897,7 +8899,7 @@
           </w:tcPr>
           <w:p>
             <w:pPr>
-              <w:pStyle w:val="BodyText2"/>
+              <w:pStyle w:val="Corpsdetexte2"/>
               <w:jc w:val="center"/>
               <w:rPr>
                 <w:color w:val="1F497D"/>
@@ -8913,7 +8915,7 @@
           </w:tcPr>
           <w:p>
             <w:pPr>
-              <w:pStyle w:val="BodyText2"/>
+              <w:pStyle w:val="Corpsdetexte2"/>
               <w:jc w:val="center"/>
               <w:rPr>
                 <w:color w:val="1F497D"/>
@@ -8929,7 +8931,7 @@
           </w:tcPr>
           <w:p>
             <w:pPr>
-              <w:pStyle w:val="BodyText2"/>
+              <w:pStyle w:val="Corpsdetexte2"/>
               <w:jc w:val="center"/>
               <w:rPr>
                 <w:color w:val="1F497D"/>
@@ -8987,7 +8989,7 @@
           </w:tcPr>
           <w:p>
             <w:pPr>
-              <w:pStyle w:val="BodyText2"/>
+              <w:pStyle w:val="Corpsdetexte2"/>
               <w:rPr>
                 <w:b w:val="0"/>
               </w:rPr>
@@ -9107,7 +9109,7 @@
           </w:tcPr>
           <w:p>
             <w:pPr>
-              <w:pStyle w:val="BodyText2"/>
+              <w:pStyle w:val="Corpsdetexte2"/>
               <w:rPr>
                 <w:b w:val="0"/>
               </w:rPr>
@@ -9227,7 +9229,7 @@
           </w:tcPr>
           <w:p>
             <w:pPr>
-              <w:pStyle w:val="BodyText2"/>
+              <w:pStyle w:val="Corpsdetexte2"/>
             </w:pPr>
           </w:p>
         </w:tc>
@@ -9251,7 +9253,7 @@
           </w:tcPr>
           <w:p>
             <w:pPr>
-              <w:pStyle w:val="BodyText2"/>
+              <w:pStyle w:val="Corpsdetexte2"/>
               <w:jc w:val="center"/>
               <w:rPr>
                 <w:color w:val="1F497D"/>
@@ -9267,7 +9269,7 @@
           </w:tcPr>
           <w:p>
             <w:pPr>
-              <w:pStyle w:val="BodyText2"/>
+              <w:pStyle w:val="Corpsdetexte2"/>
               <w:jc w:val="center"/>
               <w:rPr>
                 <w:color w:val="1F497D"/>
@@ -9283,7 +9285,7 @@
           </w:tcPr>
           <w:p>
             <w:pPr>
-              <w:pStyle w:val="BodyText2"/>
+              <w:pStyle w:val="Corpsdetexte2"/>
               <w:jc w:val="center"/>
               <w:rPr>
                 <w:color w:val="1F497D"/>
@@ -9341,7 +9343,7 @@
           </w:tcPr>
           <w:p>
             <w:pPr>
-              <w:pStyle w:val="BodyText2"/>
+              <w:pStyle w:val="Corpsdetexte2"/>
               <w:rPr>
                 <w:b w:val="0"/>
               </w:rPr>
@@ -9467,7 +9469,7 @@
           </w:tcPr>
           <w:p>
             <w:pPr>
-              <w:pStyle w:val="BodyText2"/>
+              <w:pStyle w:val="Corpsdetexte2"/>
               <w:rPr>
                 <w:b w:val="0"/>
               </w:rPr>
@@ -9598,7 +9600,7 @@
           </w:tcPr>
           <w:p>
             <w:pPr>
-              <w:pStyle w:val="BodyText2"/>
+              <w:pStyle w:val="Corpsdetexte2"/>
             </w:pPr>
           </w:p>
         </w:tc>
@@ -9628,7 +9630,7 @@
           </w:tcPr>
           <w:p>
             <w:pPr>
-              <w:pStyle w:val="BodyText2"/>
+              <w:pStyle w:val="Corpsdetexte2"/>
               <w:jc w:val="center"/>
               <w:rPr>
                 <w:color w:val="1F497D"/>
@@ -9647,7 +9649,7 @@
           </w:tcPr>
           <w:p>
             <w:pPr>
-              <w:pStyle w:val="BodyText2"/>
+              <w:pStyle w:val="Corpsdetexte2"/>
               <w:jc w:val="center"/>
               <w:rPr>
                 <w:color w:val="1F497D"/>
@@ -9666,7 +9668,7 @@
           </w:tcPr>
           <w:p>
             <w:pPr>
-              <w:pStyle w:val="BodyText2"/>
+              <w:pStyle w:val="Corpsdetexte2"/>
               <w:jc w:val="center"/>
               <w:rPr>
                 <w:color w:val="1F497D"/>
@@ -9739,7 +9741,7 @@
           </w:tcPr>
           <w:p>
             <w:pPr>
-              <w:pStyle w:val="BodyText2"/>
+              <w:pStyle w:val="Corpsdetexte2"/>
               <w:rPr>
                 <w:b w:val="0"/>
               </w:rPr>
@@ -9891,7 +9893,7 @@
           </w:tcPr>
           <w:p>
             <w:pPr>
-              <w:pStyle w:val="BodyText2"/>
+              <w:pStyle w:val="Corpsdetexte2"/>
               <w:rPr>
                 <w:b w:val="0"/>
               </w:rPr>
@@ -10042,7 +10044,7 @@
           </w:tcPr>
           <w:p>
             <w:pPr>
-              <w:pStyle w:val="BodyText2"/>
+              <w:pStyle w:val="Corpsdetexte2"/>
             </w:pPr>
           </w:p>
         </w:tc>
@@ -10072,7 +10074,7 @@
           </w:tcPr>
           <w:p>
             <w:pPr>
-              <w:pStyle w:val="BodyText2"/>
+              <w:pStyle w:val="Corpsdetexte2"/>
               <w:jc w:val="center"/>
               <w:rPr>
                 <w:color w:val="1F497D"/>
@@ -10091,7 +10093,7 @@
           </w:tcPr>
           <w:p>
             <w:pPr>
-              <w:pStyle w:val="BodyText2"/>
+              <w:pStyle w:val="Corpsdetexte2"/>
               <w:jc w:val="center"/>
               <w:rPr>
                 <w:color w:val="1F497D"/>
@@ -10110,7 +10112,7 @@
           </w:tcPr>
           <w:p>
             <w:pPr>
-              <w:pStyle w:val="BodyText2"/>
+              <w:pStyle w:val="Corpsdetexte2"/>
               <w:jc w:val="center"/>
               <w:rPr>
                 <w:color w:val="1F497D"/>
@@ -10178,7 +10180,7 @@
           </w:tcPr>
           <w:p>
             <w:pPr>
-              <w:pStyle w:val="BodyText2"/>
+              <w:pStyle w:val="Corpsdetexte2"/>
               <w:rPr>
                 <w:b w:val="0"/>
               </w:rPr>
@@ -10306,7 +10308,7 @@
           </w:tcPr>
           <w:p>
             <w:pPr>
-              <w:pStyle w:val="BodyText2"/>
+              <w:pStyle w:val="Corpsdetexte2"/>
               <w:rPr>
                 <w:b w:val="0"/>
               </w:rPr>
@@ -10435,7 +10437,7 @@
           </w:tcPr>
           <w:p>
             <w:pPr>
-              <w:pStyle w:val="BodyText2"/>
+              <w:pStyle w:val="Corpsdetexte2"/>
             </w:pPr>
           </w:p>
         </w:tc>
@@ -10465,7 +10467,7 @@
           </w:tcPr>
           <w:p>
             <w:pPr>
-              <w:pStyle w:val="BodyText2"/>
+              <w:pStyle w:val="Corpsdetexte2"/>
               <w:jc w:val="center"/>
               <w:rPr>
                 <w:color w:val="1F497D"/>
@@ -10484,7 +10486,7 @@
           </w:tcPr>
           <w:p>
             <w:pPr>
-              <w:pStyle w:val="BodyText2"/>
+              <w:pStyle w:val="Corpsdetexte2"/>
               <w:jc w:val="center"/>
               <w:rPr>
                 <w:color w:val="1F497D"/>
@@ -10503,7 +10505,7 @@
           </w:tcPr>
           <w:p>
             <w:pPr>
-              <w:pStyle w:val="BodyText2"/>
+              <w:pStyle w:val="Corpsdetexte2"/>
               <w:jc w:val="center"/>
               <w:rPr>
                 <w:color w:val="1F497D"/>
@@ -10567,7 +10569,7 @@
           </w:tcPr>
           <w:p>
             <w:pPr>
-              <w:pStyle w:val="BodyText2"/>
+              <w:pStyle w:val="Corpsdetexte2"/>
               <w:rPr>
                 <w:b w:val="0"/>
               </w:rPr>
@@ -10717,7 +10719,7 @@
           </w:tcPr>
           <w:p>
             <w:pPr>
-              <w:pStyle w:val="BodyText2"/>
+              <w:pStyle w:val="Corpsdetexte2"/>
               <w:rPr>
                 <w:b w:val="0"/>
               </w:rPr>
@@ -10866,7 +10868,7 @@
           </w:tcPr>
           <w:p>
             <w:pPr>
-              <w:pStyle w:val="BodyText2"/>
+              <w:pStyle w:val="Corpsdetexte2"/>
             </w:pPr>
           </w:p>
         </w:tc>
@@ -10896,7 +10898,7 @@
           </w:tcPr>
           <w:p>
             <w:pPr>
-              <w:pStyle w:val="BodyText2"/>
+              <w:pStyle w:val="Corpsdetexte2"/>
               <w:jc w:val="center"/>
               <w:rPr>
                 <w:color w:val="1F497D"/>
@@ -10915,7 +10917,7 @@
           </w:tcPr>
           <w:p>
             <w:pPr>
-              <w:pStyle w:val="BodyText2"/>
+              <w:pStyle w:val="Corpsdetexte2"/>
               <w:jc w:val="center"/>
               <w:rPr>
                 <w:color w:val="1F497D"/>
@@ -10934,7 +10936,7 @@
           </w:tcPr>
           <w:p>
             <w:pPr>
-              <w:pStyle w:val="BodyText2"/>
+              <w:pStyle w:val="Corpsdetexte2"/>
               <w:jc w:val="center"/>
               <w:rPr>
                 <w:color w:val="1F497D"/>
@@ -10994,7 +10996,7 @@
           </w:tcPr>
           <w:p>
             <w:pPr>
-              <w:pStyle w:val="BodyText2"/>
+              <w:pStyle w:val="Corpsdetexte2"/>
               <w:rPr>
                 <w:b w:val="0"/>
               </w:rPr>
@@ -11114,7 +11116,7 @@
           </w:tcPr>
           <w:p>
             <w:pPr>
-              <w:pStyle w:val="BodyText2"/>
+              <w:pStyle w:val="Corpsdetexte2"/>
               <w:rPr>
                 <w:b w:val="0"/>
               </w:rPr>
@@ -11234,7 +11236,7 @@
           </w:tcPr>
           <w:p>
             <w:pPr>
-              <w:pStyle w:val="BodyText2"/>
+              <w:pStyle w:val="Corpsdetexte2"/>
             </w:pPr>
           </w:p>
         </w:tc>
@@ -11258,7 +11260,7 @@
           </w:tcPr>
           <w:p>
             <w:pPr>
-              <w:pStyle w:val="BodyText2"/>
+              <w:pStyle w:val="Corpsdetexte2"/>
               <w:jc w:val="center"/>
               <w:rPr>
                 <w:color w:val="1F497D"/>
@@ -11274,7 +11276,7 @@
           </w:tcPr>
           <w:p>
             <w:pPr>
-              <w:pStyle w:val="BodyText2"/>
+              <w:pStyle w:val="Corpsdetexte2"/>
               <w:jc w:val="center"/>
               <w:rPr>
                 <w:color w:val="1F497D"/>
@@ -11290,7 +11292,7 @@
           </w:tcPr>
           <w:p>
             <w:pPr>
-              <w:pStyle w:val="BodyText2"/>
+              <w:pStyle w:val="Corpsdetexte2"/>
               <w:jc w:val="center"/>
               <w:rPr>
                 <w:color w:val="1F497D"/>
@@ -11350,7 +11352,7 @@
           </w:tcPr>
           <w:p>
             <w:pPr>
-              <w:pStyle w:val="BodyText2"/>
+              <w:pStyle w:val="Corpsdetexte2"/>
               <w:rPr>
                 <w:b w:val="0"/>
               </w:rPr>
@@ -11493,7 +11495,7 @@
           </w:tcPr>
           <w:p>
             <w:pPr>
-              <w:pStyle w:val="BodyText2"/>
+              <w:pStyle w:val="Corpsdetexte2"/>
               <w:rPr>
                 <w:b w:val="0"/>
               </w:rPr>
@@ -11605,7 +11607,7 @@
             <w:pPr>
               <w:pStyle w:val="TableBasicFormatting"/>
             </w:pPr>
-            <w:commentRangeStart w:id="0"/>
+            <w:commentRangeStart w:id="1"/>
           </w:p>
         </w:tc>
         <w:tc>
@@ -11631,7 +11633,7 @@
           </w:tcPr>
           <w:p>
             <w:pPr>
-              <w:pStyle w:val="BodyText2"/>
+              <w:pStyle w:val="Corpsdetexte2"/>
             </w:pPr>
           </w:p>
         </w:tc>
@@ -11661,7 +11663,7 @@
           </w:tcPr>
           <w:p>
             <w:pPr>
-              <w:pStyle w:val="BodyText2"/>
+              <w:pStyle w:val="Corpsdetexte2"/>
               <w:jc w:val="center"/>
               <w:rPr>
                 <w:color w:val="1F497D"/>
@@ -11680,7 +11682,7 @@
           </w:tcPr>
           <w:p>
             <w:pPr>
-              <w:pStyle w:val="BodyText2"/>
+              <w:pStyle w:val="Corpsdetexte2"/>
               <w:jc w:val="center"/>
               <w:rPr>
                 <w:color w:val="1F497D"/>
@@ -11699,7 +11701,7 @@
           </w:tcPr>
           <w:p>
             <w:pPr>
-              <w:pStyle w:val="BodyText2"/>
+              <w:pStyle w:val="Corpsdetexte2"/>
               <w:jc w:val="center"/>
               <w:rPr>
                 <w:color w:val="1F497D"/>
@@ -11707,7 +11709,7 @@
             </w:pPr>
           </w:p>
         </w:tc>
-        <w:commentRangeEnd w:id="0"/>
+        <w:commentRangeEnd w:id="1"/>
         <w:tc>
           <w:tcPr>
             <w:tcW w:w="485" w:type="pct"/>
@@ -11722,13 +11724,13 @@
             </w:pPr>
             <w:r>
               <w:rPr>
-                <w:rStyle w:val="CommentReference"/>
+                <w:rStyle w:val="Marquedannotation"/>
                 <w:rFonts w:ascii="Arial" w:eastAsia="Times New Roman" w:hAnsi="Arial" w:cs="Times New Roman"/>
                 <w:bCs w:val="0"/>
                 <w:color w:val="auto"/>
                 <w:kern w:val="0"/>
               </w:rPr>
-              <w:commentReference w:id="0"/>
+              <w:commentReference w:id="1"/>
             </w:r>
           </w:p>
         </w:tc>
@@ -11772,7 +11774,7 @@
           </w:tcPr>
           <w:p>
             <w:pPr>
-              <w:pStyle w:val="BodyText2"/>
+              <w:pStyle w:val="Corpsdetexte2"/>
               <w:rPr>
                 <w:b w:val="0"/>
               </w:rPr>
@@ -11915,7 +11917,7 @@
           </w:tcPr>
           <w:p>
             <w:pPr>
-              <w:pStyle w:val="BodyText2"/>
+              <w:pStyle w:val="Corpsdetexte2"/>
               <w:rPr>
                 <w:b w:val="0"/>
               </w:rPr>
@@ -12018,10 +12020,10 @@
       <w:pPr>
         <w:jc w:val="left"/>
       </w:pPr>
-      <w:bookmarkStart w:id="1" w:name="_GoBack"/>
-      <w:bookmarkEnd w:id="1"/>
     </w:p>
     <w:sectPr>
+      <w:headerReference w:type="default" r:id="rId10"/>
+      <w:footerReference w:type="default" r:id="rId11"/>
       <w:pgSz w:w="12240" w:h="15840"/>
       <w:pgMar w:top="1440" w:right="1440" w:bottom="1440" w:left="1440" w:header="708" w:footer="708" w:gutter="0"/>
       <w:cols w:space="708"/>
@@ -12032,15 +12034,15 @@
 </file>
 
 <file path=word/comments.xml><?xml version="1.0" encoding="utf-8"?>
-<w:comments xmlns:wpc="http://schemas.microsoft.com/office/word/2010/wordprocessingCanvas" xmlns:mo="http://schemas.microsoft.com/office/mac/office/2008/main" xmlns:mc="http://schemas.openxmlformats.org/markup-compatibility/2006" xmlns:mv="urn:schemas-microsoft-com:mac:vml" xmlns:o="urn:schemas-microsoft-com:office:office" xmlns:r="http://schemas.openxmlformats.org/officeDocument/2006/relationships" xmlns:m="http://schemas.openxmlformats.org/officeDocument/2006/math" xmlns:v="urn:schemas-microsoft-com:vml" xmlns:wp14="http://schemas.microsoft.com/office/word/2010/wordprocessingDrawing" xmlns:wp="http://schemas.openxmlformats.org/drawingml/2006/wordprocessingDrawing" xmlns:w10="urn:schemas-microsoft-com:office:word" xmlns:w="http://schemas.openxmlformats.org/wordprocessingml/2006/main" xmlns:w14="http://schemas.microsoft.com/office/word/2010/wordml" xmlns:w15="http://schemas.microsoft.com/office/word/2012/wordml" xmlns:wpg="http://schemas.microsoft.com/office/word/2010/wordprocessingGroup" xmlns:wpi="http://schemas.microsoft.com/office/word/2010/wordprocessingInk" xmlns:wne="http://schemas.microsoft.com/office/word/2006/wordml" xmlns:wps="http://schemas.microsoft.com/office/word/2010/wordprocessingShape" mc:Ignorable="w14 w15 wp14">
-  <w:comment w:id="0" w:author="Frank Hangler" w:date="2017-10-11T19:50:00Z" w:initials="FH">
+<w:comments xmlns:wpc="http://schemas.microsoft.com/office/word/2010/wordprocessingCanvas" xmlns:mo="http://schemas.microsoft.com/office/mac/office/2008/main" xmlns:mc="http://schemas.openxmlformats.org/markup-compatibility/2006" xmlns:mv="urn:schemas-microsoft-com:mac:vml" xmlns:o="urn:schemas-microsoft-com:office:office" xmlns:r="http://schemas.openxmlformats.org/officeDocument/2006/relationships" xmlns:m="http://schemas.openxmlformats.org/officeDocument/2006/math" xmlns:v="urn:schemas-microsoft-com:vml" xmlns:wp14="http://schemas.microsoft.com/office/word/2010/wordprocessingDrawing" xmlns:wp="http://schemas.openxmlformats.org/drawingml/2006/wordprocessingDrawing" xmlns:w10="urn:schemas-microsoft-com:office:word" xmlns:w="http://schemas.openxmlformats.org/wordprocessingml/2006/main" xmlns:w14="http://schemas.microsoft.com/office/word/2010/wordml" xmlns:wpg="http://schemas.microsoft.com/office/word/2010/wordprocessingGroup" xmlns:wpi="http://schemas.microsoft.com/office/word/2010/wordprocessingInk" xmlns:wne="http://schemas.microsoft.com/office/word/2006/wordml" xmlns:wps="http://schemas.microsoft.com/office/word/2010/wordprocessingShape" mc:Ignorable="w14 wp14">
+  <w:comment w:id="1" w:author="Frank Hangler" w:date="2017-10-11T19:50:00Z" w:initials="FH">
     <w:p>
       <w:pPr>
-        <w:pStyle w:val="CommentText"/>
+        <w:pStyle w:val="Commentaire"/>
       </w:pPr>
       <w:r>
         <w:rPr>
-          <w:rStyle w:val="CommentReference"/>
+          <w:rStyle w:val="Marquedannotation"/>
         </w:rPr>
         <w:annotationRef/>
       </w:r>
@@ -12058,8 +12060,101 @@
 </w15:commentsEx>
 </file>
 
+<file path=word/endnotes.xml><?xml version="1.0" encoding="utf-8"?>
+<w:endnotes xmlns:wpc="http://schemas.microsoft.com/office/word/2010/wordprocessingCanvas" xmlns:mo="http://schemas.microsoft.com/office/mac/office/2008/main" xmlns:mc="http://schemas.openxmlformats.org/markup-compatibility/2006" xmlns:mv="urn:schemas-microsoft-com:mac:vml" xmlns:o="urn:schemas-microsoft-com:office:office" xmlns:r="http://schemas.openxmlformats.org/officeDocument/2006/relationships" xmlns:m="http://schemas.openxmlformats.org/officeDocument/2006/math" xmlns:v="urn:schemas-microsoft-com:vml" xmlns:wp14="http://schemas.microsoft.com/office/word/2010/wordprocessingDrawing" xmlns:wp="http://schemas.openxmlformats.org/drawingml/2006/wordprocessingDrawing" xmlns:w10="urn:schemas-microsoft-com:office:word" xmlns:w="http://schemas.openxmlformats.org/wordprocessingml/2006/main" xmlns:w14="http://schemas.microsoft.com/office/word/2010/wordml" xmlns:wpg="http://schemas.microsoft.com/office/word/2010/wordprocessingGroup" xmlns:wpi="http://schemas.microsoft.com/office/word/2010/wordprocessingInk" xmlns:wne="http://schemas.microsoft.com/office/word/2006/wordml" xmlns:wps="http://schemas.microsoft.com/office/word/2010/wordprocessingShape" mc:Ignorable="w14 wp14">
+  <w:endnote w:type="separator" w:id="-1">
+    <w:p>
+      <w:pPr>
+        <w:spacing w:after="0" w:line="240" w:lineRule="auto"/>
+      </w:pPr>
+      <w:r>
+        <w:separator/>
+      </w:r>
+    </w:p>
+  </w:endnote>
+  <w:endnote w:type="continuationSeparator" w:id="0">
+    <w:p>
+      <w:pPr>
+        <w:spacing w:after="0" w:line="240" w:lineRule="auto"/>
+      </w:pPr>
+      <w:r>
+        <w:continuationSeparator/>
+      </w:r>
+    </w:p>
+  </w:endnote>
+</w:endnotes>
+</file>
+
+<file path=word/footer1.xml><?xml version="1.0" encoding="utf-8"?>
+<w:ftr xmlns:wpc="http://schemas.microsoft.com/office/word/2010/wordprocessingCanvas" xmlns:mo="http://schemas.microsoft.com/office/mac/office/2008/main" xmlns:mc="http://schemas.openxmlformats.org/markup-compatibility/2006" xmlns:mv="urn:schemas-microsoft-com:mac:vml" xmlns:o="urn:schemas-microsoft-com:office:office" xmlns:r="http://schemas.openxmlformats.org/officeDocument/2006/relationships" xmlns:m="http://schemas.openxmlformats.org/officeDocument/2006/math" xmlns:v="urn:schemas-microsoft-com:vml" xmlns:wp14="http://schemas.microsoft.com/office/word/2010/wordprocessingDrawing" xmlns:wp="http://schemas.openxmlformats.org/drawingml/2006/wordprocessingDrawing" xmlns:w10="urn:schemas-microsoft-com:office:word" xmlns:w="http://schemas.openxmlformats.org/wordprocessingml/2006/main" xmlns:w14="http://schemas.microsoft.com/office/word/2010/wordml" xmlns:wpg="http://schemas.microsoft.com/office/word/2010/wordprocessingGroup" xmlns:wpi="http://schemas.microsoft.com/office/word/2010/wordprocessingInk" xmlns:wne="http://schemas.microsoft.com/office/word/2006/wordml" xmlns:wps="http://schemas.microsoft.com/office/word/2010/wordprocessingShape" mc:Ignorable="w14 wp14">
+  <w:p>
+    <w:pPr>
+      <w:pStyle w:val="Pieddepage"/>
+    </w:pPr>
+    <w:proofErr w:type="gramStart"/>
+    <w:r>
+      <w:t>world</w:t>
+    </w:r>
+    <w:proofErr w:type="gramEnd"/>
+    <w:r>
+      <w:t xml:space="preserve"> </w:t>
+    </w:r>
+    <w:bookmarkStart w:id="3" w:name="hello2"/>
+    <w:r>
+      <w:t>hello</w:t>
+    </w:r>
+    <w:bookmarkEnd w:id="3"/>
+  </w:p>
+</w:ftr>
+</file>
+
+<file path=word/footnotes.xml><?xml version="1.0" encoding="utf-8"?>
+<w:footnotes xmlns:wpc="http://schemas.microsoft.com/office/word/2010/wordprocessingCanvas" xmlns:mo="http://schemas.microsoft.com/office/mac/office/2008/main" xmlns:mc="http://schemas.openxmlformats.org/markup-compatibility/2006" xmlns:mv="urn:schemas-microsoft-com:mac:vml" xmlns:o="urn:schemas-microsoft-com:office:office" xmlns:r="http://schemas.openxmlformats.org/officeDocument/2006/relationships" xmlns:m="http://schemas.openxmlformats.org/officeDocument/2006/math" xmlns:v="urn:schemas-microsoft-com:vml" xmlns:wp14="http://schemas.microsoft.com/office/word/2010/wordprocessingDrawing" xmlns:wp="http://schemas.openxmlformats.org/drawingml/2006/wordprocessingDrawing" xmlns:w10="urn:schemas-microsoft-com:office:word" xmlns:w="http://schemas.openxmlformats.org/wordprocessingml/2006/main" xmlns:w14="http://schemas.microsoft.com/office/word/2010/wordml" xmlns:wpg="http://schemas.microsoft.com/office/word/2010/wordprocessingGroup" xmlns:wpi="http://schemas.microsoft.com/office/word/2010/wordprocessingInk" xmlns:wne="http://schemas.microsoft.com/office/word/2006/wordml" xmlns:wps="http://schemas.microsoft.com/office/word/2010/wordprocessingShape" mc:Ignorable="w14 wp14">
+  <w:footnote w:type="separator" w:id="-1">
+    <w:p>
+      <w:pPr>
+        <w:spacing w:after="0" w:line="240" w:lineRule="auto"/>
+      </w:pPr>
+      <w:r>
+        <w:separator/>
+      </w:r>
+    </w:p>
+  </w:footnote>
+  <w:footnote w:type="continuationSeparator" w:id="0">
+    <w:p>
+      <w:pPr>
+        <w:spacing w:after="0" w:line="240" w:lineRule="auto"/>
+      </w:pPr>
+      <w:r>
+        <w:continuationSeparator/>
+      </w:r>
+    </w:p>
+  </w:footnote>
+</w:footnotes>
+</file>
+
+<file path=word/header1.xml><?xml version="1.0" encoding="utf-8"?>
+<w:hdr xmlns:wpc="http://schemas.microsoft.com/office/word/2010/wordprocessingCanvas" xmlns:mo="http://schemas.microsoft.com/office/mac/office/2008/main" xmlns:mc="http://schemas.openxmlformats.org/markup-compatibility/2006" xmlns:mv="urn:schemas-microsoft-com:mac:vml" xmlns:o="urn:schemas-microsoft-com:office:office" xmlns:r="http://schemas.openxmlformats.org/officeDocument/2006/relationships" xmlns:m="http://schemas.openxmlformats.org/officeDocument/2006/math" xmlns:v="urn:schemas-microsoft-com:vml" xmlns:wp14="http://schemas.microsoft.com/office/word/2010/wordprocessingDrawing" xmlns:wp="http://schemas.openxmlformats.org/drawingml/2006/wordprocessingDrawing" xmlns:w10="urn:schemas-microsoft-com:office:word" xmlns:w="http://schemas.openxmlformats.org/wordprocessingml/2006/main" xmlns:w14="http://schemas.microsoft.com/office/word/2010/wordml" xmlns:wpg="http://schemas.microsoft.com/office/word/2010/wordprocessingGroup" xmlns:wpi="http://schemas.microsoft.com/office/word/2010/wordprocessingInk" xmlns:wne="http://schemas.microsoft.com/office/word/2006/wordml" xmlns:wps="http://schemas.microsoft.com/office/word/2010/wordprocessingShape" mc:Ignorable="w14 wp14">
+  <w:p>
+    <w:pPr>
+      <w:pStyle w:val="En-tte"/>
+    </w:pPr>
+    <w:bookmarkStart w:id="2" w:name="hello1"/>
+    <w:proofErr w:type="gramStart"/>
+    <w:r>
+      <w:t>hello</w:t>
+    </w:r>
+    <w:bookmarkEnd w:id="2"/>
+    <w:proofErr w:type="gramEnd"/>
+    <w:r>
+      <w:t xml:space="preserve"> world</w:t>
+    </w:r>
+  </w:p>
+</w:hdr>
+</file>
+
 <file path=word/numbering.xml><?xml version="1.0" encoding="utf-8"?>
-<w:numbering xmlns:wpc="http://schemas.microsoft.com/office/word/2010/wordprocessingCanvas" xmlns:mo="http://schemas.microsoft.com/office/mac/office/2008/main" xmlns:mc="http://schemas.openxmlformats.org/markup-compatibility/2006" xmlns:mv="urn:schemas-microsoft-com:mac:vml" xmlns:o="urn:schemas-microsoft-com:office:office" xmlns:r="http://schemas.openxmlformats.org/officeDocument/2006/relationships" xmlns:m="http://schemas.openxmlformats.org/officeDocument/2006/math" xmlns:v="urn:schemas-microsoft-com:vml" xmlns:wp14="http://schemas.microsoft.com/office/word/2010/wordprocessingDrawing" xmlns:wp="http://schemas.openxmlformats.org/drawingml/2006/wordprocessingDrawing" xmlns:w10="urn:schemas-microsoft-com:office:word" xmlns:w="http://schemas.openxmlformats.org/wordprocessingml/2006/main" xmlns:w14="http://schemas.microsoft.com/office/word/2010/wordml" xmlns:w15="http://schemas.microsoft.com/office/word/2012/wordml" xmlns:wpg="http://schemas.microsoft.com/office/word/2010/wordprocessingGroup" xmlns:wpi="http://schemas.microsoft.com/office/word/2010/wordprocessingInk" xmlns:wne="http://schemas.microsoft.com/office/word/2006/wordml" xmlns:wps="http://schemas.microsoft.com/office/word/2010/wordprocessingShape" mc:Ignorable="w14 w15 wp14">
+<w:numbering xmlns:wpc="http://schemas.microsoft.com/office/word/2010/wordprocessingCanvas" xmlns:mo="http://schemas.microsoft.com/office/mac/office/2008/main" xmlns:mc="http://schemas.openxmlformats.org/markup-compatibility/2006" xmlns:mv="urn:schemas-microsoft-com:mac:vml" xmlns:o="urn:schemas-microsoft-com:office:office" xmlns:r="http://schemas.openxmlformats.org/officeDocument/2006/relationships" xmlns:m="http://schemas.openxmlformats.org/officeDocument/2006/math" xmlns:v="urn:schemas-microsoft-com:vml" xmlns:wp14="http://schemas.microsoft.com/office/word/2010/wordprocessingDrawing" xmlns:wp="http://schemas.openxmlformats.org/drawingml/2006/wordprocessingDrawing" xmlns:w10="urn:schemas-microsoft-com:office:word" xmlns:w="http://schemas.openxmlformats.org/wordprocessingml/2006/main" xmlns:w14="http://schemas.microsoft.com/office/word/2010/wordml" xmlns:wpg="http://schemas.microsoft.com/office/word/2010/wordprocessingGroup" xmlns:wpi="http://schemas.microsoft.com/office/word/2010/wordprocessingInk" xmlns:wne="http://schemas.microsoft.com/office/word/2006/wordml" xmlns:wps="http://schemas.microsoft.com/office/word/2010/wordprocessingShape" mc:Ignorable="w14 wp14">
   <w:abstractNum w:abstractNumId="0">
     <w:nsid w:val="FFFFFF7C"/>
     <w:multiLevelType w:val="singleLevel"/>
@@ -12195,7 +12290,7 @@
     <w:lvl w:ilvl="0">
       <w:start w:val="1"/>
       <w:numFmt w:val="bullet"/>
-      <w:pStyle w:val="ListBullet2"/>
+      <w:pStyle w:val="Listepuces2"/>
       <w:lvlText w:val=""/>
       <w:lvlJc w:val="left"/>
       <w:pPr>
@@ -14607,7 +14702,7 @@
     <w:lvl w:ilvl="0">
       <w:start w:val="1"/>
       <w:numFmt w:val="decimal"/>
-      <w:pStyle w:val="Heading1"/>
+      <w:pStyle w:val="Titre1"/>
       <w:suff w:val="space"/>
       <w:lvlText w:val="%1. "/>
       <w:lvlJc w:val="left"/>
@@ -14621,7 +14716,7 @@
     <w:lvl w:ilvl="1">
       <w:start w:val="1"/>
       <w:numFmt w:val="decimal"/>
-      <w:pStyle w:val="Heading2"/>
+      <w:pStyle w:val="Titre2"/>
       <w:suff w:val="space"/>
       <w:lvlText w:val="%1.%2. "/>
       <w:lvlJc w:val="left"/>
@@ -14635,7 +14730,7 @@
     <w:lvl w:ilvl="2">
       <w:start w:val="1"/>
       <w:numFmt w:val="decimal"/>
-      <w:pStyle w:val="Heading3"/>
+      <w:pStyle w:val="Titre3"/>
       <w:suff w:val="space"/>
       <w:lvlText w:val="%1.%2.%3."/>
       <w:lvlJc w:val="left"/>
@@ -14649,7 +14744,7 @@
     <w:lvl w:ilvl="3">
       <w:start w:val="1"/>
       <w:numFmt w:val="decimal"/>
-      <w:pStyle w:val="Heading4"/>
+      <w:pStyle w:val="Titre4"/>
       <w:suff w:val="space"/>
       <w:lvlText w:val="%1.%2.%3.%4. "/>
       <w:lvlJc w:val="left"/>
@@ -14663,7 +14758,7 @@
     <w:lvl w:ilvl="4">
       <w:start w:val="1"/>
       <w:numFmt w:val="decimal"/>
-      <w:pStyle w:val="Heading5"/>
+      <w:pStyle w:val="Titre5"/>
       <w:suff w:val="space"/>
       <w:lvlText w:val="%1.%2.%3.%4.%5. "/>
       <w:lvlJc w:val="left"/>
@@ -14677,7 +14772,7 @@
     <w:lvl w:ilvl="5">
       <w:start w:val="1"/>
       <w:numFmt w:val="decimal"/>
-      <w:pStyle w:val="Heading6"/>
+      <w:pStyle w:val="Titre6"/>
       <w:suff w:val="space"/>
       <w:lvlText w:val="%1.%2.%3.%4.%5.%6. "/>
       <w:lvlJc w:val="left"/>
@@ -14691,7 +14786,7 @@
     <w:lvl w:ilvl="6">
       <w:start w:val="1"/>
       <w:numFmt w:val="decimal"/>
-      <w:pStyle w:val="Heading7"/>
+      <w:pStyle w:val="Titre7"/>
       <w:suff w:val="space"/>
       <w:lvlText w:val="%1.%2.%3.%4.%5.%6.%7. "/>
       <w:lvlJc w:val="left"/>
@@ -14705,7 +14800,7 @@
     <w:lvl w:ilvl="7">
       <w:start w:val="1"/>
       <w:numFmt w:val="decimal"/>
-      <w:pStyle w:val="Heading8"/>
+      <w:pStyle w:val="Titre8"/>
       <w:suff w:val="space"/>
       <w:lvlText w:val="%1.%2.%3.%4.%5.%6.%7.%8."/>
       <w:lvlJc w:val="left"/>
@@ -14719,7 +14814,7 @@
     <w:lvl w:ilvl="8">
       <w:start w:val="1"/>
       <w:numFmt w:val="decimal"/>
-      <w:pStyle w:val="Heading9"/>
+      <w:pStyle w:val="Titre9"/>
       <w:suff w:val="space"/>
       <w:lvlText w:val="%1.%2.%3.%4.%5.%6.%7.%8.%9. "/>
       <w:lvlJc w:val="left"/>
@@ -15748,7 +15843,7 @@
 </file>
 
 <file path=word/styles.xml><?xml version="1.0" encoding="utf-8"?>
-<w:styles xmlns:mc="http://schemas.openxmlformats.org/markup-compatibility/2006" xmlns:r="http://schemas.openxmlformats.org/officeDocument/2006/relationships" xmlns:w="http://schemas.openxmlformats.org/wordprocessingml/2006/main" xmlns:w14="http://schemas.microsoft.com/office/word/2010/wordml" xmlns:w15="http://schemas.microsoft.com/office/word/2012/wordml" mc:Ignorable="w14 w15">
+<w:styles xmlns:mc="http://schemas.openxmlformats.org/markup-compatibility/2006" xmlns:r="http://schemas.openxmlformats.org/officeDocument/2006/relationships" xmlns:w="http://schemas.openxmlformats.org/wordprocessingml/2006/main" xmlns:w14="http://schemas.microsoft.com/office/word/2010/wordml" mc:Ignorable="w14">
   <w:docDefaults>
     <w:rPrDefault>
       <w:rPr>
@@ -15760,389 +15855,145 @@
     </w:rPrDefault>
     <w:pPrDefault/>
   </w:docDefaults>
-  <w:latentStyles w:defLockedState="0" w:defUIPriority="99" w:defSemiHidden="0" w:defUnhideWhenUsed="0" w:defQFormat="0" w:count="382">
-    <w:lsdException w:name="Normal" w:uiPriority="0" w:qFormat="1"/>
-    <w:lsdException w:name="heading 1" w:uiPriority="9" w:qFormat="1"/>
-    <w:lsdException w:name="heading 2" w:semiHidden="1" w:uiPriority="9" w:unhideWhenUsed="1" w:qFormat="1"/>
-    <w:lsdException w:name="heading 3" w:semiHidden="1" w:uiPriority="9" w:unhideWhenUsed="1" w:qFormat="1"/>
-    <w:lsdException w:name="heading 4" w:semiHidden="1" w:uiPriority="9" w:unhideWhenUsed="1" w:qFormat="1"/>
-    <w:lsdException w:name="heading 5" w:semiHidden="1" w:uiPriority="9" w:unhideWhenUsed="1" w:qFormat="1"/>
-    <w:lsdException w:name="heading 6" w:semiHidden="1" w:uiPriority="9" w:unhideWhenUsed="1" w:qFormat="1"/>
-    <w:lsdException w:name="heading 7" w:semiHidden="1" w:uiPriority="9" w:unhideWhenUsed="1" w:qFormat="1"/>
-    <w:lsdException w:name="heading 8" w:semiHidden="1" w:uiPriority="9" w:unhideWhenUsed="1" w:qFormat="1"/>
-    <w:lsdException w:name="heading 9" w:semiHidden="1" w:uiPriority="9" w:unhideWhenUsed="1" w:qFormat="1"/>
-    <w:lsdException w:name="index 1" w:semiHidden="1" w:unhideWhenUsed="1"/>
-    <w:lsdException w:name="index 2" w:semiHidden="1" w:unhideWhenUsed="1"/>
-    <w:lsdException w:name="index 3" w:semiHidden="1" w:unhideWhenUsed="1"/>
-    <w:lsdException w:name="index 4" w:semiHidden="1" w:unhideWhenUsed="1"/>
-    <w:lsdException w:name="index 5" w:semiHidden="1" w:unhideWhenUsed="1"/>
-    <w:lsdException w:name="index 6" w:semiHidden="1" w:unhideWhenUsed="1"/>
-    <w:lsdException w:name="index 7" w:semiHidden="1" w:unhideWhenUsed="1"/>
-    <w:lsdException w:name="index 8" w:semiHidden="1" w:unhideWhenUsed="1"/>
-    <w:lsdException w:name="index 9" w:semiHidden="1" w:unhideWhenUsed="1"/>
-    <w:lsdException w:name="toc 1" w:semiHidden="1" w:uiPriority="39" w:unhideWhenUsed="1" w:qFormat="1"/>
-    <w:lsdException w:name="toc 2" w:semiHidden="1" w:uiPriority="39" w:unhideWhenUsed="1" w:qFormat="1"/>
-    <w:lsdException w:name="toc 3" w:semiHidden="1" w:uiPriority="39" w:unhideWhenUsed="1" w:qFormat="1"/>
-    <w:lsdException w:name="toc 4" w:semiHidden="1" w:uiPriority="39" w:unhideWhenUsed="1"/>
-    <w:lsdException w:name="toc 5" w:semiHidden="1" w:uiPriority="39" w:unhideWhenUsed="1"/>
-    <w:lsdException w:name="toc 6" w:semiHidden="1" w:uiPriority="39" w:unhideWhenUsed="1"/>
-    <w:lsdException w:name="toc 7" w:semiHidden="1" w:uiPriority="39" w:unhideWhenUsed="1"/>
-    <w:lsdException w:name="toc 8" w:semiHidden="1" w:uiPriority="39" w:unhideWhenUsed="1"/>
-    <w:lsdException w:name="toc 9" w:semiHidden="1" w:uiPriority="39" w:unhideWhenUsed="1"/>
-    <w:lsdException w:name="Normal Indent" w:semiHidden="1" w:unhideWhenUsed="1"/>
-    <w:lsdException w:name="footnote text" w:semiHidden="1" w:unhideWhenUsed="1"/>
-    <w:lsdException w:name="annotation text" w:semiHidden="1" w:unhideWhenUsed="1"/>
-    <w:lsdException w:name="header" w:semiHidden="1" w:unhideWhenUsed="1"/>
-    <w:lsdException w:name="footer" w:semiHidden="1" w:unhideWhenUsed="1"/>
-    <w:lsdException w:name="index heading" w:semiHidden="1" w:unhideWhenUsed="1"/>
-    <w:lsdException w:name="caption" w:semiHidden="1" w:uiPriority="35" w:unhideWhenUsed="1" w:qFormat="1"/>
-    <w:lsdException w:name="table of figures" w:semiHidden="1" w:unhideWhenUsed="1"/>
-    <w:lsdException w:name="envelope address" w:semiHidden="1" w:unhideWhenUsed="1"/>
-    <w:lsdException w:name="envelope return" w:semiHidden="1" w:unhideWhenUsed="1"/>
-    <w:lsdException w:name="footnote reference" w:semiHidden="1" w:unhideWhenUsed="1"/>
-    <w:lsdException w:name="annotation reference" w:semiHidden="1" w:unhideWhenUsed="1"/>
-    <w:lsdException w:name="line number" w:semiHidden="1" w:unhideWhenUsed="1"/>
-    <w:lsdException w:name="page number" w:semiHidden="1" w:uiPriority="0" w:unhideWhenUsed="1"/>
-    <w:lsdException w:name="endnote reference" w:semiHidden="1" w:unhideWhenUsed="1"/>
-    <w:lsdException w:name="endnote text" w:semiHidden="1" w:unhideWhenUsed="1"/>
-    <w:lsdException w:name="table of authorities" w:semiHidden="1" w:unhideWhenUsed="1"/>
-    <w:lsdException w:name="macro" w:semiHidden="1" w:unhideWhenUsed="1"/>
-    <w:lsdException w:name="toa heading" w:semiHidden="1" w:unhideWhenUsed="1"/>
-    <w:lsdException w:name="List" w:semiHidden="1" w:unhideWhenUsed="1"/>
-    <w:lsdException w:name="List Bullet" w:semiHidden="1" w:unhideWhenUsed="1"/>
-    <w:lsdException w:name="List Number" w:semiHidden="1" w:unhideWhenUsed="1"/>
-    <w:lsdException w:name="List 2" w:semiHidden="1" w:unhideWhenUsed="1"/>
-    <w:lsdException w:name="List 3" w:semiHidden="1" w:unhideWhenUsed="1"/>
-    <w:lsdException w:name="List 4" w:semiHidden="1" w:unhideWhenUsed="1"/>
-    <w:lsdException w:name="List 5" w:semiHidden="1" w:unhideWhenUsed="1"/>
-    <w:lsdException w:name="List Bullet 2" w:semiHidden="1" w:unhideWhenUsed="1"/>
-    <w:lsdException w:name="List Bullet 3" w:semiHidden="1" w:unhideWhenUsed="1"/>
-    <w:lsdException w:name="List Bullet 4" w:semiHidden="1" w:unhideWhenUsed="1"/>
-    <w:lsdException w:name="List Bullet 5" w:semiHidden="1" w:unhideWhenUsed="1"/>
-    <w:lsdException w:name="List Number 2" w:semiHidden="1" w:unhideWhenUsed="1"/>
-    <w:lsdException w:name="List Number 3" w:semiHidden="1" w:unhideWhenUsed="1"/>
-    <w:lsdException w:name="List Number 4" w:semiHidden="1" w:unhideWhenUsed="1"/>
-    <w:lsdException w:name="List Number 5" w:semiHidden="1" w:unhideWhenUsed="1"/>
-    <w:lsdException w:name="Title" w:uiPriority="10" w:qFormat="1"/>
-    <w:lsdException w:name="Closing" w:semiHidden="1" w:unhideWhenUsed="1"/>
-    <w:lsdException w:name="Signature" w:semiHidden="1" w:unhideWhenUsed="1"/>
-    <w:lsdException w:name="Default Paragraph Font" w:semiHidden="1" w:uiPriority="1" w:unhideWhenUsed="1"/>
-    <w:lsdException w:name="Body Text" w:semiHidden="1" w:unhideWhenUsed="1"/>
-    <w:lsdException w:name="Body Text Indent" w:semiHidden="1" w:unhideWhenUsed="1"/>
-    <w:lsdException w:name="List Continue" w:semiHidden="1" w:unhideWhenUsed="1"/>
-    <w:lsdException w:name="List Continue 2" w:semiHidden="1" w:unhideWhenUsed="1"/>
-    <w:lsdException w:name="List Continue 3" w:semiHidden="1" w:unhideWhenUsed="1"/>
-    <w:lsdException w:name="List Continue 4" w:semiHidden="1" w:unhideWhenUsed="1"/>
-    <w:lsdException w:name="List Continue 5" w:semiHidden="1" w:unhideWhenUsed="1"/>
-    <w:lsdException w:name="Message Header" w:semiHidden="1" w:unhideWhenUsed="1"/>
-    <w:lsdException w:name="Subtitle" w:uiPriority="11" w:qFormat="1"/>
-    <w:lsdException w:name="Salutation" w:semiHidden="1" w:unhideWhenUsed="1"/>
-    <w:lsdException w:name="Date" w:semiHidden="1" w:unhideWhenUsed="1"/>
-    <w:lsdException w:name="Body Text First Indent" w:semiHidden="1" w:unhideWhenUsed="1"/>
-    <w:lsdException w:name="Body Text First Indent 2" w:semiHidden="1" w:unhideWhenUsed="1"/>
-    <w:lsdException w:name="Note Heading" w:semiHidden="1" w:unhideWhenUsed="1"/>
-    <w:lsdException w:name="Body Text 2" w:semiHidden="1" w:unhideWhenUsed="1"/>
-    <w:lsdException w:name="Body Text 3" w:semiHidden="1" w:unhideWhenUsed="1"/>
-    <w:lsdException w:name="Body Text Indent 2" w:semiHidden="1" w:unhideWhenUsed="1"/>
-    <w:lsdException w:name="Body Text Indent 3" w:semiHidden="1" w:unhideWhenUsed="1"/>
-    <w:lsdException w:name="Block Text" w:semiHidden="1" w:unhideWhenUsed="1"/>
-    <w:lsdException w:name="Hyperlink" w:semiHidden="1" w:unhideWhenUsed="1"/>
-    <w:lsdException w:name="FollowedHyperlink" w:semiHidden="1" w:unhideWhenUsed="1"/>
-    <w:lsdException w:name="Strong" w:uiPriority="22" w:qFormat="1"/>
-    <w:lsdException w:name="Emphasis" w:uiPriority="20" w:qFormat="1"/>
-    <w:lsdException w:name="Document Map" w:semiHidden="1" w:unhideWhenUsed="1"/>
-    <w:lsdException w:name="Plain Text" w:semiHidden="1" w:unhideWhenUsed="1"/>
-    <w:lsdException w:name="E-mail Signature" w:semiHidden="1" w:unhideWhenUsed="1"/>
-    <w:lsdException w:name="HTML Top of Form" w:semiHidden="1" w:unhideWhenUsed="1"/>
-    <w:lsdException w:name="HTML Bottom of Form" w:semiHidden="1" w:unhideWhenUsed="1"/>
-    <w:lsdException w:name="Normal (Web)" w:semiHidden="1" w:unhideWhenUsed="1"/>
-    <w:lsdException w:name="HTML Acronym" w:semiHidden="1" w:unhideWhenUsed="1"/>
-    <w:lsdException w:name="HTML Address" w:semiHidden="1" w:unhideWhenUsed="1"/>
-    <w:lsdException w:name="HTML Cite" w:semiHidden="1" w:unhideWhenUsed="1"/>
-    <w:lsdException w:name="HTML Code" w:semiHidden="1" w:unhideWhenUsed="1"/>
-    <w:lsdException w:name="HTML Definition" w:semiHidden="1" w:unhideWhenUsed="1"/>
-    <w:lsdException w:name="HTML Keyboard" w:semiHidden="1" w:unhideWhenUsed="1"/>
-    <w:lsdException w:name="HTML Preformatted" w:semiHidden="1" w:unhideWhenUsed="1"/>
-    <w:lsdException w:name="HTML Sample" w:semiHidden="1" w:unhideWhenUsed="1"/>
-    <w:lsdException w:name="HTML Typewriter" w:semiHidden="1" w:unhideWhenUsed="1"/>
-    <w:lsdException w:name="HTML Variable" w:semiHidden="1" w:unhideWhenUsed="1"/>
-    <w:lsdException w:name="Normal Table" w:semiHidden="1" w:unhideWhenUsed="1"/>
-    <w:lsdException w:name="annotation subject" w:semiHidden="1" w:unhideWhenUsed="1"/>
-    <w:lsdException w:name="No List" w:semiHidden="1" w:unhideWhenUsed="1"/>
-    <w:lsdException w:name="Outline List 1" w:semiHidden="1" w:unhideWhenUsed="1"/>
-    <w:lsdException w:name="Outline List 2" w:semiHidden="1" w:unhideWhenUsed="1"/>
-    <w:lsdException w:name="Outline List 3" w:semiHidden="1" w:unhideWhenUsed="1"/>
-    <w:lsdException w:name="Table Simple 1" w:semiHidden="1" w:unhideWhenUsed="1"/>
-    <w:lsdException w:name="Table Simple 2" w:semiHidden="1" w:unhideWhenUsed="1"/>
-    <w:lsdException w:name="Table Simple 3" w:semiHidden="1" w:unhideWhenUsed="1"/>
-    <w:lsdException w:name="Table Classic 1" w:semiHidden="1" w:unhideWhenUsed="1"/>
-    <w:lsdException w:name="Table Classic 2" w:semiHidden="1" w:unhideWhenUsed="1"/>
-    <w:lsdException w:name="Table Classic 3" w:semiHidden="1" w:unhideWhenUsed="1"/>
-    <w:lsdException w:name="Table Classic 4" w:semiHidden="1" w:unhideWhenUsed="1"/>
-    <w:lsdException w:name="Table Colorful 1" w:semiHidden="1" w:unhideWhenUsed="1"/>
-    <w:lsdException w:name="Table Colorful 2" w:semiHidden="1" w:unhideWhenUsed="1"/>
-    <w:lsdException w:name="Table Colorful 3" w:semiHidden="1" w:unhideWhenUsed="1"/>
-    <w:lsdException w:name="Table Columns 1" w:semiHidden="1" w:unhideWhenUsed="1"/>
-    <w:lsdException w:name="Table Columns 2" w:semiHidden="1" w:unhideWhenUsed="1"/>
-    <w:lsdException w:name="Table Columns 3" w:semiHidden="1" w:unhideWhenUsed="1"/>
-    <w:lsdException w:name="Table Columns 4" w:semiHidden="1" w:unhideWhenUsed="1"/>
-    <w:lsdException w:name="Table Columns 5" w:semiHidden="1" w:unhideWhenUsed="1"/>
-    <w:lsdException w:name="Table Grid 1" w:semiHidden="1" w:unhideWhenUsed="1"/>
-    <w:lsdException w:name="Table Grid 2" w:semiHidden="1" w:unhideWhenUsed="1"/>
-    <w:lsdException w:name="Table Grid 3" w:semiHidden="1" w:unhideWhenUsed="1"/>
-    <w:lsdException w:name="Table Grid 4" w:semiHidden="1" w:unhideWhenUsed="1"/>
-    <w:lsdException w:name="Table Grid 5" w:semiHidden="1" w:unhideWhenUsed="1"/>
-    <w:lsdException w:name="Table Grid 6" w:semiHidden="1" w:unhideWhenUsed="1"/>
-    <w:lsdException w:name="Table Grid 7" w:semiHidden="1" w:unhideWhenUsed="1"/>
-    <w:lsdException w:name="Table Grid 8" w:semiHidden="1" w:unhideWhenUsed="1"/>
-    <w:lsdException w:name="Table List 1" w:semiHidden="1" w:unhideWhenUsed="1"/>
-    <w:lsdException w:name="Table List 2" w:semiHidden="1" w:unhideWhenUsed="1"/>
-    <w:lsdException w:name="Table List 3" w:semiHidden="1" w:unhideWhenUsed="1"/>
-    <w:lsdException w:name="Table List 4" w:semiHidden="1" w:unhideWhenUsed="1"/>
-    <w:lsdException w:name="Table List 5" w:semiHidden="1" w:unhideWhenUsed="1"/>
-    <w:lsdException w:name="Table List 6" w:semiHidden="1" w:unhideWhenUsed="1"/>
-    <w:lsdException w:name="Table List 7" w:semiHidden="1" w:unhideWhenUsed="1"/>
-    <w:lsdException w:name="Table List 8" w:semiHidden="1" w:unhideWhenUsed="1"/>
-    <w:lsdException w:name="Table 3D effects 1" w:semiHidden="1" w:unhideWhenUsed="1"/>
-    <w:lsdException w:name="Table 3D effects 2" w:semiHidden="1" w:unhideWhenUsed="1"/>
-    <w:lsdException w:name="Table 3D effects 3" w:semiHidden="1" w:unhideWhenUsed="1"/>
-    <w:lsdException w:name="Table Contemporary" w:semiHidden="1" w:unhideWhenUsed="1"/>
-    <w:lsdException w:name="Table Elegant" w:semiHidden="1" w:unhideWhenUsed="1"/>
-    <w:lsdException w:name="Table Professional" w:semiHidden="1" w:unhideWhenUsed="1"/>
-    <w:lsdException w:name="Table Subtle 1" w:semiHidden="1" w:unhideWhenUsed="1"/>
-    <w:lsdException w:name="Table Subtle 2" w:semiHidden="1" w:unhideWhenUsed="1"/>
-    <w:lsdException w:name="Table Web 1" w:semiHidden="1" w:unhideWhenUsed="1"/>
-    <w:lsdException w:name="Table Web 2" w:semiHidden="1" w:unhideWhenUsed="1"/>
-    <w:lsdException w:name="Table Web 3" w:semiHidden="1" w:unhideWhenUsed="1"/>
-    <w:lsdException w:name="Balloon Text" w:semiHidden="1" w:unhideWhenUsed="1"/>
-    <w:lsdException w:name="Table Grid" w:uiPriority="59"/>
-    <w:lsdException w:name="Table Theme" w:semiHidden="1" w:unhideWhenUsed="1"/>
-    <w:lsdException w:name="Note Level 1" w:semiHidden="1" w:unhideWhenUsed="1"/>
-    <w:lsdException w:name="Note Level 2" w:semiHidden="1" w:unhideWhenUsed="1"/>
-    <w:lsdException w:name="Note Level 3" w:semiHidden="1" w:unhideWhenUsed="1"/>
-    <w:lsdException w:name="Note Level 4" w:semiHidden="1" w:unhideWhenUsed="1"/>
-    <w:lsdException w:name="Note Level 5" w:semiHidden="1" w:unhideWhenUsed="1"/>
-    <w:lsdException w:name="Note Level 6" w:semiHidden="1" w:unhideWhenUsed="1"/>
-    <w:lsdException w:name="Note Level 7" w:semiHidden="1" w:unhideWhenUsed="1"/>
-    <w:lsdException w:name="Note Level 8" w:semiHidden="1" w:unhideWhenUsed="1"/>
-    <w:lsdException w:name="Note Level 9" w:semiHidden="1" w:unhideWhenUsed="1"/>
-    <w:lsdException w:name="Placeholder Text" w:semiHidden="1"/>
-    <w:lsdException w:name="No Spacing" w:uiPriority="1" w:qFormat="1"/>
-    <w:lsdException w:name="Light Shading" w:uiPriority="60"/>
-    <w:lsdException w:name="Light List" w:uiPriority="61"/>
-    <w:lsdException w:name="Light Grid" w:uiPriority="62"/>
-    <w:lsdException w:name="Medium Shading 1" w:uiPriority="63"/>
-    <w:lsdException w:name="Medium Shading 2" w:uiPriority="64"/>
-    <w:lsdException w:name="Medium List 1" w:uiPriority="65"/>
-    <w:lsdException w:name="Medium List 2" w:uiPriority="66"/>
-    <w:lsdException w:name="Medium Grid 1" w:uiPriority="67"/>
-    <w:lsdException w:name="Medium Grid 2" w:uiPriority="68"/>
-    <w:lsdException w:name="Medium Grid 3" w:uiPriority="69"/>
-    <w:lsdException w:name="Dark List" w:uiPriority="70"/>
-    <w:lsdException w:name="Colorful Shading" w:uiPriority="71"/>
-    <w:lsdException w:name="Colorful List" w:uiPriority="72"/>
-    <w:lsdException w:name="Colorful Grid" w:uiPriority="73"/>
-    <w:lsdException w:name="Light Shading Accent 1" w:uiPriority="60"/>
-    <w:lsdException w:name="Light List Accent 1" w:uiPriority="61"/>
-    <w:lsdException w:name="Light Grid Accent 1" w:uiPriority="62"/>
-    <w:lsdException w:name="Medium Shading 1 Accent 1" w:uiPriority="63"/>
-    <w:lsdException w:name="Medium Shading 2 Accent 1" w:uiPriority="64"/>
-    <w:lsdException w:name="Medium List 1 Accent 1" w:uiPriority="65"/>
-    <w:lsdException w:name="Revision" w:semiHidden="1"/>
-    <w:lsdException w:name="List Paragraph" w:uiPriority="34" w:qFormat="1"/>
-    <w:lsdException w:name="Quote" w:uiPriority="29" w:qFormat="1"/>
-    <w:lsdException w:name="Intense Quote" w:uiPriority="30" w:qFormat="1"/>
-    <w:lsdException w:name="Medium List 2 Accent 1" w:uiPriority="66"/>
-    <w:lsdException w:name="Medium Grid 1 Accent 1" w:uiPriority="67"/>
-    <w:lsdException w:name="Medium Grid 2 Accent 1" w:uiPriority="68"/>
-    <w:lsdException w:name="Medium Grid 3 Accent 1" w:uiPriority="69"/>
-    <w:lsdException w:name="Dark List Accent 1" w:uiPriority="70"/>
-    <w:lsdException w:name="Colorful Shading Accent 1" w:uiPriority="71"/>
-    <w:lsdException w:name="Colorful List Accent 1" w:uiPriority="72"/>
-    <w:lsdException w:name="Colorful Grid Accent 1" w:uiPriority="73"/>
-    <w:lsdException w:name="Light Shading Accent 2" w:uiPriority="60"/>
-    <w:lsdException w:name="Light List Accent 2" w:uiPriority="61"/>
-    <w:lsdException w:name="Light Grid Accent 2" w:uiPriority="62"/>
-    <w:lsdException w:name="Medium Shading 1 Accent 2" w:uiPriority="63"/>
-    <w:lsdException w:name="Medium Shading 2 Accent 2" w:uiPriority="64"/>
-    <w:lsdException w:name="Medium List 1 Accent 2" w:uiPriority="65"/>
-    <w:lsdException w:name="Medium List 2 Accent 2" w:uiPriority="66"/>
-    <w:lsdException w:name="Medium Grid 1 Accent 2" w:uiPriority="67"/>
-    <w:lsdException w:name="Medium Grid 2 Accent 2" w:uiPriority="68"/>
-    <w:lsdException w:name="Medium Grid 3 Accent 2" w:uiPriority="69"/>
-    <w:lsdException w:name="Dark List Accent 2" w:uiPriority="70"/>
-    <w:lsdException w:name="Colorful Shading Accent 2" w:uiPriority="71"/>
-    <w:lsdException w:name="Colorful List Accent 2" w:uiPriority="72"/>
-    <w:lsdException w:name="Colorful Grid Accent 2" w:uiPriority="73"/>
-    <w:lsdException w:name="Light Shading Accent 3" w:uiPriority="60"/>
-    <w:lsdException w:name="Light List Accent 3" w:uiPriority="61"/>
-    <w:lsdException w:name="Light Grid Accent 3" w:uiPriority="62"/>
-    <w:lsdException w:name="Medium Shading 1 Accent 3" w:uiPriority="63"/>
-    <w:lsdException w:name="Medium Shading 2 Accent 3" w:uiPriority="64"/>
-    <w:lsdException w:name="Medium List 1 Accent 3" w:uiPriority="65"/>
-    <w:lsdException w:name="Medium List 2 Accent 3" w:uiPriority="66"/>
-    <w:lsdException w:name="Medium Grid 1 Accent 3" w:uiPriority="67"/>
-    <w:lsdException w:name="Medium Grid 2 Accent 3" w:uiPriority="68"/>
-    <w:lsdException w:name="Medium Grid 3 Accent 3" w:uiPriority="69"/>
-    <w:lsdException w:name="Dark List Accent 3" w:uiPriority="70"/>
-    <w:lsdException w:name="Colorful Shading Accent 3" w:uiPriority="71"/>
-    <w:lsdException w:name="Colorful List Accent 3" w:uiPriority="72"/>
-    <w:lsdException w:name="Colorful Grid Accent 3" w:uiPriority="73"/>
-    <w:lsdException w:name="Light Shading Accent 4" w:uiPriority="60"/>
-    <w:lsdException w:name="Light List Accent 4" w:uiPriority="61"/>
-    <w:lsdException w:name="Light Grid Accent 4" w:uiPriority="62"/>
-    <w:lsdException w:name="Medium Shading 1 Accent 4" w:uiPriority="63"/>
-    <w:lsdException w:name="Medium Shading 2 Accent 4" w:uiPriority="64"/>
-    <w:lsdException w:name="Medium List 1 Accent 4" w:uiPriority="65"/>
-    <w:lsdException w:name="Medium List 2 Accent 4" w:uiPriority="66"/>
-    <w:lsdException w:name="Medium Grid 1 Accent 4" w:uiPriority="67"/>
-    <w:lsdException w:name="Medium Grid 2 Accent 4" w:uiPriority="68"/>
-    <w:lsdException w:name="Medium Grid 3 Accent 4" w:uiPriority="69"/>
-    <w:lsdException w:name="Dark List Accent 4" w:uiPriority="70"/>
-    <w:lsdException w:name="Colorful Shading Accent 4" w:uiPriority="71"/>
-    <w:lsdException w:name="Colorful List Accent 4" w:uiPriority="72"/>
-    <w:lsdException w:name="Colorful Grid Accent 4" w:uiPriority="73"/>
-    <w:lsdException w:name="Light Shading Accent 5" w:uiPriority="60"/>
-    <w:lsdException w:name="Light List Accent 5" w:uiPriority="61"/>
-    <w:lsdException w:name="Light Grid Accent 5" w:uiPriority="62"/>
-    <w:lsdException w:name="Medium Shading 1 Accent 5" w:uiPriority="63"/>
-    <w:lsdException w:name="Medium Shading 2 Accent 5" w:uiPriority="64"/>
-    <w:lsdException w:name="Medium List 1 Accent 5" w:uiPriority="65"/>
-    <w:lsdException w:name="Medium List 2 Accent 5" w:uiPriority="66"/>
-    <w:lsdException w:name="Medium Grid 1 Accent 5" w:uiPriority="67"/>
-    <w:lsdException w:name="Medium Grid 2 Accent 5" w:uiPriority="68"/>
-    <w:lsdException w:name="Medium Grid 3 Accent 5" w:uiPriority="69"/>
-    <w:lsdException w:name="Dark List Accent 5" w:uiPriority="70"/>
-    <w:lsdException w:name="Colorful Shading Accent 5" w:uiPriority="71"/>
-    <w:lsdException w:name="Colorful List Accent 5" w:uiPriority="72"/>
-    <w:lsdException w:name="Colorful Grid Accent 5" w:uiPriority="73"/>
-    <w:lsdException w:name="Light Shading Accent 6" w:uiPriority="60"/>
-    <w:lsdException w:name="Light List Accent 6" w:uiPriority="61"/>
-    <w:lsdException w:name="Light Grid Accent 6" w:uiPriority="62"/>
-    <w:lsdException w:name="Medium Shading 1 Accent 6" w:uiPriority="63"/>
-    <w:lsdException w:name="Medium Shading 2 Accent 6" w:uiPriority="64"/>
-    <w:lsdException w:name="Medium List 1 Accent 6" w:uiPriority="65"/>
-    <w:lsdException w:name="Medium List 2 Accent 6" w:uiPriority="66"/>
-    <w:lsdException w:name="Medium Grid 1 Accent 6" w:uiPriority="67"/>
-    <w:lsdException w:name="Medium Grid 2 Accent 6" w:uiPriority="68"/>
-    <w:lsdException w:name="Medium Grid 3 Accent 6" w:uiPriority="69"/>
-    <w:lsdException w:name="Dark List Accent 6" w:uiPriority="70"/>
-    <w:lsdException w:name="Colorful Shading Accent 6" w:uiPriority="71"/>
-    <w:lsdException w:name="Colorful List Accent 6" w:uiPriority="72"/>
-    <w:lsdException w:name="Colorful Grid Accent 6" w:uiPriority="73"/>
-    <w:lsdException w:name="Subtle Emphasis" w:uiPriority="19" w:qFormat="1"/>
-    <w:lsdException w:name="Intense Emphasis" w:uiPriority="21" w:qFormat="1"/>
-    <w:lsdException w:name="Subtle Reference" w:uiPriority="31" w:qFormat="1"/>
-    <w:lsdException w:name="Intense Reference" w:uiPriority="32" w:qFormat="1"/>
-    <w:lsdException w:name="Book Title" w:uiPriority="33" w:qFormat="1"/>
-    <w:lsdException w:name="Bibliography" w:semiHidden="1" w:uiPriority="37" w:unhideWhenUsed="1"/>
-    <w:lsdException w:name="TOC Heading" w:semiHidden="1" w:uiPriority="39" w:unhideWhenUsed="1" w:qFormat="1"/>
-    <w:lsdException w:name="Plain Table 1" w:uiPriority="41"/>
-    <w:lsdException w:name="Plain Table 2" w:uiPriority="42"/>
-    <w:lsdException w:name="Plain Table 3" w:uiPriority="43"/>
-    <w:lsdException w:name="Plain Table 4" w:uiPriority="44"/>
-    <w:lsdException w:name="Plain Table 5" w:uiPriority="45"/>
-    <w:lsdException w:name="Grid Table Light" w:uiPriority="40"/>
-    <w:lsdException w:name="Grid Table 1 Light" w:uiPriority="46"/>
-    <w:lsdException w:name="Grid Table 2" w:uiPriority="47"/>
-    <w:lsdException w:name="Grid Table 3" w:uiPriority="48"/>
-    <w:lsdException w:name="Grid Table 4" w:uiPriority="49"/>
-    <w:lsdException w:name="Grid Table 5 Dark" w:uiPriority="50"/>
-    <w:lsdException w:name="Grid Table 6 Colorful" w:uiPriority="51"/>
-    <w:lsdException w:name="Grid Table 7 Colorful" w:uiPriority="52"/>
-    <w:lsdException w:name="Grid Table 1 Light Accent 1" w:uiPriority="46"/>
-    <w:lsdException w:name="Grid Table 2 Accent 1" w:uiPriority="47"/>
-    <w:lsdException w:name="Grid Table 3 Accent 1" w:uiPriority="48"/>
-    <w:lsdException w:name="Grid Table 4 Accent 1" w:uiPriority="49"/>
-    <w:lsdException w:name="Grid Table 5 Dark Accent 1" w:uiPriority="50"/>
-    <w:lsdException w:name="Grid Table 6 Colorful Accent 1" w:uiPriority="51"/>
-    <w:lsdException w:name="Grid Table 7 Colorful Accent 1" w:uiPriority="52"/>
-    <w:lsdException w:name="Grid Table 1 Light Accent 2" w:uiPriority="46"/>
-    <w:lsdException w:name="Grid Table 2 Accent 2" w:uiPriority="47"/>
-    <w:lsdException w:name="Grid Table 3 Accent 2" w:uiPriority="48"/>
-    <w:lsdException w:name="Grid Table 4 Accent 2" w:uiPriority="49"/>
-    <w:lsdException w:name="Grid Table 5 Dark Accent 2" w:uiPriority="50"/>
-    <w:lsdException w:name="Grid Table 6 Colorful Accent 2" w:uiPriority="51"/>
-    <w:lsdException w:name="Grid Table 7 Colorful Accent 2" w:uiPriority="52"/>
-    <w:lsdException w:name="Grid Table 1 Light Accent 3" w:uiPriority="46"/>
-    <w:lsdException w:name="Grid Table 2 Accent 3" w:uiPriority="47"/>
-    <w:lsdException w:name="Grid Table 3 Accent 3" w:uiPriority="48"/>
-    <w:lsdException w:name="Grid Table 4 Accent 3" w:uiPriority="49"/>
-    <w:lsdException w:name="Grid Table 5 Dark Accent 3" w:uiPriority="50"/>
-    <w:lsdException w:name="Grid Table 6 Colorful Accent 3" w:uiPriority="51"/>
-    <w:lsdException w:name="Grid Table 7 Colorful Accent 3" w:uiPriority="52"/>
-    <w:lsdException w:name="Grid Table 1 Light Accent 4" w:uiPriority="46"/>
-    <w:lsdException w:name="Grid Table 2 Accent 4" w:uiPriority="47"/>
-    <w:lsdException w:name="Grid Table 3 Accent 4" w:uiPriority="48"/>
-    <w:lsdException w:name="Grid Table 4 Accent 4" w:uiPriority="49"/>
-    <w:lsdException w:name="Grid Table 5 Dark Accent 4" w:uiPriority="50"/>
-    <w:lsdException w:name="Grid Table 6 Colorful Accent 4" w:uiPriority="51"/>
-    <w:lsdException w:name="Grid Table 7 Colorful Accent 4" w:uiPriority="52"/>
-    <w:lsdException w:name="Grid Table 1 Light Accent 5" w:uiPriority="46"/>
-    <w:lsdException w:name="Grid Table 2 Accent 5" w:uiPriority="47"/>
-    <w:lsdException w:name="Grid Table 3 Accent 5" w:uiPriority="48"/>
-    <w:lsdException w:name="Grid Table 4 Accent 5" w:uiPriority="49"/>
-    <w:lsdException w:name="Grid Table 5 Dark Accent 5" w:uiPriority="50"/>
-    <w:lsdException w:name="Grid Table 6 Colorful Accent 5" w:uiPriority="51"/>
-    <w:lsdException w:name="Grid Table 7 Colorful Accent 5" w:uiPriority="52"/>
-    <w:lsdException w:name="Grid Table 1 Light Accent 6" w:uiPriority="46"/>
-    <w:lsdException w:name="Grid Table 2 Accent 6" w:uiPriority="47"/>
-    <w:lsdException w:name="Grid Table 3 Accent 6" w:uiPriority="48"/>
-    <w:lsdException w:name="Grid Table 4 Accent 6" w:uiPriority="49"/>
-    <w:lsdException w:name="Grid Table 5 Dark Accent 6" w:uiPriority="50"/>
-    <w:lsdException w:name="Grid Table 6 Colorful Accent 6" w:uiPriority="51"/>
-    <w:lsdException w:name="Grid Table 7 Colorful Accent 6" w:uiPriority="52"/>
-    <w:lsdException w:name="List Table 1 Light" w:uiPriority="46"/>
-    <w:lsdException w:name="List Table 2" w:uiPriority="47"/>
-    <w:lsdException w:name="List Table 3" w:uiPriority="48"/>
-    <w:lsdException w:name="List Table 4" w:uiPriority="49"/>
-    <w:lsdException w:name="List Table 5 Dark" w:uiPriority="50"/>
-    <w:lsdException w:name="List Table 6 Colorful" w:uiPriority="51"/>
-    <w:lsdException w:name="List Table 7 Colorful" w:uiPriority="52"/>
-    <w:lsdException w:name="List Table 1 Light Accent 1" w:uiPriority="46"/>
-    <w:lsdException w:name="List Table 2 Accent 1" w:uiPriority="47"/>
-    <w:lsdException w:name="List Table 3 Accent 1" w:uiPriority="48"/>
-    <w:lsdException w:name="List Table 4 Accent 1" w:uiPriority="49"/>
-    <w:lsdException w:name="List Table 5 Dark Accent 1" w:uiPriority="50"/>
-    <w:lsdException w:name="List Table 6 Colorful Accent 1" w:uiPriority="51"/>
-    <w:lsdException w:name="List Table 7 Colorful Accent 1" w:uiPriority="52"/>
-    <w:lsdException w:name="List Table 1 Light Accent 2" w:uiPriority="46"/>
-    <w:lsdException w:name="List Table 2 Accent 2" w:uiPriority="47"/>
-    <w:lsdException w:name="List Table 3 Accent 2" w:uiPriority="48"/>
-    <w:lsdException w:name="List Table 4 Accent 2" w:uiPriority="49"/>
-    <w:lsdException w:name="List Table 5 Dark Accent 2" w:uiPriority="50"/>
-    <w:lsdException w:name="List Table 6 Colorful Accent 2" w:uiPriority="51"/>
-    <w:lsdException w:name="List Table 7 Colorful Accent 2" w:uiPriority="52"/>
-    <w:lsdException w:name="List Table 1 Light Accent 3" w:uiPriority="46"/>
-    <w:lsdException w:name="List Table 2 Accent 3" w:uiPriority="47"/>
-    <w:lsdException w:name="List Table 3 Accent 3" w:uiPriority="48"/>
-    <w:lsdException w:name="List Table 4 Accent 3" w:uiPriority="49"/>
-    <w:lsdException w:name="List Table 5 Dark Accent 3" w:uiPriority="50"/>
-    <w:lsdException w:name="List Table 6 Colorful Accent 3" w:uiPriority="51"/>
-    <w:lsdException w:name="List Table 7 Colorful Accent 3" w:uiPriority="52"/>
-    <w:lsdException w:name="List Table 1 Light Accent 4" w:uiPriority="46"/>
-    <w:lsdException w:name="List Table 2 Accent 4" w:uiPriority="47"/>
-    <w:lsdException w:name="List Table 3 Accent 4" w:uiPriority="48"/>
-    <w:lsdException w:name="List Table 4 Accent 4" w:uiPriority="49"/>
-    <w:lsdException w:name="List Table 5 Dark Accent 4" w:uiPriority="50"/>
-    <w:lsdException w:name="List Table 6 Colorful Accent 4" w:uiPriority="51"/>
-    <w:lsdException w:name="List Table 7 Colorful Accent 4" w:uiPriority="52"/>
-    <w:lsdException w:name="List Table 1 Light Accent 5" w:uiPriority="46"/>
-    <w:lsdException w:name="List Table 2 Accent 5" w:uiPriority="47"/>
-    <w:lsdException w:name="List Table 3 Accent 5" w:uiPriority="48"/>
-    <w:lsdException w:name="List Table 4 Accent 5" w:uiPriority="49"/>
-    <w:lsdException w:name="List Table 5 Dark Accent 5" w:uiPriority="50"/>
-    <w:lsdException w:name="List Table 6 Colorful Accent 5" w:uiPriority="51"/>
-    <w:lsdException w:name="List Table 7 Colorful Accent 5" w:uiPriority="52"/>
-    <w:lsdException w:name="List Table 1 Light Accent 6" w:uiPriority="46"/>
-    <w:lsdException w:name="List Table 2 Accent 6" w:uiPriority="47"/>
-    <w:lsdException w:name="List Table 3 Accent 6" w:uiPriority="48"/>
-    <w:lsdException w:name="List Table 4 Accent 6" w:uiPriority="49"/>
-    <w:lsdException w:name="List Table 5 Dark Accent 6" w:uiPriority="50"/>
-    <w:lsdException w:name="List Table 6 Colorful Accent 6" w:uiPriority="51"/>
-    <w:lsdException w:name="List Table 7 Colorful Accent 6" w:uiPriority="52"/>
-    <w:lsdException w:name="Mention" w:semiHidden="1" w:unhideWhenUsed="1"/>
-    <w:lsdException w:name="Smart Hyperlink" w:semiHidden="1" w:unhideWhenUsed="1"/>
+  <w:latentStyles w:defLockedState="0" w:defUIPriority="99" w:defSemiHidden="1" w:defUnhideWhenUsed="1" w:defQFormat="0" w:count="276">
+    <w:lsdException w:name="Normal" w:semiHidden="0" w:uiPriority="0" w:unhideWhenUsed="0" w:qFormat="1"/>
+    <w:lsdException w:name="heading 1" w:semiHidden="0" w:uiPriority="9" w:unhideWhenUsed="0" w:qFormat="1"/>
+    <w:lsdException w:name="heading 2" w:uiPriority="9" w:qFormat="1"/>
+    <w:lsdException w:name="heading 3" w:uiPriority="9" w:qFormat="1"/>
+    <w:lsdException w:name="heading 4" w:uiPriority="9" w:qFormat="1"/>
+    <w:lsdException w:name="heading 5" w:uiPriority="9" w:qFormat="1"/>
+    <w:lsdException w:name="heading 6" w:uiPriority="9" w:qFormat="1"/>
+    <w:lsdException w:name="heading 7" w:uiPriority="9" w:qFormat="1"/>
+    <w:lsdException w:name="heading 8" w:uiPriority="9" w:qFormat="1"/>
+    <w:lsdException w:name="heading 9" w:uiPriority="9" w:qFormat="1"/>
+    <w:lsdException w:name="toc 1" w:uiPriority="39" w:qFormat="1"/>
+    <w:lsdException w:name="toc 2" w:uiPriority="39" w:qFormat="1"/>
+    <w:lsdException w:name="toc 3" w:uiPriority="39" w:qFormat="1"/>
+    <w:lsdException w:name="toc 4" w:uiPriority="39"/>
+    <w:lsdException w:name="toc 5" w:uiPriority="39"/>
+    <w:lsdException w:name="toc 6" w:uiPriority="39"/>
+    <w:lsdException w:name="toc 7" w:uiPriority="39"/>
+    <w:lsdException w:name="toc 8" w:uiPriority="39"/>
+    <w:lsdException w:name="toc 9" w:uiPriority="39"/>
+    <w:lsdException w:name="caption" w:uiPriority="35" w:qFormat="1"/>
+    <w:lsdException w:name="page number" w:uiPriority="0"/>
+    <w:lsdException w:name="Title" w:semiHidden="0" w:uiPriority="10" w:unhideWhenUsed="0" w:qFormat="1"/>
+    <w:lsdException w:name="Default Paragraph Font" w:uiPriority="1"/>
+    <w:lsdException w:name="Subtitle" w:semiHidden="0" w:uiPriority="11" w:unhideWhenUsed="0" w:qFormat="1"/>
+    <w:lsdException w:name="Strong" w:semiHidden="0" w:uiPriority="22" w:unhideWhenUsed="0" w:qFormat="1"/>
+    <w:lsdException w:name="Emphasis" w:semiHidden="0" w:uiPriority="20" w:unhideWhenUsed="0" w:qFormat="1"/>
+    <w:lsdException w:name="Table Grid" w:semiHidden="0" w:uiPriority="59" w:unhideWhenUsed="0"/>
+    <w:lsdException w:name="Placeholder Text" w:unhideWhenUsed="0"/>
+    <w:lsdException w:name="No Spacing" w:semiHidden="0" w:uiPriority="1" w:unhideWhenUsed="0" w:qFormat="1"/>
+    <w:lsdException w:name="Light Shading" w:semiHidden="0" w:uiPriority="60" w:unhideWhenUsed="0"/>
+    <w:lsdException w:name="Light List" w:semiHidden="0" w:uiPriority="61" w:unhideWhenUsed="0"/>
+    <w:lsdException w:name="Light Grid" w:semiHidden="0" w:uiPriority="62" w:unhideWhenUsed="0"/>
+    <w:lsdException w:name="Medium Shading 1" w:semiHidden="0" w:uiPriority="63" w:unhideWhenUsed="0"/>
+    <w:lsdException w:name="Medium Shading 2" w:semiHidden="0" w:uiPriority="64" w:unhideWhenUsed="0"/>
+    <w:lsdException w:name="Medium List 1" w:semiHidden="0" w:uiPriority="65" w:unhideWhenUsed="0"/>
+    <w:lsdException w:name="Medium List 2" w:semiHidden="0" w:uiPriority="66" w:unhideWhenUsed="0"/>
+    <w:lsdException w:name="Medium Grid 1" w:semiHidden="0" w:uiPriority="67" w:unhideWhenUsed="0"/>
+    <w:lsdException w:name="Medium Grid 2" w:semiHidden="0" w:uiPriority="68" w:unhideWhenUsed="0"/>
+    <w:lsdException w:name="Medium Grid 3" w:semiHidden="0" w:uiPriority="69" w:unhideWhenUsed="0"/>
+    <w:lsdException w:name="Dark List" w:semiHidden="0" w:uiPriority="70" w:unhideWhenUsed="0"/>
+    <w:lsdException w:name="Colorful Shading" w:semiHidden="0" w:uiPriority="71" w:unhideWhenUsed="0"/>
+    <w:lsdException w:name="Colorful List" w:semiHidden="0" w:uiPriority="72" w:unhideWhenUsed="0"/>
+    <w:lsdException w:name="Colorful Grid" w:semiHidden="0" w:uiPriority="73" w:unhideWhenUsed="0"/>
+    <w:lsdException w:name="Light Shading Accent 1" w:semiHidden="0" w:uiPriority="60" w:unhideWhenUsed="0"/>
+    <w:lsdException w:name="Light List Accent 1" w:semiHidden="0" w:uiPriority="61" w:unhideWhenUsed="0"/>
+    <w:lsdException w:name="Light Grid Accent 1" w:semiHidden="0" w:uiPriority="62" w:unhideWhenUsed="0"/>
+    <w:lsdException w:name="Medium Shading 1 Accent 1" w:semiHidden="0" w:uiPriority="63" w:unhideWhenUsed="0"/>
+    <w:lsdException w:name="Medium Shading 2 Accent 1" w:semiHidden="0" w:uiPriority="64" w:unhideWhenUsed="0"/>
+    <w:lsdException w:name="Medium List 1 Accent 1" w:semiHidden="0" w:uiPriority="65" w:unhideWhenUsed="0"/>
+    <w:lsdException w:name="Revision" w:unhideWhenUsed="0"/>
+    <w:lsdException w:name="List Paragraph" w:semiHidden="0" w:uiPriority="34" w:unhideWhenUsed="0" w:qFormat="1"/>
+    <w:lsdException w:name="Quote" w:semiHidden="0" w:uiPriority="29" w:unhideWhenUsed="0" w:qFormat="1"/>
+    <w:lsdException w:name="Intense Quote" w:semiHidden="0" w:uiPriority="30" w:unhideWhenUsed="0" w:qFormat="1"/>
+    <w:lsdException w:name="Medium List 2 Accent 1" w:semiHidden="0" w:uiPriority="66" w:unhideWhenUsed="0"/>
+    <w:lsdException w:name="Medium Grid 1 Accent 1" w:semiHidden="0" w:uiPriority="67" w:unhideWhenUsed="0"/>
+    <w:lsdException w:name="Medium Grid 2 Accent 1" w:semiHidden="0" w:uiPriority="68" w:unhideWhenUsed="0"/>
+    <w:lsdException w:name="Medium Grid 3 Accent 1" w:semiHidden="0" w:uiPriority="69" w:unhideWhenUsed="0"/>
+    <w:lsdException w:name="Dark List Accent 1" w:semiHidden="0" w:uiPriority="70" w:unhideWhenUsed="0"/>
+    <w:lsdException w:name="Colorful Shading Accent 1" w:semiHidden="0" w:uiPriority="71" w:unhideWhenUsed="0"/>
+    <w:lsdException w:name="Colorful List Accent 1" w:semiHidden="0" w:uiPriority="72" w:unhideWhenUsed="0"/>
+    <w:lsdException w:name="Colorful Grid Accent 1" w:semiHidden="0" w:uiPriority="73" w:unhideWhenUsed="0"/>
+    <w:lsdException w:name="Light Shading Accent 2" w:semiHidden="0" w:uiPriority="60" w:unhideWhenUsed="0"/>
+    <w:lsdException w:name="Light List Accent 2" w:semiHidden="0" w:uiPriority="61" w:unhideWhenUsed="0"/>
+    <w:lsdException w:name="Light Grid Accent 2" w:semiHidden="0" w:uiPriority="62" w:unhideWhenUsed="0"/>
+    <w:lsdException w:name="Medium Shading 1 Accent 2" w:semiHidden="0" w:uiPriority="63" w:unhideWhenUsed="0"/>
+    <w:lsdException w:name="Medium Shading 2 Accent 2" w:semiHidden="0" w:uiPriority="64" w:unhideWhenUsed="0"/>
+    <w:lsdException w:name="Medium List 1 Accent 2" w:semiHidden="0" w:uiPriority="65" w:unhideWhenUsed="0"/>
+    <w:lsdException w:name="Medium List 2 Accent 2" w:semiHidden="0" w:uiPriority="66" w:unhideWhenUsed="0"/>
+    <w:lsdException w:name="Medium Grid 1 Accent 2" w:semiHidden="0" w:uiPriority="67" w:unhideWhenUsed="0"/>
+    <w:lsdException w:name="Medium Grid 2 Accent 2" w:semiHidden="0" w:uiPriority="68" w:unhideWhenUsed="0"/>
+    <w:lsdException w:name="Medium Grid 3 Accent 2" w:semiHidden="0" w:uiPriority="69" w:unhideWhenUsed="0"/>
+    <w:lsdException w:name="Dark List Accent 2" w:semiHidden="0" w:uiPriority="70" w:unhideWhenUsed="0"/>
+    <w:lsdException w:name="Colorful Shading Accent 2" w:semiHidden="0" w:uiPriority="71" w:unhideWhenUsed="0"/>
+    <w:lsdException w:name="Colorful List Accent 2" w:semiHidden="0" w:uiPriority="72" w:unhideWhenUsed="0"/>
+    <w:lsdException w:name="Colorful Grid Accent 2" w:semiHidden="0" w:uiPriority="73" w:unhideWhenUsed="0"/>
+    <w:lsdException w:name="Light Shading Accent 3" w:semiHidden="0" w:uiPriority="60" w:unhideWhenUsed="0"/>
+    <w:lsdException w:name="Light List Accent 3" w:semiHidden="0" w:uiPriority="61" w:unhideWhenUsed="0"/>
+    <w:lsdException w:name="Light Grid Accent 3" w:semiHidden="0" w:uiPriority="62" w:unhideWhenUsed="0"/>
+    <w:lsdException w:name="Medium Shading 1 Accent 3" w:semiHidden="0" w:uiPriority="63" w:unhideWhenUsed="0"/>
+    <w:lsdException w:name="Medium Shading 2 Accent 3" w:semiHidden="0" w:uiPriority="64" w:unhideWhenUsed="0"/>
+    <w:lsdException w:name="Medium List 1 Accent 3" w:semiHidden="0" w:uiPriority="65" w:unhideWhenUsed="0"/>
+    <w:lsdException w:name="Medium List 2 Accent 3" w:semiHidden="0" w:uiPriority="66" w:unhideWhenUsed="0"/>
+    <w:lsdException w:name="Medium Grid 1 Accent 3" w:semiHidden="0" w:uiPriority="67" w:unhideWhenUsed="0"/>
+    <w:lsdException w:name="Medium Grid 2 Accent 3" w:semiHidden="0" w:uiPriority="68" w:unhideWhenUsed="0"/>
+    <w:lsdException w:name="Medium Grid 3 Accent 3" w:semiHidden="0" w:uiPriority="69" w:unhideWhenUsed="0"/>
+    <w:lsdException w:name="Dark List Accent 3" w:semiHidden="0" w:uiPriority="70" w:unhideWhenUsed="0"/>
+    <w:lsdException w:name="Colorful Shading Accent 3" w:semiHidden="0" w:uiPriority="71" w:unhideWhenUsed="0"/>
+    <w:lsdException w:name="Colorful List Accent 3" w:semiHidden="0" w:uiPriority="72" w:unhideWhenUsed="0"/>
+    <w:lsdException w:name="Colorful Grid Accent 3" w:semiHidden="0" w:uiPriority="73" w:unhideWhenUsed="0"/>
+    <w:lsdException w:name="Light Shading Accent 4" w:semiHidden="0" w:uiPriority="60" w:unhideWhenUsed="0"/>
+    <w:lsdException w:name="Light List Accent 4" w:semiHidden="0" w:uiPriority="61" w:unhideWhenUsed="0"/>
+    <w:lsdException w:name="Light Grid Accent 4" w:semiHidden="0" w:uiPriority="62" w:unhideWhenUsed="0"/>
+    <w:lsdException w:name="Medium Shading 1 Accent 4" w:semiHidden="0" w:uiPriority="63" w:unhideWhenUsed="0"/>
+    <w:lsdException w:name="Medium Shading 2 Accent 4" w:semiHidden="0" w:uiPriority="64" w:unhideWhenUsed="0"/>
+    <w:lsdException w:name="Medium List 1 Accent 4" w:semiHidden="0" w:uiPriority="65" w:unhideWhenUsed="0"/>
+    <w:lsdException w:name="Medium List 2 Accent 4" w:semiHidden="0" w:uiPriority="66" w:unhideWhenUsed="0"/>
+    <w:lsdException w:name="Medium Grid 1 Accent 4" w:semiHidden="0" w:uiPriority="67" w:unhideWhenUsed="0"/>
+    <w:lsdException w:name="Medium Grid 2 Accent 4" w:semiHidden="0" w:uiPriority="68" w:unhideWhenUsed="0"/>
+    <w:lsdException w:name="Medium Grid 3 Accent 4" w:semiHidden="0" w:uiPriority="69" w:unhideWhenUsed="0"/>
+    <w:lsdException w:name="Dark List Accent 4" w:semiHidden="0" w:uiPriority="70" w:unhideWhenUsed="0"/>
+    <w:lsdException w:name="Colorful Shading Accent 4" w:semiHidden="0" w:uiPriority="71" w:unhideWhenUsed="0"/>
+    <w:lsdException w:name="Colorful List Accent 4" w:semiHidden="0" w:uiPriority="72" w:unhideWhenUsed="0"/>
+    <w:lsdException w:name="Colorful Grid Accent 4" w:semiHidden="0" w:uiPriority="73" w:unhideWhenUsed="0"/>
+    <w:lsdException w:name="Light Shading Accent 5" w:semiHidden="0" w:uiPriority="60" w:unhideWhenUsed="0"/>
+    <w:lsdException w:name="Light List Accent 5" w:semiHidden="0" w:uiPriority="61" w:unhideWhenUsed="0"/>
+    <w:lsdException w:name="Light Grid Accent 5" w:semiHidden="0" w:uiPriority="62" w:unhideWhenUsed="0"/>
+    <w:lsdException w:name="Medium Shading 1 Accent 5" w:semiHidden="0" w:uiPriority="63" w:unhideWhenUsed="0"/>
+    <w:lsdException w:name="Medium Shading 2 Accent 5" w:semiHidden="0" w:uiPriority="64" w:unhideWhenUsed="0"/>
+    <w:lsdException w:name="Medium List 1 Accent 5" w:semiHidden="0" w:uiPriority="65" w:unhideWhenUsed="0"/>
+    <w:lsdException w:name="Medium List 2 Accent 5" w:semiHidden="0" w:uiPriority="66" w:unhideWhenUsed="0"/>
+    <w:lsdException w:name="Medium Grid 1 Accent 5" w:semiHidden="0" w:uiPriority="67" w:unhideWhenUsed="0"/>
+    <w:lsdException w:name="Medium Grid 2 Accent 5" w:semiHidden="0" w:uiPriority="68" w:unhideWhenUsed="0"/>
+    <w:lsdException w:name="Medium Grid 3 Accent 5" w:semiHidden="0" w:uiPriority="69" w:unhideWhenUsed="0"/>
+    <w:lsdException w:name="Dark List Accent 5" w:semiHidden="0" w:uiPriority="70" w:unhideWhenUsed="0"/>
+    <w:lsdException w:name="Colorful Shading Accent 5" w:semiHidden="0" w:uiPriority="71" w:unhideWhenUsed="0"/>
+    <w:lsdException w:name="Colorful List Accent 5" w:semiHidden="0" w:uiPriority="72" w:unhideWhenUsed="0"/>
+    <w:lsdException w:name="Colorful Grid Accent 5" w:semiHidden="0" w:uiPriority="73" w:unhideWhenUsed="0"/>
+    <w:lsdException w:name="Light Shading Accent 6" w:semiHidden="0" w:uiPriority="60" w:unhideWhenUsed="0"/>
+    <w:lsdException w:name="Light List Accent 6" w:semiHidden="0" w:uiPriority="61" w:unhideWhenUsed="0"/>
+    <w:lsdException w:name="Light Grid Accent 6" w:semiHidden="0" w:uiPriority="62" w:unhideWhenUsed="0"/>
+    <w:lsdException w:name="Medium Shading 1 Accent 6" w:semiHidden="0" w:uiPriority="63" w:unhideWhenUsed="0"/>
+    <w:lsdException w:name="Medium Shading 2 Accent 6" w:semiHidden="0" w:uiPriority="64" w:unhideWhenUsed="0"/>
+    <w:lsdException w:name="Medium List 1 Accent 6" w:semiHidden="0" w:uiPriority="65" w:unhideWhenUsed="0"/>
+    <w:lsdException w:name="Medium List 2 Accent 6" w:semiHidden="0" w:uiPriority="66" w:unhideWhenUsed="0"/>
+    <w:lsdException w:name="Medium Grid 1 Accent 6" w:semiHidden="0" w:uiPriority="67" w:unhideWhenUsed="0"/>
+    <w:lsdException w:name="Medium Grid 2 Accent 6" w:semiHidden="0" w:uiPriority="68" w:unhideWhenUsed="0"/>
+    <w:lsdException w:name="Medium Grid 3 Accent 6" w:semiHidden="0" w:uiPriority="69" w:unhideWhenUsed="0"/>
+    <w:lsdException w:name="Dark List Accent 6" w:semiHidden="0" w:uiPriority="70" w:unhideWhenUsed="0"/>
+    <w:lsdException w:name="Colorful Shading Accent 6" w:semiHidden="0" w:uiPriority="71" w:unhideWhenUsed="0"/>
+    <w:lsdException w:name="Colorful List Accent 6" w:semiHidden="0" w:uiPriority="72" w:unhideWhenUsed="0"/>
+    <w:lsdException w:name="Colorful Grid Accent 6" w:semiHidden="0" w:uiPriority="73" w:unhideWhenUsed="0"/>
+    <w:lsdException w:name="Subtle Emphasis" w:semiHidden="0" w:uiPriority="19" w:unhideWhenUsed="0" w:qFormat="1"/>
+    <w:lsdException w:name="Intense Emphasis" w:semiHidden="0" w:uiPriority="21" w:unhideWhenUsed="0" w:qFormat="1"/>
+    <w:lsdException w:name="Subtle Reference" w:semiHidden="0" w:uiPriority="31" w:unhideWhenUsed="0" w:qFormat="1"/>
+    <w:lsdException w:name="Intense Reference" w:semiHidden="0" w:uiPriority="32" w:unhideWhenUsed="0" w:qFormat="1"/>
+    <w:lsdException w:name="Book Title" w:semiHidden="0" w:uiPriority="33" w:unhideWhenUsed="0" w:qFormat="1"/>
+    <w:lsdException w:name="Bibliography" w:uiPriority="37"/>
+    <w:lsdException w:name="TOC Heading" w:uiPriority="39" w:qFormat="1"/>
   </w:latentStyles>
   <w:style w:type="paragraph" w:default="1" w:styleId="Normal">
     <w:name w:val="Normal"/>
@@ -16159,11 +16010,11 @@
       <w:lang w:val="en-CA" w:eastAsia="en-CA"/>
     </w:rPr>
   </w:style>
-  <w:style w:type="paragraph" w:styleId="Heading1">
+  <w:style w:type="paragraph" w:styleId="Titre1">
     <w:name w:val="heading 1"/>
     <w:basedOn w:val="Normal"/>
     <w:next w:val="Normal"/>
-    <w:link w:val="Heading1Char"/>
+    <w:link w:val="Titre1Car"/>
     <w:uiPriority w:val="9"/>
     <w:qFormat/>
     <w:rsid w:val="003D7E2F"/>
@@ -16186,11 +16037,11 @@
       <w:szCs w:val="28"/>
     </w:rPr>
   </w:style>
-  <w:style w:type="paragraph" w:styleId="Heading2">
+  <w:style w:type="paragraph" w:styleId="Titre2">
     <w:name w:val="heading 2"/>
     <w:basedOn w:val="Normal"/>
     <w:next w:val="Normal"/>
-    <w:link w:val="Heading2Char"/>
+    <w:link w:val="Titre2Car"/>
     <w:uiPriority w:val="9"/>
     <w:unhideWhenUsed/>
     <w:qFormat/>
@@ -16213,11 +16064,11 @@
       <w:szCs w:val="26"/>
     </w:rPr>
   </w:style>
-  <w:style w:type="paragraph" w:styleId="Heading3">
+  <w:style w:type="paragraph" w:styleId="Titre3">
     <w:name w:val="heading 3"/>
     <w:basedOn w:val="Normal"/>
     <w:next w:val="Normal"/>
-    <w:link w:val="Heading3Char"/>
+    <w:link w:val="Titre3Car"/>
     <w:uiPriority w:val="9"/>
     <w:unhideWhenUsed/>
     <w:qFormat/>
@@ -16240,11 +16091,11 @@
       <w:sz w:val="32"/>
     </w:rPr>
   </w:style>
-  <w:style w:type="paragraph" w:styleId="Heading4">
+  <w:style w:type="paragraph" w:styleId="Titre4">
     <w:name w:val="heading 4"/>
     <w:basedOn w:val="Normal"/>
     <w:next w:val="Normal"/>
-    <w:link w:val="Heading4Char"/>
+    <w:link w:val="Titre4Car"/>
     <w:uiPriority w:val="9"/>
     <w:unhideWhenUsed/>
     <w:qFormat/>
@@ -16268,11 +16119,11 @@
       <w:sz w:val="28"/>
     </w:rPr>
   </w:style>
-  <w:style w:type="paragraph" w:styleId="Heading5">
+  <w:style w:type="paragraph" w:styleId="Titre5">
     <w:name w:val="heading 5"/>
     <w:basedOn w:val="Normal"/>
     <w:next w:val="Normal"/>
-    <w:link w:val="Heading5Char"/>
+    <w:link w:val="Titre5Car"/>
     <w:uiPriority w:val="9"/>
     <w:unhideWhenUsed/>
     <w:qFormat/>
@@ -16294,11 +16145,11 @@
       <w:sz w:val="24"/>
     </w:rPr>
   </w:style>
-  <w:style w:type="paragraph" w:styleId="Heading6">
+  <w:style w:type="paragraph" w:styleId="Titre6">
     <w:name w:val="heading 6"/>
     <w:basedOn w:val="Normal"/>
     <w:next w:val="Normal"/>
-    <w:link w:val="Heading6Char"/>
+    <w:link w:val="Titre6Car"/>
     <w:uiPriority w:val="9"/>
     <w:unhideWhenUsed/>
     <w:qFormat/>
@@ -16320,11 +16171,11 @@
       <w:color w:val="234075"/>
     </w:rPr>
   </w:style>
-  <w:style w:type="paragraph" w:styleId="Heading7">
+  <w:style w:type="paragraph" w:styleId="Titre7">
     <w:name w:val="heading 7"/>
     <w:basedOn w:val="Normal"/>
     <w:next w:val="Normal"/>
-    <w:link w:val="Heading7Char"/>
+    <w:link w:val="Titre7Car"/>
     <w:uiPriority w:val="9"/>
     <w:unhideWhenUsed/>
     <w:qFormat/>
@@ -16346,11 +16197,11 @@
       <w:color w:val="234075"/>
     </w:rPr>
   </w:style>
-  <w:style w:type="paragraph" w:styleId="Heading8">
+  <w:style w:type="paragraph" w:styleId="Titre8">
     <w:name w:val="heading 8"/>
     <w:basedOn w:val="Normal"/>
     <w:next w:val="Normal"/>
-    <w:link w:val="Heading8Char"/>
+    <w:link w:val="Titre8Car"/>
     <w:uiPriority w:val="9"/>
     <w:unhideWhenUsed/>
     <w:qFormat/>
@@ -16372,11 +16223,11 @@
       <w:szCs w:val="20"/>
     </w:rPr>
   </w:style>
-  <w:style w:type="paragraph" w:styleId="Heading9">
+  <w:style w:type="paragraph" w:styleId="Titre9">
     <w:name w:val="heading 9"/>
     <w:basedOn w:val="Normal"/>
     <w:next w:val="Normal"/>
-    <w:link w:val="Heading9Char"/>
+    <w:link w:val="Titre9Car"/>
     <w:uiPriority w:val="9"/>
     <w:unhideWhenUsed/>
     <w:qFormat/>
@@ -16399,13 +16250,13 @@
       <w:szCs w:val="20"/>
     </w:rPr>
   </w:style>
-  <w:style w:type="character" w:default="1" w:styleId="DefaultParagraphFont">
+  <w:style w:type="character" w:default="1" w:styleId="Policepardfaut">
     <w:name w:val="Default Paragraph Font"/>
     <w:uiPriority w:val="1"/>
     <w:semiHidden/>
     <w:unhideWhenUsed/>
   </w:style>
-  <w:style w:type="table" w:default="1" w:styleId="TableNormal">
+  <w:style w:type="table" w:default="1" w:styleId="TableauNormal">
     <w:name w:val="Normal Table"/>
     <w:uiPriority w:val="99"/>
     <w:semiHidden/>
@@ -16420,15 +16271,15 @@
       </w:tblCellMar>
     </w:tblPr>
   </w:style>
-  <w:style w:type="numbering" w:default="1" w:styleId="NoList">
+  <w:style w:type="numbering" w:default="1" w:styleId="Aucuneliste">
     <w:name w:val="No List"/>
     <w:uiPriority w:val="99"/>
     <w:semiHidden/>
     <w:unhideWhenUsed/>
   </w:style>
-  <w:style w:type="table" w:styleId="TableGrid">
+  <w:style w:type="table" w:styleId="Grille">
     <w:name w:val="Table Grid"/>
-    <w:basedOn w:val="TableNormal"/>
+    <w:basedOn w:val="TableauNormal"/>
     <w:uiPriority w:val="59"/>
     <w:rsid w:val="000516CB"/>
     <w:tblPr>
@@ -16449,11 +16300,11 @@
       </w:tblCellMar>
     </w:tblPr>
   </w:style>
-  <w:style w:type="paragraph" w:styleId="Title">
+  <w:style w:type="paragraph" w:styleId="Titre">
     <w:name w:val="Title"/>
     <w:basedOn w:val="Normal"/>
     <w:next w:val="Normal"/>
-    <w:link w:val="TitleChar"/>
+    <w:link w:val="TitreCar"/>
     <w:uiPriority w:val="10"/>
     <w:qFormat/>
     <w:rsid w:val="000950FB"/>
@@ -16468,10 +16319,10 @@
       <w:szCs w:val="56"/>
     </w:rPr>
   </w:style>
-  <w:style w:type="character" w:customStyle="1" w:styleId="TitleChar">
-    <w:name w:val="Title Char"/>
-    <w:basedOn w:val="DefaultParagraphFont"/>
-    <w:link w:val="Title"/>
+  <w:style w:type="character" w:customStyle="1" w:styleId="TitreCar">
+    <w:name w:val="Titre Car"/>
+    <w:basedOn w:val="Policepardfaut"/>
+    <w:link w:val="Titre"/>
     <w:uiPriority w:val="10"/>
     <w:rsid w:val="000950FB"/>
     <w:rPr>
@@ -16497,7 +16348,7 @@
   </w:style>
   <w:style w:type="character" w:customStyle="1" w:styleId="TableBasicFormattingChar">
     <w:name w:val="Table Basic Formatting Char"/>
-    <w:basedOn w:val="DefaultParagraphFont"/>
+    <w:basedOn w:val="Policepardfaut"/>
     <w:link w:val="TableBasicFormatting"/>
     <w:rsid w:val="00FC7C69"/>
     <w:rPr>
@@ -16507,10 +16358,10 @@
       <w:lang w:val="en-CA" w:eastAsia="en-CA"/>
     </w:rPr>
   </w:style>
-  <w:style w:type="character" w:customStyle="1" w:styleId="Heading1Char">
-    <w:name w:val="Heading 1 Char"/>
-    <w:basedOn w:val="DefaultParagraphFont"/>
-    <w:link w:val="Heading1"/>
+  <w:style w:type="character" w:customStyle="1" w:styleId="Titre1Car">
+    <w:name w:val="Titre 1 Car"/>
+    <w:basedOn w:val="Policepardfaut"/>
+    <w:link w:val="Titre1"/>
     <w:uiPriority w:val="9"/>
     <w:rsid w:val="003D7E2F"/>
     <w:rPr>
@@ -16523,10 +16374,10 @@
       <w:lang w:val="en-CA" w:eastAsia="en-CA"/>
     </w:rPr>
   </w:style>
-  <w:style w:type="character" w:customStyle="1" w:styleId="Heading2Char">
-    <w:name w:val="Heading 2 Char"/>
-    <w:basedOn w:val="DefaultParagraphFont"/>
-    <w:link w:val="Heading2"/>
+  <w:style w:type="character" w:customStyle="1" w:styleId="Titre2Car">
+    <w:name w:val="Titre 2 Car"/>
+    <w:basedOn w:val="Policepardfaut"/>
+    <w:link w:val="Titre2"/>
     <w:uiPriority w:val="9"/>
     <w:rsid w:val="003D7E2F"/>
     <w:rPr>
@@ -16538,10 +16389,10 @@
       <w:lang w:val="en-CA" w:eastAsia="en-CA"/>
     </w:rPr>
   </w:style>
-  <w:style w:type="character" w:customStyle="1" w:styleId="Heading3Char">
-    <w:name w:val="Heading 3 Char"/>
-    <w:basedOn w:val="DefaultParagraphFont"/>
-    <w:link w:val="Heading3"/>
+  <w:style w:type="character" w:customStyle="1" w:styleId="Titre3Car">
+    <w:name w:val="Titre 3 Car"/>
+    <w:basedOn w:val="Policepardfaut"/>
+    <w:link w:val="Titre3"/>
     <w:uiPriority w:val="9"/>
     <w:rsid w:val="003D7E2F"/>
     <w:rPr>
@@ -16554,10 +16405,10 @@
       <w:lang w:val="en-CA" w:eastAsia="en-CA"/>
     </w:rPr>
   </w:style>
-  <w:style w:type="character" w:customStyle="1" w:styleId="Heading4Char">
-    <w:name w:val="Heading 4 Char"/>
-    <w:basedOn w:val="DefaultParagraphFont"/>
-    <w:link w:val="Heading4"/>
+  <w:style w:type="character" w:customStyle="1" w:styleId="Titre4Car">
+    <w:name w:val="Titre 4 Car"/>
+    <w:basedOn w:val="Policepardfaut"/>
+    <w:link w:val="Titre4"/>
     <w:uiPriority w:val="9"/>
     <w:rsid w:val="003D7E2F"/>
     <w:rPr>
@@ -16571,10 +16422,10 @@
       <w:lang w:val="en-CA" w:eastAsia="en-CA"/>
     </w:rPr>
   </w:style>
-  <w:style w:type="character" w:customStyle="1" w:styleId="Heading5Char">
-    <w:name w:val="Heading 5 Char"/>
-    <w:basedOn w:val="DefaultParagraphFont"/>
-    <w:link w:val="Heading5"/>
+  <w:style w:type="character" w:customStyle="1" w:styleId="Titre5Car">
+    <w:name w:val="Titre 5 Car"/>
+    <w:basedOn w:val="Policepardfaut"/>
+    <w:link w:val="Titre5"/>
     <w:uiPriority w:val="9"/>
     <w:rsid w:val="003D7E2F"/>
     <w:rPr>
@@ -16585,10 +16436,10 @@
       <w:lang w:val="en-CA" w:eastAsia="en-CA"/>
     </w:rPr>
   </w:style>
-  <w:style w:type="character" w:customStyle="1" w:styleId="Heading6Char">
-    <w:name w:val="Heading 6 Char"/>
-    <w:basedOn w:val="DefaultParagraphFont"/>
-    <w:link w:val="Heading6"/>
+  <w:style w:type="character" w:customStyle="1" w:styleId="Titre6Car">
+    <w:name w:val="Titre 6 Car"/>
+    <w:basedOn w:val="Policepardfaut"/>
+    <w:link w:val="Titre6"/>
     <w:uiPriority w:val="9"/>
     <w:rsid w:val="003D7E2F"/>
     <w:rPr>
@@ -16601,10 +16452,10 @@
       <w:lang w:val="en-CA" w:eastAsia="en-CA"/>
     </w:rPr>
   </w:style>
-  <w:style w:type="character" w:customStyle="1" w:styleId="Heading7Char">
-    <w:name w:val="Heading 7 Char"/>
-    <w:basedOn w:val="DefaultParagraphFont"/>
-    <w:link w:val="Heading7"/>
+  <w:style w:type="character" w:customStyle="1" w:styleId="Titre7Car">
+    <w:name w:val="Titre 7 Car"/>
+    <w:basedOn w:val="Policepardfaut"/>
+    <w:link w:val="Titre7"/>
     <w:uiPriority w:val="9"/>
     <w:rsid w:val="003D7E2F"/>
     <w:rPr>
@@ -16617,10 +16468,10 @@
       <w:lang w:val="en-CA" w:eastAsia="en-CA"/>
     </w:rPr>
   </w:style>
-  <w:style w:type="character" w:customStyle="1" w:styleId="Heading8Char">
-    <w:name w:val="Heading 8 Char"/>
-    <w:basedOn w:val="DefaultParagraphFont"/>
-    <w:link w:val="Heading8"/>
+  <w:style w:type="character" w:customStyle="1" w:styleId="Titre8Car">
+    <w:name w:val="Titre 8 Car"/>
+    <w:basedOn w:val="Policepardfaut"/>
+    <w:link w:val="Titre8"/>
     <w:uiPriority w:val="9"/>
     <w:rsid w:val="003D7E2F"/>
     <w:rPr>
@@ -16632,10 +16483,10 @@
       <w:lang w:val="en-CA" w:eastAsia="en-CA"/>
     </w:rPr>
   </w:style>
-  <w:style w:type="character" w:customStyle="1" w:styleId="Heading9Char">
-    <w:name w:val="Heading 9 Char"/>
-    <w:basedOn w:val="DefaultParagraphFont"/>
-    <w:link w:val="Heading9"/>
+  <w:style w:type="character" w:customStyle="1" w:styleId="Titre9Car">
+    <w:name w:val="Titre 9 Car"/>
+    <w:basedOn w:val="Policepardfaut"/>
+    <w:link w:val="Titre9"/>
     <w:uiPriority w:val="9"/>
     <w:rsid w:val="003D7E2F"/>
     <w:rPr>
@@ -16648,10 +16499,10 @@
       <w:lang w:val="en-CA" w:eastAsia="en-CA"/>
     </w:rPr>
   </w:style>
-  <w:style w:type="paragraph" w:styleId="Header">
+  <w:style w:type="paragraph" w:styleId="En-tte">
     <w:name w:val="header"/>
     <w:basedOn w:val="Normal"/>
-    <w:link w:val="HeaderChar"/>
+    <w:link w:val="En-tteCar"/>
     <w:uiPriority w:val="99"/>
     <w:unhideWhenUsed/>
     <w:rsid w:val="003D7E2F"/>
@@ -16663,10 +16514,10 @@
       <w:spacing w:after="0" w:line="240" w:lineRule="auto"/>
     </w:pPr>
   </w:style>
-  <w:style w:type="character" w:customStyle="1" w:styleId="HeaderChar">
-    <w:name w:val="Header Char"/>
-    <w:basedOn w:val="DefaultParagraphFont"/>
-    <w:link w:val="Header"/>
+  <w:style w:type="character" w:customStyle="1" w:styleId="En-tteCar">
+    <w:name w:val="En-tête Car"/>
+    <w:basedOn w:val="Policepardfaut"/>
+    <w:link w:val="En-tte"/>
     <w:uiPriority w:val="99"/>
     <w:rsid w:val="003D7E2F"/>
     <w:rPr>
@@ -16677,11 +16528,11 @@
       <w:lang w:val="en-CA" w:eastAsia="en-CA"/>
     </w:rPr>
   </w:style>
-  <w:style w:type="paragraph" w:styleId="BodyTextIndent2">
+  <w:style w:type="paragraph" w:styleId="Retraitcorpsdetexte2">
     <w:name w:val="Body Text Indent 2"/>
     <w:aliases w:val="Document Title"/>
     <w:next w:val="Normal"/>
-    <w:link w:val="BodyTextIndent2Char"/>
+    <w:link w:val="Retraitcorpsdetexte2Car"/>
     <w:uiPriority w:val="99"/>
     <w:semiHidden/>
     <w:unhideWhenUsed/>
@@ -16697,11 +16548,11 @@
       <w:lang w:val="en-CA" w:eastAsia="en-CA"/>
     </w:rPr>
   </w:style>
-  <w:style w:type="character" w:customStyle="1" w:styleId="BodyTextIndent2Char">
-    <w:name w:val="Body Text Indent 2 Char"/>
-    <w:aliases w:val="Document Title Char"/>
-    <w:basedOn w:val="DefaultParagraphFont"/>
-    <w:link w:val="BodyTextIndent2"/>
+  <w:style w:type="character" w:customStyle="1" w:styleId="Retraitcorpsdetexte2Car">
+    <w:name w:val="Retrait corps de texte 2 Car"/>
+    <w:aliases w:val="Document Title Car"/>
+    <w:basedOn w:val="Policepardfaut"/>
+    <w:link w:val="Retraitcorpsdetexte2"/>
     <w:uiPriority w:val="99"/>
     <w:semiHidden/>
     <w:rsid w:val="003D7E2F"/>
@@ -16712,11 +16563,11 @@
       <w:lang w:val="en-CA" w:eastAsia="en-CA"/>
     </w:rPr>
   </w:style>
-  <w:style w:type="paragraph" w:styleId="Subtitle">
+  <w:style w:type="paragraph" w:styleId="Sous-titre">
     <w:name w:val="Subtitle"/>
     <w:basedOn w:val="Normal"/>
     <w:next w:val="Normal"/>
-    <w:link w:val="SubtitleChar"/>
+    <w:link w:val="Sous-titreCar"/>
     <w:uiPriority w:val="11"/>
     <w:rsid w:val="003D7E2F"/>
     <w:pPr>
@@ -16735,10 +16586,10 @@
       <w:szCs w:val="24"/>
     </w:rPr>
   </w:style>
-  <w:style w:type="character" w:customStyle="1" w:styleId="SubtitleChar">
-    <w:name w:val="Subtitle Char"/>
-    <w:basedOn w:val="DefaultParagraphFont"/>
-    <w:link w:val="Subtitle"/>
+  <w:style w:type="character" w:customStyle="1" w:styleId="Sous-titreCar">
+    <w:name w:val="Sous-titre Car"/>
+    <w:basedOn w:val="Policepardfaut"/>
+    <w:link w:val="Sous-titre"/>
     <w:uiPriority w:val="11"/>
     <w:rsid w:val="003D7E2F"/>
     <w:rPr>
@@ -16752,10 +16603,10 @@
       <w:lang w:val="en-CA" w:eastAsia="en-CA"/>
     </w:rPr>
   </w:style>
-  <w:style w:type="paragraph" w:styleId="Footer">
+  <w:style w:type="paragraph" w:styleId="Pieddepage">
     <w:name w:val="footer"/>
     <w:basedOn w:val="Normal"/>
-    <w:link w:val="FooterChar"/>
+    <w:link w:val="PieddepageCar"/>
     <w:uiPriority w:val="99"/>
     <w:unhideWhenUsed/>
     <w:rsid w:val="003D7E2F"/>
@@ -16767,10 +16618,10 @@
       <w:sz w:val="20"/>
     </w:rPr>
   </w:style>
-  <w:style w:type="character" w:customStyle="1" w:styleId="FooterChar">
-    <w:name w:val="Footer Char"/>
-    <w:basedOn w:val="DefaultParagraphFont"/>
-    <w:link w:val="Footer"/>
+  <w:style w:type="character" w:customStyle="1" w:styleId="PieddepageCar">
+    <w:name w:val="Pied de page Car"/>
+    <w:basedOn w:val="Policepardfaut"/>
+    <w:link w:val="Pieddepage"/>
     <w:uiPriority w:val="99"/>
     <w:rsid w:val="003D7E2F"/>
     <w:rPr>
@@ -16781,10 +16632,10 @@
       <w:lang w:val="en-CA" w:eastAsia="en-CA"/>
     </w:rPr>
   </w:style>
-  <w:style w:type="paragraph" w:styleId="BalloonText">
+  <w:style w:type="paragraph" w:styleId="Textedebulles">
     <w:name w:val="Balloon Text"/>
     <w:basedOn w:val="Normal"/>
-    <w:link w:val="BalloonTextChar"/>
+    <w:link w:val="TextedebullesCar"/>
     <w:uiPriority w:val="99"/>
     <w:semiHidden/>
     <w:unhideWhenUsed/>
@@ -16798,10 +16649,10 @@
       <w:szCs w:val="16"/>
     </w:rPr>
   </w:style>
-  <w:style w:type="character" w:customStyle="1" w:styleId="BalloonTextChar">
-    <w:name w:val="Balloon Text Char"/>
-    <w:basedOn w:val="DefaultParagraphFont"/>
-    <w:link w:val="BalloonText"/>
+  <w:style w:type="character" w:customStyle="1" w:styleId="TextedebullesCar">
+    <w:name w:val="Texte de bulles Car"/>
+    <w:basedOn w:val="Policepardfaut"/>
+    <w:link w:val="Textedebulles"/>
     <w:uiPriority w:val="99"/>
     <w:semiHidden/>
     <w:rsid w:val="003D7E2F"/>
@@ -16813,9 +16664,9 @@
       <w:lang w:val="en-CA" w:eastAsia="en-CA"/>
     </w:rPr>
   </w:style>
-  <w:style w:type="paragraph" w:styleId="TOCHeading">
+  <w:style w:type="paragraph" w:styleId="En-ttedetabledesmatires">
     <w:name w:val="TOC Heading"/>
-    <w:basedOn w:val="Heading1"/>
+    <w:basedOn w:val="Titre1"/>
     <w:next w:val="Normal"/>
     <w:uiPriority w:val="39"/>
     <w:unhideWhenUsed/>
@@ -16833,7 +16684,7 @@
       <w:lang w:val="en-US" w:eastAsia="en-US"/>
     </w:rPr>
   </w:style>
-  <w:style w:type="paragraph" w:styleId="TOC1">
+  <w:style w:type="paragraph" w:styleId="TM1">
     <w:name w:val="toc 1"/>
     <w:basedOn w:val="Normal"/>
     <w:next w:val="Normal"/>
@@ -16849,7 +16700,7 @@
       <w:spacing w:before="100" w:after="0"/>
     </w:pPr>
   </w:style>
-  <w:style w:type="paragraph" w:styleId="TOC2">
+  <w:style w:type="paragraph" w:styleId="TM2">
     <w:name w:val="toc 2"/>
     <w:basedOn w:val="Normal"/>
     <w:next w:val="Normal"/>
@@ -16865,7 +16716,7 @@
       <w:ind w:left="216"/>
     </w:pPr>
   </w:style>
-  <w:style w:type="paragraph" w:styleId="TOC3">
+  <w:style w:type="paragraph" w:styleId="TM3">
     <w:name w:val="toc 3"/>
     <w:basedOn w:val="Normal"/>
     <w:next w:val="Normal"/>
@@ -16881,9 +16732,9 @@
       <w:ind w:left="432"/>
     </w:pPr>
   </w:style>
-  <w:style w:type="character" w:styleId="Hyperlink">
+  <w:style w:type="character" w:styleId="Lienhypertexte">
     <w:name w:val="Hyperlink"/>
-    <w:basedOn w:val="DefaultParagraphFont"/>
+    <w:basedOn w:val="Policepardfaut"/>
     <w:uiPriority w:val="99"/>
     <w:unhideWhenUsed/>
     <w:rsid w:val="003D7E2F"/>
@@ -16915,7 +16766,7 @@
       <w:sz w:val="20"/>
     </w:rPr>
   </w:style>
-  <w:style w:type="paragraph" w:styleId="ListParagraph">
+  <w:style w:type="paragraph" w:styleId="Paragraphedeliste">
     <w:name w:val="List Paragraph"/>
     <w:basedOn w:val="Normal"/>
     <w:uiPriority w:val="34"/>
@@ -16928,7 +16779,7 @@
   </w:style>
   <w:style w:type="character" w:customStyle="1" w:styleId="CalloutTextChar">
     <w:name w:val="Callout Text Char"/>
-    <w:basedOn w:val="DefaultParagraphFont"/>
+    <w:basedOn w:val="Policepardfaut"/>
     <w:link w:val="CalloutText"/>
     <w:rsid w:val="003D7E2F"/>
     <w:rPr>
@@ -16942,9 +16793,9 @@
       <w:lang w:val="en-CA" w:eastAsia="en-CA"/>
     </w:rPr>
   </w:style>
-  <w:style w:type="character" w:styleId="PlaceholderText">
+  <w:style w:type="character" w:styleId="Textedelespacerserv">
     <w:name w:val="Placeholder Text"/>
-    <w:basedOn w:val="DefaultParagraphFont"/>
+    <w:basedOn w:val="Policepardfaut"/>
     <w:uiPriority w:val="99"/>
     <w:semiHidden/>
     <w:rsid w:val="003D7E2F"/>
@@ -16952,7 +16803,7 @@
       <w:color w:val="808080"/>
     </w:rPr>
   </w:style>
-  <w:style w:type="paragraph" w:styleId="TOC4">
+  <w:style w:type="paragraph" w:styleId="TM4">
     <w:name w:val="toc 4"/>
     <w:basedOn w:val="Normal"/>
     <w:next w:val="Normal"/>
@@ -16965,7 +16816,7 @@
       <w:ind w:left="601"/>
     </w:pPr>
   </w:style>
-  <w:style w:type="paragraph" w:styleId="TOC5">
+  <w:style w:type="paragraph" w:styleId="TM5">
     <w:name w:val="toc 5"/>
     <w:basedOn w:val="Normal"/>
     <w:next w:val="Normal"/>
@@ -16995,10 +16846,10 @@
       <w:szCs w:val="20"/>
     </w:rPr>
   </w:style>
-  <w:style w:type="paragraph" w:styleId="FootnoteText">
+  <w:style w:type="paragraph" w:styleId="Notedebasdepage">
     <w:name w:val="footnote text"/>
     <w:basedOn w:val="Normal"/>
-    <w:link w:val="FootnoteTextChar"/>
+    <w:link w:val="NotedebasdepageCar"/>
     <w:uiPriority w:val="99"/>
     <w:unhideWhenUsed/>
     <w:rsid w:val="003D7E2F"/>
@@ -17010,10 +16861,10 @@
       <w:szCs w:val="20"/>
     </w:rPr>
   </w:style>
-  <w:style w:type="character" w:customStyle="1" w:styleId="FootnoteTextChar">
-    <w:name w:val="Footnote Text Char"/>
-    <w:basedOn w:val="DefaultParagraphFont"/>
-    <w:link w:val="FootnoteText"/>
+  <w:style w:type="character" w:customStyle="1" w:styleId="NotedebasdepageCar">
+    <w:name w:val="Note de bas de page Car"/>
+    <w:basedOn w:val="Policepardfaut"/>
+    <w:link w:val="Notedebasdepage"/>
     <w:uiPriority w:val="99"/>
     <w:rsid w:val="003D7E2F"/>
     <w:rPr>
@@ -17026,7 +16877,7 @@
   </w:style>
   <w:style w:type="character" w:customStyle="1" w:styleId="BackPageFooterTextChar">
     <w:name w:val="Back Page Footer Text Char"/>
-    <w:basedOn w:val="DefaultParagraphFont"/>
+    <w:basedOn w:val="Policepardfaut"/>
     <w:link w:val="BackPageFooterText"/>
     <w:rsid w:val="003D7E2F"/>
     <w:rPr>
@@ -17038,9 +16889,9 @@
       <w:lang w:val="en-CA" w:eastAsia="en-CA"/>
     </w:rPr>
   </w:style>
-  <w:style w:type="character" w:styleId="FootnoteReference">
+  <w:style w:type="character" w:styleId="Marquenotebasdepage">
     <w:name w:val="footnote reference"/>
-    <w:basedOn w:val="DefaultParagraphFont"/>
+    <w:basedOn w:val="Policepardfaut"/>
     <w:uiPriority w:val="99"/>
     <w:unhideWhenUsed/>
     <w:rsid w:val="003D7E2F"/>
@@ -17048,10 +16899,10 @@
       <w:vertAlign w:val="superscript"/>
     </w:rPr>
   </w:style>
-  <w:style w:type="paragraph" w:styleId="EndnoteText">
+  <w:style w:type="paragraph" w:styleId="Notedefin">
     <w:name w:val="endnote text"/>
     <w:basedOn w:val="Normal"/>
-    <w:link w:val="EndnoteTextChar"/>
+    <w:link w:val="NotedefinCar"/>
     <w:uiPriority w:val="99"/>
     <w:semiHidden/>
     <w:unhideWhenUsed/>
@@ -17064,10 +16915,10 @@
       <w:szCs w:val="20"/>
     </w:rPr>
   </w:style>
-  <w:style w:type="character" w:customStyle="1" w:styleId="EndnoteTextChar">
-    <w:name w:val="Endnote Text Char"/>
-    <w:basedOn w:val="DefaultParagraphFont"/>
-    <w:link w:val="EndnoteText"/>
+  <w:style w:type="character" w:customStyle="1" w:styleId="NotedefinCar">
+    <w:name w:val="Note de fin Car"/>
+    <w:basedOn w:val="Policepardfaut"/>
+    <w:link w:val="Notedefin"/>
     <w:uiPriority w:val="99"/>
     <w:semiHidden/>
     <w:rsid w:val="003D7E2F"/>
@@ -17079,9 +16930,9 @@
       <w:lang w:val="en-CA" w:eastAsia="en-CA"/>
     </w:rPr>
   </w:style>
-  <w:style w:type="character" w:styleId="EndnoteReference">
+  <w:style w:type="character" w:styleId="Marquedenotedefin">
     <w:name w:val="endnote reference"/>
-    <w:basedOn w:val="DefaultParagraphFont"/>
+    <w:basedOn w:val="Policepardfaut"/>
     <w:uiPriority w:val="99"/>
     <w:semiHidden/>
     <w:unhideWhenUsed/>
@@ -17090,7 +16941,7 @@
       <w:vertAlign w:val="superscript"/>
     </w:rPr>
   </w:style>
-  <w:style w:type="paragraph" w:styleId="Bibliography">
+  <w:style w:type="paragraph" w:styleId="Bibliographie">
     <w:name w:val="Bibliography"/>
     <w:basedOn w:val="Normal"/>
     <w:next w:val="Normal"/>
@@ -17136,7 +16987,7 @@
   </w:style>
   <w:style w:type="character" w:customStyle="1" w:styleId="TableHeadingChar">
     <w:name w:val="Table Heading Char"/>
-    <w:basedOn w:val="DefaultParagraphFont"/>
+    <w:basedOn w:val="Policepardfaut"/>
     <w:link w:val="TableHeading"/>
     <w:rsid w:val="003D7E2F"/>
     <w:rPr>
@@ -17150,7 +17001,7 @@
   </w:style>
   <w:style w:type="character" w:customStyle="1" w:styleId="TableCaptionChar">
     <w:name w:val="Table Caption Char"/>
-    <w:basedOn w:val="DefaultParagraphFont"/>
+    <w:basedOn w:val="Policepardfaut"/>
     <w:link w:val="TableCaption"/>
     <w:rsid w:val="003D7E2F"/>
     <w:rPr>
@@ -17191,7 +17042,7 @@
   </w:style>
   <w:style w:type="table" w:customStyle="1" w:styleId="LightShading1">
     <w:name w:val="Light Shading1"/>
-    <w:basedOn w:val="TableNormal"/>
+    <w:basedOn w:val="TableauNormal"/>
     <w:uiPriority w:val="60"/>
     <w:rsid w:val="003D7E2F"/>
     <w:rPr>
@@ -17295,7 +17146,7 @@
   </w:style>
   <w:style w:type="table" w:customStyle="1" w:styleId="LightList-Accent11">
     <w:name w:val="Light List - Accent 11"/>
-    <w:basedOn w:val="TableNormal"/>
+    <w:basedOn w:val="TableauNormal"/>
     <w:uiPriority w:val="61"/>
     <w:rsid w:val="003D7E2F"/>
     <w:rPr>
@@ -17390,7 +17241,7 @@
   </w:style>
   <w:style w:type="table" w:customStyle="1" w:styleId="MediumShading1-Accent11">
     <w:name w:val="Medium Shading 1 - Accent 11"/>
-    <w:basedOn w:val="TableNormal"/>
+    <w:basedOn w:val="TableauNormal"/>
     <w:uiPriority w:val="63"/>
     <w:rsid w:val="003D7E2F"/>
     <w:pPr>
@@ -17486,7 +17337,7 @@
   </w:style>
   <w:style w:type="table" w:customStyle="1" w:styleId="BCStats2012">
     <w:name w:val="BC Stats 2012"/>
-    <w:basedOn w:val="TableNormal"/>
+    <w:basedOn w:val="TableauNormal"/>
     <w:uiPriority w:val="99"/>
     <w:qFormat/>
     <w:rsid w:val="003D7E2F"/>
@@ -17538,7 +17389,7 @@
   </w:style>
   <w:style w:type="table" w:customStyle="1" w:styleId="BCStats2012Minimal">
     <w:name w:val="BC Stats 2012 Minimal"/>
-    <w:basedOn w:val="TableNormal"/>
+    <w:basedOn w:val="TableauNormal"/>
     <w:uiPriority w:val="99"/>
     <w:qFormat/>
     <w:rsid w:val="003D7E2F"/>
@@ -17654,8 +17505,8 @@
   </w:style>
   <w:style w:type="table" w:customStyle="1" w:styleId="TableGrid1">
     <w:name w:val="Table Grid1"/>
-    <w:basedOn w:val="TableNormal"/>
-    <w:next w:val="TableGrid"/>
+    <w:basedOn w:val="TableauNormal"/>
+    <w:next w:val="Grille"/>
     <w:uiPriority w:val="59"/>
     <w:rsid w:val="003D7E2F"/>
     <w:rPr>
@@ -17683,8 +17534,8 @@
   </w:style>
   <w:style w:type="table" w:customStyle="1" w:styleId="TableGrid2">
     <w:name w:val="Table Grid2"/>
-    <w:basedOn w:val="TableNormal"/>
-    <w:next w:val="TableGrid"/>
+    <w:basedOn w:val="TableauNormal"/>
+    <w:next w:val="Grille"/>
     <w:uiPriority w:val="59"/>
     <w:rsid w:val="003D7E2F"/>
     <w:rPr>
@@ -17712,8 +17563,8 @@
   </w:style>
   <w:style w:type="table" w:customStyle="1" w:styleId="TableGrid3">
     <w:name w:val="Table Grid3"/>
-    <w:basedOn w:val="TableNormal"/>
-    <w:next w:val="TableGrid"/>
+    <w:basedOn w:val="TableauNormal"/>
+    <w:next w:val="Grille"/>
     <w:uiPriority w:val="59"/>
     <w:rsid w:val="003D7E2F"/>
     <w:rPr>
@@ -17741,8 +17592,8 @@
   </w:style>
   <w:style w:type="table" w:customStyle="1" w:styleId="TableGrid4">
     <w:name w:val="Table Grid4"/>
-    <w:basedOn w:val="TableNormal"/>
-    <w:next w:val="TableGrid"/>
+    <w:basedOn w:val="TableauNormal"/>
+    <w:next w:val="Grille"/>
     <w:uiPriority w:val="59"/>
     <w:rsid w:val="003D7E2F"/>
     <w:rPr>
@@ -17768,10 +17619,10 @@
       </w:tblCellMar>
     </w:tblPr>
   </w:style>
-  <w:style w:type="paragraph" w:styleId="DocumentMap">
+  <w:style w:type="paragraph" w:styleId="Explorateurdedocument">
     <w:name w:val="Document Map"/>
     <w:basedOn w:val="Normal"/>
-    <w:link w:val="DocumentMapChar"/>
+    <w:link w:val="ExplorateurdedocumentCar"/>
     <w:uiPriority w:val="99"/>
     <w:semiHidden/>
     <w:unhideWhenUsed/>
@@ -17788,10 +17639,10 @@
       <w:lang w:eastAsia="en-US"/>
     </w:rPr>
   </w:style>
-  <w:style w:type="character" w:customStyle="1" w:styleId="DocumentMapChar">
-    <w:name w:val="Document Map Char"/>
-    <w:basedOn w:val="DefaultParagraphFont"/>
-    <w:link w:val="DocumentMap"/>
+  <w:style w:type="character" w:customStyle="1" w:styleId="ExplorateurdedocumentCar">
+    <w:name w:val="Explorateur de document Car"/>
+    <w:basedOn w:val="Policepardfaut"/>
+    <w:link w:val="Explorateurdedocument"/>
     <w:uiPriority w:val="99"/>
     <w:semiHidden/>
     <w:rsid w:val="003D7E2F"/>
@@ -17802,9 +17653,9 @@
       <w:lang w:val="en-CA"/>
     </w:rPr>
   </w:style>
-  <w:style w:type="character" w:styleId="CommentReference">
+  <w:style w:type="character" w:styleId="Marquedannotation">
     <w:name w:val="annotation reference"/>
-    <w:basedOn w:val="DefaultParagraphFont"/>
+    <w:basedOn w:val="Policepardfaut"/>
     <w:uiPriority w:val="99"/>
     <w:semiHidden/>
     <w:rsid w:val="003D7E2F"/>
@@ -17813,10 +17664,10 @@
       <w:szCs w:val="16"/>
     </w:rPr>
   </w:style>
-  <w:style w:type="paragraph" w:styleId="CommentText">
+  <w:style w:type="paragraph" w:styleId="Commentaire">
     <w:name w:val="annotation text"/>
     <w:basedOn w:val="Normal"/>
-    <w:link w:val="CommentTextChar"/>
+    <w:link w:val="CommentaireCar"/>
     <w:uiPriority w:val="99"/>
     <w:semiHidden/>
     <w:unhideWhenUsed/>
@@ -17832,10 +17683,10 @@
       <w:szCs w:val="20"/>
     </w:rPr>
   </w:style>
-  <w:style w:type="character" w:customStyle="1" w:styleId="CommentTextChar">
-    <w:name w:val="Comment Text Char"/>
-    <w:basedOn w:val="DefaultParagraphFont"/>
-    <w:link w:val="CommentText"/>
+  <w:style w:type="character" w:customStyle="1" w:styleId="CommentaireCar">
+    <w:name w:val="Commentaire Car"/>
+    <w:basedOn w:val="Policepardfaut"/>
+    <w:link w:val="Commentaire"/>
     <w:uiPriority w:val="99"/>
     <w:semiHidden/>
     <w:rsid w:val="003D7E2F"/>
@@ -17846,11 +17697,11 @@
       <w:lang w:val="en-CA" w:eastAsia="en-CA"/>
     </w:rPr>
   </w:style>
-  <w:style w:type="paragraph" w:styleId="CommentSubject">
+  <w:style w:type="paragraph" w:styleId="Objetducommentaire">
     <w:name w:val="annotation subject"/>
-    <w:basedOn w:val="CommentText"/>
-    <w:next w:val="CommentText"/>
-    <w:link w:val="CommentSubjectChar"/>
+    <w:basedOn w:val="Commentaire"/>
+    <w:next w:val="Commentaire"/>
+    <w:link w:val="ObjetducommentaireCar"/>
     <w:uiPriority w:val="99"/>
     <w:semiHidden/>
     <w:unhideWhenUsed/>
@@ -17860,10 +17711,10 @@
       <w:bCs/>
     </w:rPr>
   </w:style>
-  <w:style w:type="character" w:customStyle="1" w:styleId="CommentSubjectChar">
-    <w:name w:val="Comment Subject Char"/>
-    <w:basedOn w:val="CommentTextChar"/>
-    <w:link w:val="CommentSubject"/>
+  <w:style w:type="character" w:customStyle="1" w:styleId="ObjetducommentaireCar">
+    <w:name w:val="Objet du commentaire Car"/>
+    <w:basedOn w:val="CommentaireCar"/>
+    <w:link w:val="Objetducommentaire"/>
     <w:uiPriority w:val="99"/>
     <w:semiHidden/>
     <w:rsid w:val="003D7E2F"/>
@@ -17876,9 +17727,9 @@
       <w:lang w:val="en-CA" w:eastAsia="en-CA"/>
     </w:rPr>
   </w:style>
-  <w:style w:type="character" w:styleId="FollowedHyperlink">
+  <w:style w:type="character" w:styleId="Lienhypertextesuivi">
     <w:name w:val="FollowedHyperlink"/>
-    <w:basedOn w:val="DefaultParagraphFont"/>
+    <w:basedOn w:val="Policepardfaut"/>
     <w:uiPriority w:val="99"/>
     <w:semiHidden/>
     <w:unhideWhenUsed/>
@@ -17917,7 +17768,7 @@
   </w:style>
   <w:style w:type="character" w:customStyle="1" w:styleId="FigureLabelsChar">
     <w:name w:val="Figure Labels Char"/>
-    <w:basedOn w:val="DefaultParagraphFont"/>
+    <w:basedOn w:val="Policepardfaut"/>
     <w:link w:val="FigureLabels"/>
     <w:rsid w:val="003D7E2F"/>
     <w:rPr>
@@ -18005,7 +17856,7 @@
       <w:jc w:val="left"/>
     </w:pPr>
   </w:style>
-  <w:style w:type="paragraph" w:styleId="ListBullet2">
+  <w:style w:type="paragraph" w:styleId="Listepuces2">
     <w:name w:val="List Bullet 2"/>
     <w:basedOn w:val="Normal"/>
     <w:uiPriority w:val="99"/>
@@ -18020,7 +17871,7 @@
   </w:style>
   <w:style w:type="table" w:customStyle="1" w:styleId="LightShading-Accent11">
     <w:name w:val="Light Shading - Accent 11"/>
-    <w:basedOn w:val="TableNormal"/>
+    <w:basedOn w:val="TableauNormal"/>
     <w:uiPriority w:val="60"/>
     <w:rsid w:val="003D7E2F"/>
     <w:rPr>
@@ -18122,11 +17973,11 @@
       </w:tcPr>
     </w:tblStylePr>
   </w:style>
-  <w:style w:type="paragraph" w:styleId="BodyText2">
+  <w:style w:type="paragraph" w:styleId="Corpsdetexte2">
     <w:name w:val="Body Text 2"/>
     <w:aliases w:val="Table data 2013 Bold"/>
     <w:basedOn w:val="TableBasicFormatting"/>
-    <w:link w:val="BodyText2Char"/>
+    <w:link w:val="Corpsdetexte2Car"/>
     <w:uiPriority w:val="99"/>
     <w:unhideWhenUsed/>
     <w:rsid w:val="003D7E2F"/>
@@ -18134,11 +17985,11 @@
       <w:b/>
     </w:rPr>
   </w:style>
-  <w:style w:type="character" w:customStyle="1" w:styleId="BodyText2Char">
-    <w:name w:val="Body Text 2 Char"/>
-    <w:aliases w:val="Table data 2013 Bold Char"/>
-    <w:basedOn w:val="DefaultParagraphFont"/>
-    <w:link w:val="BodyText2"/>
+  <w:style w:type="character" w:customStyle="1" w:styleId="Corpsdetexte2Car">
+    <w:name w:val="Corps de texte 2 Car"/>
+    <w:aliases w:val="Table data 2013 Bold Car"/>
+    <w:basedOn w:val="Policepardfaut"/>
+    <w:link w:val="Corpsdetexte2"/>
     <w:uiPriority w:val="99"/>
     <w:rsid w:val="003D7E2F"/>
     <w:rPr>
@@ -18151,7 +18002,7 @@
   </w:style>
   <w:style w:type="paragraph" w:customStyle="1" w:styleId="Heading1noTOC">
     <w:name w:val="Heading 1 no TOC"/>
-    <w:basedOn w:val="Heading1"/>
+    <w:basedOn w:val="Titre1"/>
     <w:link w:val="Heading1noTOCChar"/>
     <w:qFormat/>
     <w:rsid w:val="003D7E2F"/>
@@ -18163,9 +18014,9 @@
       <w:outlineLvl w:val="9"/>
     </w:pPr>
   </w:style>
-  <w:style w:type="character" w:styleId="IntenseEmphasis">
+  <w:style w:type="character" w:styleId="Forteaccentuation">
     <w:name w:val="Intense Emphasis"/>
-    <w:basedOn w:val="DefaultParagraphFont"/>
+    <w:basedOn w:val="Policepardfaut"/>
     <w:uiPriority w:val="21"/>
     <w:rsid w:val="003D7E2F"/>
     <w:rPr>
@@ -18178,7 +18029,7 @@
   </w:style>
   <w:style w:type="character" w:customStyle="1" w:styleId="Heading1noTOCChar">
     <w:name w:val="Heading 1 no TOC Char"/>
-    <w:basedOn w:val="Heading1Char"/>
+    <w:basedOn w:val="Titre1Car"/>
     <w:link w:val="Heading1noTOC"/>
     <w:rsid w:val="003D7E2F"/>
     <w:rPr>
@@ -18205,9 +18056,9 @@
       <w:lang w:val="en-CA" w:eastAsia="en-CA"/>
     </w:rPr>
   </w:style>
-  <w:style w:type="character" w:styleId="PageNumber">
+  <w:style w:type="character" w:styleId="Numrodepage">
     <w:name w:val="page number"/>
-    <w:basedOn w:val="DefaultParagraphFont"/>
+    <w:basedOn w:val="Policepardfaut"/>
     <w:rsid w:val="003D7E2F"/>
   </w:style>
   <w:style w:type="paragraph" w:customStyle="1" w:styleId="TableData2014Bold">
@@ -18221,7 +18072,2261 @@
       <w:color w:val="000000" w:themeColor="text1"/>
     </w:rPr>
   </w:style>
-  <w:style w:type="paragraph" w:styleId="Caption">
+  <w:style w:type="paragraph" w:styleId="Lgende">
+    <w:name w:val="caption"/>
+    <w:basedOn w:val="Normal"/>
+    <w:next w:val="Normal"/>
+    <w:uiPriority w:val="35"/>
+    <w:unhideWhenUsed/>
+    <w:qFormat/>
+    <w:rsid w:val="003D7E2F"/>
+    <w:pPr>
+      <w:keepNext/>
+      <w:spacing w:after="60" w:line="240" w:lineRule="auto"/>
+    </w:pPr>
+    <w:rPr>
+      <w:rFonts w:ascii="Myriad Pro Light" w:hAnsi="Myriad Pro Light"/>
+      <w:b/>
+      <w:bCs/>
+      <w:caps/>
+      <w:sz w:val="18"/>
+      <w:szCs w:val="18"/>
+    </w:rPr>
+  </w:style>
+</w:styles>
+</file>
+
+<file path=word/stylesWithEffects.xml><?xml version="1.0" encoding="utf-8"?>
+<w:styles xmlns:wpc="http://schemas.microsoft.com/office/word/2010/wordprocessingCanvas" xmlns:mo="http://schemas.microsoft.com/office/mac/office/2008/main" xmlns:mc="http://schemas.openxmlformats.org/markup-compatibility/2006" xmlns:mv="urn:schemas-microsoft-com:mac:vml" xmlns:o="urn:schemas-microsoft-com:office:office" xmlns:r="http://schemas.openxmlformats.org/officeDocument/2006/relationships" xmlns:m="http://schemas.openxmlformats.org/officeDocument/2006/math" xmlns:v="urn:schemas-microsoft-com:vml" xmlns:wp14="http://schemas.microsoft.com/office/word/2010/wordprocessingDrawing" xmlns:wp="http://schemas.openxmlformats.org/drawingml/2006/wordprocessingDrawing" xmlns:w10="urn:schemas-microsoft-com:office:word" xmlns:w="http://schemas.openxmlformats.org/wordprocessingml/2006/main" xmlns:w14="http://schemas.microsoft.com/office/word/2010/wordml" xmlns:wpg="http://schemas.microsoft.com/office/word/2010/wordprocessingGroup" xmlns:wpi="http://schemas.microsoft.com/office/word/2010/wordprocessingInk" xmlns:wne="http://schemas.microsoft.com/office/word/2006/wordml" xmlns:wps="http://schemas.microsoft.com/office/word/2010/wordprocessingShape" mc:Ignorable="w14 wp14">
+  <w:docDefaults>
+    <w:rPrDefault>
+      <w:rPr>
+        <w:rFonts w:asciiTheme="minorHAnsi" w:eastAsiaTheme="minorHAnsi" w:hAnsiTheme="minorHAnsi" w:cstheme="minorBidi"/>
+        <w:sz w:val="24"/>
+        <w:szCs w:val="24"/>
+        <w:lang w:val="en-US" w:eastAsia="en-US" w:bidi="ar-SA"/>
+      </w:rPr>
+    </w:rPrDefault>
+    <w:pPrDefault/>
+  </w:docDefaults>
+  <w:latentStyles w:defLockedState="0" w:defUIPriority="99" w:defSemiHidden="1" w:defUnhideWhenUsed="1" w:defQFormat="0" w:count="276">
+    <w:lsdException w:name="Normal" w:semiHidden="0" w:uiPriority="0" w:unhideWhenUsed="0" w:qFormat="1"/>
+    <w:lsdException w:name="heading 1" w:semiHidden="0" w:uiPriority="9" w:unhideWhenUsed="0" w:qFormat="1"/>
+    <w:lsdException w:name="heading 2" w:uiPriority="9" w:qFormat="1"/>
+    <w:lsdException w:name="heading 3" w:uiPriority="9" w:qFormat="1"/>
+    <w:lsdException w:name="heading 4" w:uiPriority="9" w:qFormat="1"/>
+    <w:lsdException w:name="heading 5" w:uiPriority="9" w:qFormat="1"/>
+    <w:lsdException w:name="heading 6" w:uiPriority="9" w:qFormat="1"/>
+    <w:lsdException w:name="heading 7" w:uiPriority="9" w:qFormat="1"/>
+    <w:lsdException w:name="heading 8" w:uiPriority="9" w:qFormat="1"/>
+    <w:lsdException w:name="heading 9" w:uiPriority="9" w:qFormat="1"/>
+    <w:lsdException w:name="toc 1" w:uiPriority="39" w:qFormat="1"/>
+    <w:lsdException w:name="toc 2" w:uiPriority="39" w:qFormat="1"/>
+    <w:lsdException w:name="toc 3" w:uiPriority="39" w:qFormat="1"/>
+    <w:lsdException w:name="toc 4" w:uiPriority="39"/>
+    <w:lsdException w:name="toc 5" w:uiPriority="39"/>
+    <w:lsdException w:name="toc 6" w:uiPriority="39"/>
+    <w:lsdException w:name="toc 7" w:uiPriority="39"/>
+    <w:lsdException w:name="toc 8" w:uiPriority="39"/>
+    <w:lsdException w:name="toc 9" w:uiPriority="39"/>
+    <w:lsdException w:name="caption" w:uiPriority="35" w:qFormat="1"/>
+    <w:lsdException w:name="page number" w:uiPriority="0"/>
+    <w:lsdException w:name="Title" w:semiHidden="0" w:uiPriority="10" w:unhideWhenUsed="0" w:qFormat="1"/>
+    <w:lsdException w:name="Default Paragraph Font" w:uiPriority="1"/>
+    <w:lsdException w:name="Subtitle" w:semiHidden="0" w:uiPriority="11" w:unhideWhenUsed="0" w:qFormat="1"/>
+    <w:lsdException w:name="Strong" w:semiHidden="0" w:uiPriority="22" w:unhideWhenUsed="0" w:qFormat="1"/>
+    <w:lsdException w:name="Emphasis" w:semiHidden="0" w:uiPriority="20" w:unhideWhenUsed="0" w:qFormat="1"/>
+    <w:lsdException w:name="Table Grid" w:semiHidden="0" w:uiPriority="59" w:unhideWhenUsed="0"/>
+    <w:lsdException w:name="Placeholder Text" w:unhideWhenUsed="0"/>
+    <w:lsdException w:name="No Spacing" w:semiHidden="0" w:uiPriority="1" w:unhideWhenUsed="0" w:qFormat="1"/>
+    <w:lsdException w:name="Light Shading" w:semiHidden="0" w:uiPriority="60" w:unhideWhenUsed="0"/>
+    <w:lsdException w:name="Light List" w:semiHidden="0" w:uiPriority="61" w:unhideWhenUsed="0"/>
+    <w:lsdException w:name="Light Grid" w:semiHidden="0" w:uiPriority="62" w:unhideWhenUsed="0"/>
+    <w:lsdException w:name="Medium Shading 1" w:semiHidden="0" w:uiPriority="63" w:unhideWhenUsed="0"/>
+    <w:lsdException w:name="Medium Shading 2" w:semiHidden="0" w:uiPriority="64" w:unhideWhenUsed="0"/>
+    <w:lsdException w:name="Medium List 1" w:semiHidden="0" w:uiPriority="65" w:unhideWhenUsed="0"/>
+    <w:lsdException w:name="Medium List 2" w:semiHidden="0" w:uiPriority="66" w:unhideWhenUsed="0"/>
+    <w:lsdException w:name="Medium Grid 1" w:semiHidden="0" w:uiPriority="67" w:unhideWhenUsed="0"/>
+    <w:lsdException w:name="Medium Grid 2" w:semiHidden="0" w:uiPriority="68" w:unhideWhenUsed="0"/>
+    <w:lsdException w:name="Medium Grid 3" w:semiHidden="0" w:uiPriority="69" w:unhideWhenUsed="0"/>
+    <w:lsdException w:name="Dark List" w:semiHidden="0" w:uiPriority="70" w:unhideWhenUsed="0"/>
+    <w:lsdException w:name="Colorful Shading" w:semiHidden="0" w:uiPriority="71" w:unhideWhenUsed="0"/>
+    <w:lsdException w:name="Colorful List" w:semiHidden="0" w:uiPriority="72" w:unhideWhenUsed="0"/>
+    <w:lsdException w:name="Colorful Grid" w:semiHidden="0" w:uiPriority="73" w:unhideWhenUsed="0"/>
+    <w:lsdException w:name="Light Shading Accent 1" w:semiHidden="0" w:uiPriority="60" w:unhideWhenUsed="0"/>
+    <w:lsdException w:name="Light List Accent 1" w:semiHidden="0" w:uiPriority="61" w:unhideWhenUsed="0"/>
+    <w:lsdException w:name="Light Grid Accent 1" w:semiHidden="0" w:uiPriority="62" w:unhideWhenUsed="0"/>
+    <w:lsdException w:name="Medium Shading 1 Accent 1" w:semiHidden="0" w:uiPriority="63" w:unhideWhenUsed="0"/>
+    <w:lsdException w:name="Medium Shading 2 Accent 1" w:semiHidden="0" w:uiPriority="64" w:unhideWhenUsed="0"/>
+    <w:lsdException w:name="Medium List 1 Accent 1" w:semiHidden="0" w:uiPriority="65" w:unhideWhenUsed="0"/>
+    <w:lsdException w:name="Revision" w:unhideWhenUsed="0"/>
+    <w:lsdException w:name="List Paragraph" w:semiHidden="0" w:uiPriority="34" w:unhideWhenUsed="0" w:qFormat="1"/>
+    <w:lsdException w:name="Quote" w:semiHidden="0" w:uiPriority="29" w:unhideWhenUsed="0" w:qFormat="1"/>
+    <w:lsdException w:name="Intense Quote" w:semiHidden="0" w:uiPriority="30" w:unhideWhenUsed="0" w:qFormat="1"/>
+    <w:lsdException w:name="Medium List 2 Accent 1" w:semiHidden="0" w:uiPriority="66" w:unhideWhenUsed="0"/>
+    <w:lsdException w:name="Medium Grid 1 Accent 1" w:semiHidden="0" w:uiPriority="67" w:unhideWhenUsed="0"/>
+    <w:lsdException w:name="Medium Grid 2 Accent 1" w:semiHidden="0" w:uiPriority="68" w:unhideWhenUsed="0"/>
+    <w:lsdException w:name="Medium Grid 3 Accent 1" w:semiHidden="0" w:uiPriority="69" w:unhideWhenUsed="0"/>
+    <w:lsdException w:name="Dark List Accent 1" w:semiHidden="0" w:uiPriority="70" w:unhideWhenUsed="0"/>
+    <w:lsdException w:name="Colorful Shading Accent 1" w:semiHidden="0" w:uiPriority="71" w:unhideWhenUsed="0"/>
+    <w:lsdException w:name="Colorful List Accent 1" w:semiHidden="0" w:uiPriority="72" w:unhideWhenUsed="0"/>
+    <w:lsdException w:name="Colorful Grid Accent 1" w:semiHidden="0" w:uiPriority="73" w:unhideWhenUsed="0"/>
+    <w:lsdException w:name="Light Shading Accent 2" w:semiHidden="0" w:uiPriority="60" w:unhideWhenUsed="0"/>
+    <w:lsdException w:name="Light List Accent 2" w:semiHidden="0" w:uiPriority="61" w:unhideWhenUsed="0"/>
+    <w:lsdException w:name="Light Grid Accent 2" w:semiHidden="0" w:uiPriority="62" w:unhideWhenUsed="0"/>
+    <w:lsdException w:name="Medium Shading 1 Accent 2" w:semiHidden="0" w:uiPriority="63" w:unhideWhenUsed="0"/>
+    <w:lsdException w:name="Medium Shading 2 Accent 2" w:semiHidden="0" w:uiPriority="64" w:unhideWhenUsed="0"/>
+    <w:lsdException w:name="Medium List 1 Accent 2" w:semiHidden="0" w:uiPriority="65" w:unhideWhenUsed="0"/>
+    <w:lsdException w:name="Medium List 2 Accent 2" w:semiHidden="0" w:uiPriority="66" w:unhideWhenUsed="0"/>
+    <w:lsdException w:name="Medium Grid 1 Accent 2" w:semiHidden="0" w:uiPriority="67" w:unhideWhenUsed="0"/>
+    <w:lsdException w:name="Medium Grid 2 Accent 2" w:semiHidden="0" w:uiPriority="68" w:unhideWhenUsed="0"/>
+    <w:lsdException w:name="Medium Grid 3 Accent 2" w:semiHidden="0" w:uiPriority="69" w:unhideWhenUsed="0"/>
+    <w:lsdException w:name="Dark List Accent 2" w:semiHidden="0" w:uiPriority="70" w:unhideWhenUsed="0"/>
+    <w:lsdException w:name="Colorful Shading Accent 2" w:semiHidden="0" w:uiPriority="71" w:unhideWhenUsed="0"/>
+    <w:lsdException w:name="Colorful List Accent 2" w:semiHidden="0" w:uiPriority="72" w:unhideWhenUsed="0"/>
+    <w:lsdException w:name="Colorful Grid Accent 2" w:semiHidden="0" w:uiPriority="73" w:unhideWhenUsed="0"/>
+    <w:lsdException w:name="Light Shading Accent 3" w:semiHidden="0" w:uiPriority="60" w:unhideWhenUsed="0"/>
+    <w:lsdException w:name="Light List Accent 3" w:semiHidden="0" w:uiPriority="61" w:unhideWhenUsed="0"/>
+    <w:lsdException w:name="Light Grid Accent 3" w:semiHidden="0" w:uiPriority="62" w:unhideWhenUsed="0"/>
+    <w:lsdException w:name="Medium Shading 1 Accent 3" w:semiHidden="0" w:uiPriority="63" w:unhideWhenUsed="0"/>
+    <w:lsdException w:name="Medium Shading 2 Accent 3" w:semiHidden="0" w:uiPriority="64" w:unhideWhenUsed="0"/>
+    <w:lsdException w:name="Medium List 1 Accent 3" w:semiHidden="0" w:uiPriority="65" w:unhideWhenUsed="0"/>
+    <w:lsdException w:name="Medium List 2 Accent 3" w:semiHidden="0" w:uiPriority="66" w:unhideWhenUsed="0"/>
+    <w:lsdException w:name="Medium Grid 1 Accent 3" w:semiHidden="0" w:uiPriority="67" w:unhideWhenUsed="0"/>
+    <w:lsdException w:name="Medium Grid 2 Accent 3" w:semiHidden="0" w:uiPriority="68" w:unhideWhenUsed="0"/>
+    <w:lsdException w:name="Medium Grid 3 Accent 3" w:semiHidden="0" w:uiPriority="69" w:unhideWhenUsed="0"/>
+    <w:lsdException w:name="Dark List Accent 3" w:semiHidden="0" w:uiPriority="70" w:unhideWhenUsed="0"/>
+    <w:lsdException w:name="Colorful Shading Accent 3" w:semiHidden="0" w:uiPriority="71" w:unhideWhenUsed="0"/>
+    <w:lsdException w:name="Colorful List Accent 3" w:semiHidden="0" w:uiPriority="72" w:unhideWhenUsed="0"/>
+    <w:lsdException w:name="Colorful Grid Accent 3" w:semiHidden="0" w:uiPriority="73" w:unhideWhenUsed="0"/>
+    <w:lsdException w:name="Light Shading Accent 4" w:semiHidden="0" w:uiPriority="60" w:unhideWhenUsed="0"/>
+    <w:lsdException w:name="Light List Accent 4" w:semiHidden="0" w:uiPriority="61" w:unhideWhenUsed="0"/>
+    <w:lsdException w:name="Light Grid Accent 4" w:semiHidden="0" w:uiPriority="62" w:unhideWhenUsed="0"/>
+    <w:lsdException w:name="Medium Shading 1 Accent 4" w:semiHidden="0" w:uiPriority="63" w:unhideWhenUsed="0"/>
+    <w:lsdException w:name="Medium Shading 2 Accent 4" w:semiHidden="0" w:uiPriority="64" w:unhideWhenUsed="0"/>
+    <w:lsdException w:name="Medium List 1 Accent 4" w:semiHidden="0" w:uiPriority="65" w:unhideWhenUsed="0"/>
+    <w:lsdException w:name="Medium List 2 Accent 4" w:semiHidden="0" w:uiPriority="66" w:unhideWhenUsed="0"/>
+    <w:lsdException w:name="Medium Grid 1 Accent 4" w:semiHidden="0" w:uiPriority="67" w:unhideWhenUsed="0"/>
+    <w:lsdException w:name="Medium Grid 2 Accent 4" w:semiHidden="0" w:uiPriority="68" w:unhideWhenUsed="0"/>
+    <w:lsdException w:name="Medium Grid 3 Accent 4" w:semiHidden="0" w:uiPriority="69" w:unhideWhenUsed="0"/>
+    <w:lsdException w:name="Dark List Accent 4" w:semiHidden="0" w:uiPriority="70" w:unhideWhenUsed="0"/>
+    <w:lsdException w:name="Colorful Shading Accent 4" w:semiHidden="0" w:uiPriority="71" w:unhideWhenUsed="0"/>
+    <w:lsdException w:name="Colorful List Accent 4" w:semiHidden="0" w:uiPriority="72" w:unhideWhenUsed="0"/>
+    <w:lsdException w:name="Colorful Grid Accent 4" w:semiHidden="0" w:uiPriority="73" w:unhideWhenUsed="0"/>
+    <w:lsdException w:name="Light Shading Accent 5" w:semiHidden="0" w:uiPriority="60" w:unhideWhenUsed="0"/>
+    <w:lsdException w:name="Light List Accent 5" w:semiHidden="0" w:uiPriority="61" w:unhideWhenUsed="0"/>
+    <w:lsdException w:name="Light Grid Accent 5" w:semiHidden="0" w:uiPriority="62" w:unhideWhenUsed="0"/>
+    <w:lsdException w:name="Medium Shading 1 Accent 5" w:semiHidden="0" w:uiPriority="63" w:unhideWhenUsed="0"/>
+    <w:lsdException w:name="Medium Shading 2 Accent 5" w:semiHidden="0" w:uiPriority="64" w:unhideWhenUsed="0"/>
+    <w:lsdException w:name="Medium List 1 Accent 5" w:semiHidden="0" w:uiPriority="65" w:unhideWhenUsed="0"/>
+    <w:lsdException w:name="Medium List 2 Accent 5" w:semiHidden="0" w:uiPriority="66" w:unhideWhenUsed="0"/>
+    <w:lsdException w:name="Medium Grid 1 Accent 5" w:semiHidden="0" w:uiPriority="67" w:unhideWhenUsed="0"/>
+    <w:lsdException w:name="Medium Grid 2 Accent 5" w:semiHidden="0" w:uiPriority="68" w:unhideWhenUsed="0"/>
+    <w:lsdException w:name="Medium Grid 3 Accent 5" w:semiHidden="0" w:uiPriority="69" w:unhideWhenUsed="0"/>
+    <w:lsdException w:name="Dark List Accent 5" w:semiHidden="0" w:uiPriority="70" w:unhideWhenUsed="0"/>
+    <w:lsdException w:name="Colorful Shading Accent 5" w:semiHidden="0" w:uiPriority="71" w:unhideWhenUsed="0"/>
+    <w:lsdException w:name="Colorful List Accent 5" w:semiHidden="0" w:uiPriority="72" w:unhideWhenUsed="0"/>
+    <w:lsdException w:name="Colorful Grid Accent 5" w:semiHidden="0" w:uiPriority="73" w:unhideWhenUsed="0"/>
+    <w:lsdException w:name="Light Shading Accent 6" w:semiHidden="0" w:uiPriority="60" w:unhideWhenUsed="0"/>
+    <w:lsdException w:name="Light List Accent 6" w:semiHidden="0" w:uiPriority="61" w:unhideWhenUsed="0"/>
+    <w:lsdException w:name="Light Grid Accent 6" w:semiHidden="0" w:uiPriority="62" w:unhideWhenUsed="0"/>
+    <w:lsdException w:name="Medium Shading 1 Accent 6" w:semiHidden="0" w:uiPriority="63" w:unhideWhenUsed="0"/>
+    <w:lsdException w:name="Medium Shading 2 Accent 6" w:semiHidden="0" w:uiPriority="64" w:unhideWhenUsed="0"/>
+    <w:lsdException w:name="Medium List 1 Accent 6" w:semiHidden="0" w:uiPriority="65" w:unhideWhenUsed="0"/>
+    <w:lsdException w:name="Medium List 2 Accent 6" w:semiHidden="0" w:uiPriority="66" w:unhideWhenUsed="0"/>
+    <w:lsdException w:name="Medium Grid 1 Accent 6" w:semiHidden="0" w:uiPriority="67" w:unhideWhenUsed="0"/>
+    <w:lsdException w:name="Medium Grid 2 Accent 6" w:semiHidden="0" w:uiPriority="68" w:unhideWhenUsed="0"/>
+    <w:lsdException w:name="Medium Grid 3 Accent 6" w:semiHidden="0" w:uiPriority="69" w:unhideWhenUsed="0"/>
+    <w:lsdException w:name="Dark List Accent 6" w:semiHidden="0" w:uiPriority="70" w:unhideWhenUsed="0"/>
+    <w:lsdException w:name="Colorful Shading Accent 6" w:semiHidden="0" w:uiPriority="71" w:unhideWhenUsed="0"/>
+    <w:lsdException w:name="Colorful List Accent 6" w:semiHidden="0" w:uiPriority="72" w:unhideWhenUsed="0"/>
+    <w:lsdException w:name="Colorful Grid Accent 6" w:semiHidden="0" w:uiPriority="73" w:unhideWhenUsed="0"/>
+    <w:lsdException w:name="Subtle Emphasis" w:semiHidden="0" w:uiPriority="19" w:unhideWhenUsed="0" w:qFormat="1"/>
+    <w:lsdException w:name="Intense Emphasis" w:semiHidden="0" w:uiPriority="21" w:unhideWhenUsed="0" w:qFormat="1"/>
+    <w:lsdException w:name="Subtle Reference" w:semiHidden="0" w:uiPriority="31" w:unhideWhenUsed="0" w:qFormat="1"/>
+    <w:lsdException w:name="Intense Reference" w:semiHidden="0" w:uiPriority="32" w:unhideWhenUsed="0" w:qFormat="1"/>
+    <w:lsdException w:name="Book Title" w:semiHidden="0" w:uiPriority="33" w:unhideWhenUsed="0" w:qFormat="1"/>
+    <w:lsdException w:name="Bibliography" w:uiPriority="37"/>
+    <w:lsdException w:name="TOC Heading" w:uiPriority="39" w:qFormat="1"/>
+  </w:latentStyles>
+  <w:style w:type="paragraph" w:default="1" w:styleId="Normal">
+    <w:name w:val="Normal"/>
+    <w:rsid w:val="003D7E2F"/>
+    <w:pPr>
+      <w:spacing w:after="200" w:line="300" w:lineRule="auto"/>
+      <w:jc w:val="both"/>
+    </w:pPr>
+    <w:rPr>
+      <w:rFonts w:eastAsiaTheme="minorEastAsia"/>
+      <w:kern w:val="22"/>
+      <w:sz w:val="22"/>
+      <w:szCs w:val="22"/>
+      <w:lang w:val="en-CA" w:eastAsia="en-CA"/>
+    </w:rPr>
+  </w:style>
+  <w:style w:type="paragraph" w:styleId="Titre1">
+    <w:name w:val="heading 1"/>
+    <w:basedOn w:val="Normal"/>
+    <w:next w:val="Normal"/>
+    <w:link w:val="Titre1Car"/>
+    <w:uiPriority w:val="9"/>
+    <w:qFormat/>
+    <w:rsid w:val="003D7E2F"/>
+    <w:pPr>
+      <w:keepNext/>
+      <w:keepLines/>
+      <w:numPr>
+        <w:numId w:val="3"/>
+      </w:numPr>
+      <w:suppressAutoHyphens/>
+      <w:spacing w:line="240" w:lineRule="auto"/>
+      <w:jc w:val="left"/>
+      <w:outlineLvl w:val="0"/>
+    </w:pPr>
+    <w:rPr>
+      <w:rFonts w:ascii="Myriad Pro Light" w:eastAsiaTheme="majorEastAsia" w:hAnsi="Myriad Pro Light" w:cstheme="majorBidi"/>
+      <w:bCs/>
+      <w:color w:val="1F497D"/>
+      <w:sz w:val="48"/>
+      <w:szCs w:val="28"/>
+    </w:rPr>
+  </w:style>
+  <w:style w:type="paragraph" w:styleId="Titre2">
+    <w:name w:val="heading 2"/>
+    <w:basedOn w:val="Normal"/>
+    <w:next w:val="Normal"/>
+    <w:link w:val="Titre2Car"/>
+    <w:uiPriority w:val="9"/>
+    <w:unhideWhenUsed/>
+    <w:qFormat/>
+    <w:rsid w:val="003D7E2F"/>
+    <w:pPr>
+      <w:keepNext/>
+      <w:keepLines/>
+      <w:numPr>
+        <w:ilvl w:val="1"/>
+        <w:numId w:val="3"/>
+      </w:numPr>
+      <w:spacing w:before="400" w:line="240" w:lineRule="auto"/>
+      <w:jc w:val="left"/>
+      <w:outlineLvl w:val="1"/>
+    </w:pPr>
+    <w:rPr>
+      <w:rFonts w:ascii="Myriad Pro Light" w:eastAsiaTheme="majorEastAsia" w:hAnsi="Myriad Pro Light" w:cstheme="majorBidi"/>
+      <w:color w:val="234075"/>
+      <w:sz w:val="40"/>
+      <w:szCs w:val="26"/>
+    </w:rPr>
+  </w:style>
+  <w:style w:type="paragraph" w:styleId="Titre3">
+    <w:name w:val="heading 3"/>
+    <w:basedOn w:val="Normal"/>
+    <w:next w:val="Normal"/>
+    <w:link w:val="Titre3Car"/>
+    <w:uiPriority w:val="9"/>
+    <w:unhideWhenUsed/>
+    <w:qFormat/>
+    <w:rsid w:val="003D7E2F"/>
+    <w:pPr>
+      <w:keepNext/>
+      <w:keepLines/>
+      <w:numPr>
+        <w:ilvl w:val="2"/>
+        <w:numId w:val="3"/>
+      </w:numPr>
+      <w:spacing w:before="400" w:line="240" w:lineRule="auto"/>
+      <w:jc w:val="left"/>
+      <w:outlineLvl w:val="2"/>
+    </w:pPr>
+    <w:rPr>
+      <w:rFonts w:ascii="Myriad Pro Light" w:eastAsiaTheme="majorEastAsia" w:hAnsi="Myriad Pro Light" w:cstheme="majorBidi"/>
+      <w:bCs/>
+      <w:color w:val="234075"/>
+      <w:sz w:val="32"/>
+    </w:rPr>
+  </w:style>
+  <w:style w:type="paragraph" w:styleId="Titre4">
+    <w:name w:val="heading 4"/>
+    <w:basedOn w:val="Normal"/>
+    <w:next w:val="Normal"/>
+    <w:link w:val="Titre4Car"/>
+    <w:uiPriority w:val="9"/>
+    <w:unhideWhenUsed/>
+    <w:qFormat/>
+    <w:rsid w:val="003D7E2F"/>
+    <w:pPr>
+      <w:keepNext/>
+      <w:keepLines/>
+      <w:numPr>
+        <w:ilvl w:val="3"/>
+        <w:numId w:val="3"/>
+      </w:numPr>
+      <w:spacing w:before="400" w:line="240" w:lineRule="auto"/>
+      <w:jc w:val="left"/>
+      <w:outlineLvl w:val="3"/>
+    </w:pPr>
+    <w:rPr>
+      <w:rFonts w:ascii="Myriad Pro Light" w:eastAsiaTheme="majorEastAsia" w:hAnsi="Myriad Pro Light" w:cstheme="majorBidi"/>
+      <w:bCs/>
+      <w:iCs/>
+      <w:color w:val="234075"/>
+      <w:sz w:val="28"/>
+    </w:rPr>
+  </w:style>
+  <w:style w:type="paragraph" w:styleId="Titre5">
+    <w:name w:val="heading 5"/>
+    <w:basedOn w:val="Normal"/>
+    <w:next w:val="Normal"/>
+    <w:link w:val="Titre5Car"/>
+    <w:uiPriority w:val="9"/>
+    <w:unhideWhenUsed/>
+    <w:qFormat/>
+    <w:rsid w:val="003D7E2F"/>
+    <w:pPr>
+      <w:keepNext/>
+      <w:keepLines/>
+      <w:numPr>
+        <w:ilvl w:val="4"/>
+        <w:numId w:val="3"/>
+      </w:numPr>
+      <w:spacing w:before="400" w:line="240" w:lineRule="auto"/>
+      <w:jc w:val="left"/>
+      <w:outlineLvl w:val="4"/>
+    </w:pPr>
+    <w:rPr>
+      <w:rFonts w:ascii="Myriad Pro Light" w:eastAsiaTheme="majorEastAsia" w:hAnsi="Myriad Pro Light" w:cstheme="majorBidi"/>
+      <w:color w:val="234075"/>
+      <w:sz w:val="24"/>
+    </w:rPr>
+  </w:style>
+  <w:style w:type="paragraph" w:styleId="Titre6">
+    <w:name w:val="heading 6"/>
+    <w:basedOn w:val="Normal"/>
+    <w:next w:val="Normal"/>
+    <w:link w:val="Titre6Car"/>
+    <w:uiPriority w:val="9"/>
+    <w:unhideWhenUsed/>
+    <w:qFormat/>
+    <w:rsid w:val="003D7E2F"/>
+    <w:pPr>
+      <w:keepNext/>
+      <w:keepLines/>
+      <w:numPr>
+        <w:ilvl w:val="5"/>
+        <w:numId w:val="3"/>
+      </w:numPr>
+      <w:spacing w:before="400" w:line="240" w:lineRule="auto"/>
+      <w:jc w:val="left"/>
+      <w:outlineLvl w:val="5"/>
+    </w:pPr>
+    <w:rPr>
+      <w:rFonts w:ascii="Myriad Pro Light" w:eastAsiaTheme="majorEastAsia" w:hAnsi="Myriad Pro Light" w:cstheme="majorBidi"/>
+      <w:iCs/>
+      <w:color w:val="234075"/>
+    </w:rPr>
+  </w:style>
+  <w:style w:type="paragraph" w:styleId="Titre7">
+    <w:name w:val="heading 7"/>
+    <w:basedOn w:val="Normal"/>
+    <w:next w:val="Normal"/>
+    <w:link w:val="Titre7Car"/>
+    <w:uiPriority w:val="9"/>
+    <w:unhideWhenUsed/>
+    <w:qFormat/>
+    <w:rsid w:val="003D7E2F"/>
+    <w:pPr>
+      <w:keepNext/>
+      <w:keepLines/>
+      <w:numPr>
+        <w:ilvl w:val="6"/>
+        <w:numId w:val="3"/>
+      </w:numPr>
+      <w:spacing w:before="400" w:line="240" w:lineRule="auto"/>
+      <w:jc w:val="left"/>
+      <w:outlineLvl w:val="6"/>
+    </w:pPr>
+    <w:rPr>
+      <w:rFonts w:ascii="Myriad Pro Light" w:eastAsiaTheme="majorEastAsia" w:hAnsi="Myriad Pro Light" w:cstheme="majorBidi"/>
+      <w:iCs/>
+      <w:color w:val="234075"/>
+    </w:rPr>
+  </w:style>
+  <w:style w:type="paragraph" w:styleId="Titre8">
+    <w:name w:val="heading 8"/>
+    <w:basedOn w:val="Normal"/>
+    <w:next w:val="Normal"/>
+    <w:link w:val="Titre8Car"/>
+    <w:uiPriority w:val="9"/>
+    <w:unhideWhenUsed/>
+    <w:qFormat/>
+    <w:rsid w:val="003D7E2F"/>
+    <w:pPr>
+      <w:keepNext/>
+      <w:keepLines/>
+      <w:numPr>
+        <w:ilvl w:val="7"/>
+        <w:numId w:val="3"/>
+      </w:numPr>
+      <w:spacing w:before="400" w:line="240" w:lineRule="auto"/>
+      <w:jc w:val="left"/>
+      <w:outlineLvl w:val="7"/>
+    </w:pPr>
+    <w:rPr>
+      <w:rFonts w:ascii="Myriad Pro Light" w:eastAsiaTheme="majorEastAsia" w:hAnsi="Myriad Pro Light" w:cstheme="majorBidi"/>
+      <w:color w:val="234075"/>
+      <w:szCs w:val="20"/>
+    </w:rPr>
+  </w:style>
+  <w:style w:type="paragraph" w:styleId="Titre9">
+    <w:name w:val="heading 9"/>
+    <w:basedOn w:val="Normal"/>
+    <w:next w:val="Normal"/>
+    <w:link w:val="Titre9Car"/>
+    <w:uiPriority w:val="9"/>
+    <w:unhideWhenUsed/>
+    <w:qFormat/>
+    <w:rsid w:val="003D7E2F"/>
+    <w:pPr>
+      <w:keepNext/>
+      <w:keepLines/>
+      <w:numPr>
+        <w:ilvl w:val="8"/>
+        <w:numId w:val="3"/>
+      </w:numPr>
+      <w:spacing w:before="400" w:line="240" w:lineRule="auto"/>
+      <w:jc w:val="left"/>
+      <w:outlineLvl w:val="8"/>
+    </w:pPr>
+    <w:rPr>
+      <w:rFonts w:ascii="Myriad Pro Light" w:eastAsiaTheme="majorEastAsia" w:hAnsi="Myriad Pro Light" w:cstheme="majorBidi"/>
+      <w:iCs/>
+      <w:color w:val="234075"/>
+      <w:szCs w:val="20"/>
+    </w:rPr>
+  </w:style>
+  <w:style w:type="character" w:default="1" w:styleId="Policepardfaut">
+    <w:name w:val="Default Paragraph Font"/>
+    <w:uiPriority w:val="1"/>
+    <w:semiHidden/>
+    <w:unhideWhenUsed/>
+  </w:style>
+  <w:style w:type="table" w:default="1" w:styleId="TableauNormal">
+    <w:name w:val="Normal Table"/>
+    <w:uiPriority w:val="99"/>
+    <w:semiHidden/>
+    <w:unhideWhenUsed/>
+    <w:tblPr>
+      <w:tblInd w:w="0" w:type="dxa"/>
+      <w:tblCellMar>
+        <w:top w:w="0" w:type="dxa"/>
+        <w:left w:w="108" w:type="dxa"/>
+        <w:bottom w:w="0" w:type="dxa"/>
+        <w:right w:w="108" w:type="dxa"/>
+      </w:tblCellMar>
+    </w:tblPr>
+  </w:style>
+  <w:style w:type="numbering" w:default="1" w:styleId="Aucuneliste">
+    <w:name w:val="No List"/>
+    <w:uiPriority w:val="99"/>
+    <w:semiHidden/>
+    <w:unhideWhenUsed/>
+  </w:style>
+  <w:style w:type="table" w:styleId="Grille">
+    <w:name w:val="Table Grid"/>
+    <w:basedOn w:val="TableauNormal"/>
+    <w:uiPriority w:val="59"/>
+    <w:rsid w:val="000516CB"/>
+    <w:tblPr>
+      <w:tblInd w:w="0" w:type="dxa"/>
+      <w:tblBorders>
+        <w:top w:val="single" w:sz="4" w:space="0" w:color="auto"/>
+        <w:left w:val="single" w:sz="4" w:space="0" w:color="auto"/>
+        <w:bottom w:val="single" w:sz="4" w:space="0" w:color="auto"/>
+        <w:right w:val="single" w:sz="4" w:space="0" w:color="auto"/>
+        <w:insideH w:val="single" w:sz="4" w:space="0" w:color="auto"/>
+        <w:insideV w:val="single" w:sz="4" w:space="0" w:color="auto"/>
+      </w:tblBorders>
+      <w:tblCellMar>
+        <w:top w:w="0" w:type="dxa"/>
+        <w:left w:w="108" w:type="dxa"/>
+        <w:bottom w:w="0" w:type="dxa"/>
+        <w:right w:w="108" w:type="dxa"/>
+      </w:tblCellMar>
+    </w:tblPr>
+  </w:style>
+  <w:style w:type="paragraph" w:styleId="Titre">
+    <w:name w:val="Title"/>
+    <w:basedOn w:val="Normal"/>
+    <w:next w:val="Normal"/>
+    <w:link w:val="TitreCar"/>
+    <w:uiPriority w:val="10"/>
+    <w:qFormat/>
+    <w:rsid w:val="000950FB"/>
+    <w:pPr>
+      <w:contextualSpacing/>
+    </w:pPr>
+    <w:rPr>
+      <w:rFonts w:asciiTheme="majorHAnsi" w:eastAsiaTheme="majorEastAsia" w:hAnsiTheme="majorHAnsi" w:cstheme="majorBidi"/>
+      <w:spacing w:val="-10"/>
+      <w:kern w:val="28"/>
+      <w:sz w:val="56"/>
+      <w:szCs w:val="56"/>
+    </w:rPr>
+  </w:style>
+  <w:style w:type="character" w:customStyle="1" w:styleId="TitreCar">
+    <w:name w:val="Titre Car"/>
+    <w:basedOn w:val="Policepardfaut"/>
+    <w:link w:val="Titre"/>
+    <w:uiPriority w:val="10"/>
+    <w:rsid w:val="000950FB"/>
+    <w:rPr>
+      <w:rFonts w:asciiTheme="majorHAnsi" w:eastAsiaTheme="majorEastAsia" w:hAnsiTheme="majorHAnsi" w:cstheme="majorBidi"/>
+      <w:spacing w:val="-10"/>
+      <w:kern w:val="28"/>
+      <w:sz w:val="56"/>
+      <w:szCs w:val="56"/>
+    </w:rPr>
+  </w:style>
+  <w:style w:type="paragraph" w:customStyle="1" w:styleId="TableBasicFormatting">
+    <w:name w:val="Table Basic Formatting"/>
+    <w:basedOn w:val="Normal"/>
+    <w:link w:val="TableBasicFormattingChar"/>
+    <w:autoRedefine/>
+    <w:qFormat/>
+    <w:rsid w:val="00FC7C69"/>
+    <w:rPr>
+      <w:rFonts w:asciiTheme="majorHAnsi" w:hAnsiTheme="majorHAnsi" w:cs="Arial"/>
+      <w:sz w:val="20"/>
+      <w:szCs w:val="20"/>
+    </w:rPr>
+  </w:style>
+  <w:style w:type="character" w:customStyle="1" w:styleId="TableBasicFormattingChar">
+    <w:name w:val="Table Basic Formatting Char"/>
+    <w:basedOn w:val="Policepardfaut"/>
+    <w:link w:val="TableBasicFormatting"/>
+    <w:rsid w:val="00FC7C69"/>
+    <w:rPr>
+      <w:rFonts w:asciiTheme="majorHAnsi" w:eastAsiaTheme="minorEastAsia" w:hAnsiTheme="majorHAnsi" w:cs="Arial"/>
+      <w:sz w:val="20"/>
+      <w:szCs w:val="20"/>
+      <w:lang w:val="en-CA" w:eastAsia="en-CA"/>
+    </w:rPr>
+  </w:style>
+  <w:style w:type="character" w:customStyle="1" w:styleId="Titre1Car">
+    <w:name w:val="Titre 1 Car"/>
+    <w:basedOn w:val="Policepardfaut"/>
+    <w:link w:val="Titre1"/>
+    <w:uiPriority w:val="9"/>
+    <w:rsid w:val="003D7E2F"/>
+    <w:rPr>
+      <w:rFonts w:ascii="Myriad Pro Light" w:eastAsiaTheme="majorEastAsia" w:hAnsi="Myriad Pro Light" w:cstheme="majorBidi"/>
+      <w:bCs/>
+      <w:color w:val="1F497D"/>
+      <w:kern w:val="22"/>
+      <w:sz w:val="48"/>
+      <w:szCs w:val="28"/>
+      <w:lang w:val="en-CA" w:eastAsia="en-CA"/>
+    </w:rPr>
+  </w:style>
+  <w:style w:type="character" w:customStyle="1" w:styleId="Titre2Car">
+    <w:name w:val="Titre 2 Car"/>
+    <w:basedOn w:val="Policepardfaut"/>
+    <w:link w:val="Titre2"/>
+    <w:uiPriority w:val="9"/>
+    <w:rsid w:val="003D7E2F"/>
+    <w:rPr>
+      <w:rFonts w:ascii="Myriad Pro Light" w:eastAsiaTheme="majorEastAsia" w:hAnsi="Myriad Pro Light" w:cstheme="majorBidi"/>
+      <w:color w:val="234075"/>
+      <w:kern w:val="22"/>
+      <w:sz w:val="40"/>
+      <w:szCs w:val="26"/>
+      <w:lang w:val="en-CA" w:eastAsia="en-CA"/>
+    </w:rPr>
+  </w:style>
+  <w:style w:type="character" w:customStyle="1" w:styleId="Titre3Car">
+    <w:name w:val="Titre 3 Car"/>
+    <w:basedOn w:val="Policepardfaut"/>
+    <w:link w:val="Titre3"/>
+    <w:uiPriority w:val="9"/>
+    <w:rsid w:val="003D7E2F"/>
+    <w:rPr>
+      <w:rFonts w:ascii="Myriad Pro Light" w:eastAsiaTheme="majorEastAsia" w:hAnsi="Myriad Pro Light" w:cstheme="majorBidi"/>
+      <w:bCs/>
+      <w:color w:val="234075"/>
+      <w:kern w:val="22"/>
+      <w:sz w:val="32"/>
+      <w:szCs w:val="22"/>
+      <w:lang w:val="en-CA" w:eastAsia="en-CA"/>
+    </w:rPr>
+  </w:style>
+  <w:style w:type="character" w:customStyle="1" w:styleId="Titre4Car">
+    <w:name w:val="Titre 4 Car"/>
+    <w:basedOn w:val="Policepardfaut"/>
+    <w:link w:val="Titre4"/>
+    <w:uiPriority w:val="9"/>
+    <w:rsid w:val="003D7E2F"/>
+    <w:rPr>
+      <w:rFonts w:ascii="Myriad Pro Light" w:eastAsiaTheme="majorEastAsia" w:hAnsi="Myriad Pro Light" w:cstheme="majorBidi"/>
+      <w:bCs/>
+      <w:iCs/>
+      <w:color w:val="234075"/>
+      <w:kern w:val="22"/>
+      <w:sz w:val="28"/>
+      <w:szCs w:val="22"/>
+      <w:lang w:val="en-CA" w:eastAsia="en-CA"/>
+    </w:rPr>
+  </w:style>
+  <w:style w:type="character" w:customStyle="1" w:styleId="Titre5Car">
+    <w:name w:val="Titre 5 Car"/>
+    <w:basedOn w:val="Policepardfaut"/>
+    <w:link w:val="Titre5"/>
+    <w:uiPriority w:val="9"/>
+    <w:rsid w:val="003D7E2F"/>
+    <w:rPr>
+      <w:rFonts w:ascii="Myriad Pro Light" w:eastAsiaTheme="majorEastAsia" w:hAnsi="Myriad Pro Light" w:cstheme="majorBidi"/>
+      <w:color w:val="234075"/>
+      <w:kern w:val="22"/>
+      <w:szCs w:val="22"/>
+      <w:lang w:val="en-CA" w:eastAsia="en-CA"/>
+    </w:rPr>
+  </w:style>
+  <w:style w:type="character" w:customStyle="1" w:styleId="Titre6Car">
+    <w:name w:val="Titre 6 Car"/>
+    <w:basedOn w:val="Policepardfaut"/>
+    <w:link w:val="Titre6"/>
+    <w:uiPriority w:val="9"/>
+    <w:rsid w:val="003D7E2F"/>
+    <w:rPr>
+      <w:rFonts w:ascii="Myriad Pro Light" w:eastAsiaTheme="majorEastAsia" w:hAnsi="Myriad Pro Light" w:cstheme="majorBidi"/>
+      <w:iCs/>
+      <w:color w:val="234075"/>
+      <w:kern w:val="22"/>
+      <w:sz w:val="22"/>
+      <w:szCs w:val="22"/>
+      <w:lang w:val="en-CA" w:eastAsia="en-CA"/>
+    </w:rPr>
+  </w:style>
+  <w:style w:type="character" w:customStyle="1" w:styleId="Titre7Car">
+    <w:name w:val="Titre 7 Car"/>
+    <w:basedOn w:val="Policepardfaut"/>
+    <w:link w:val="Titre7"/>
+    <w:uiPriority w:val="9"/>
+    <w:rsid w:val="003D7E2F"/>
+    <w:rPr>
+      <w:rFonts w:ascii="Myriad Pro Light" w:eastAsiaTheme="majorEastAsia" w:hAnsi="Myriad Pro Light" w:cstheme="majorBidi"/>
+      <w:iCs/>
+      <w:color w:val="234075"/>
+      <w:kern w:val="22"/>
+      <w:sz w:val="22"/>
+      <w:szCs w:val="22"/>
+      <w:lang w:val="en-CA" w:eastAsia="en-CA"/>
+    </w:rPr>
+  </w:style>
+  <w:style w:type="character" w:customStyle="1" w:styleId="Titre8Car">
+    <w:name w:val="Titre 8 Car"/>
+    <w:basedOn w:val="Policepardfaut"/>
+    <w:link w:val="Titre8"/>
+    <w:uiPriority w:val="9"/>
+    <w:rsid w:val="003D7E2F"/>
+    <w:rPr>
+      <w:rFonts w:ascii="Myriad Pro Light" w:eastAsiaTheme="majorEastAsia" w:hAnsi="Myriad Pro Light" w:cstheme="majorBidi"/>
+      <w:color w:val="234075"/>
+      <w:kern w:val="22"/>
+      <w:sz w:val="22"/>
+      <w:szCs w:val="20"/>
+      <w:lang w:val="en-CA" w:eastAsia="en-CA"/>
+    </w:rPr>
+  </w:style>
+  <w:style w:type="character" w:customStyle="1" w:styleId="Titre9Car">
+    <w:name w:val="Titre 9 Car"/>
+    <w:basedOn w:val="Policepardfaut"/>
+    <w:link w:val="Titre9"/>
+    <w:uiPriority w:val="9"/>
+    <w:rsid w:val="003D7E2F"/>
+    <w:rPr>
+      <w:rFonts w:ascii="Myriad Pro Light" w:eastAsiaTheme="majorEastAsia" w:hAnsi="Myriad Pro Light" w:cstheme="majorBidi"/>
+      <w:iCs/>
+      <w:color w:val="234075"/>
+      <w:kern w:val="22"/>
+      <w:sz w:val="22"/>
+      <w:szCs w:val="20"/>
+      <w:lang w:val="en-CA" w:eastAsia="en-CA"/>
+    </w:rPr>
+  </w:style>
+  <w:style w:type="paragraph" w:styleId="En-tte">
+    <w:name w:val="header"/>
+    <w:basedOn w:val="Normal"/>
+    <w:link w:val="En-tteCar"/>
+    <w:uiPriority w:val="99"/>
+    <w:unhideWhenUsed/>
+    <w:rsid w:val="003D7E2F"/>
+    <w:pPr>
+      <w:tabs>
+        <w:tab w:val="center" w:pos="4680"/>
+        <w:tab w:val="right" w:pos="9360"/>
+      </w:tabs>
+      <w:spacing w:after="0" w:line="240" w:lineRule="auto"/>
+    </w:pPr>
+  </w:style>
+  <w:style w:type="character" w:customStyle="1" w:styleId="En-tteCar">
+    <w:name w:val="En-tête Car"/>
+    <w:basedOn w:val="Policepardfaut"/>
+    <w:link w:val="En-tte"/>
+    <w:uiPriority w:val="99"/>
+    <w:rsid w:val="003D7E2F"/>
+    <w:rPr>
+      <w:rFonts w:eastAsiaTheme="minorEastAsia"/>
+      <w:kern w:val="22"/>
+      <w:sz w:val="22"/>
+      <w:szCs w:val="22"/>
+      <w:lang w:val="en-CA" w:eastAsia="en-CA"/>
+    </w:rPr>
+  </w:style>
+  <w:style w:type="paragraph" w:styleId="Retraitcorpsdetexte2">
+    <w:name w:val="Body Text Indent 2"/>
+    <w:aliases w:val="Document Title"/>
+    <w:next w:val="Normal"/>
+    <w:link w:val="Retraitcorpsdetexte2Car"/>
+    <w:uiPriority w:val="99"/>
+    <w:semiHidden/>
+    <w:unhideWhenUsed/>
+    <w:rsid w:val="003D7E2F"/>
+    <w:pPr>
+      <w:spacing w:after="120" w:line="360" w:lineRule="auto"/>
+      <w:ind w:left="284"/>
+    </w:pPr>
+    <w:rPr>
+      <w:rFonts w:ascii="Source Sans Pro Light" w:eastAsiaTheme="minorEastAsia" w:hAnsi="Source Sans Pro Light"/>
+      <w:sz w:val="144"/>
+      <w:szCs w:val="22"/>
+      <w:lang w:val="en-CA" w:eastAsia="en-CA"/>
+    </w:rPr>
+  </w:style>
+  <w:style w:type="character" w:customStyle="1" w:styleId="Retraitcorpsdetexte2Car">
+    <w:name w:val="Retrait corps de texte 2 Car"/>
+    <w:aliases w:val="Document Title Car"/>
+    <w:basedOn w:val="Policepardfaut"/>
+    <w:link w:val="Retraitcorpsdetexte2"/>
+    <w:uiPriority w:val="99"/>
+    <w:semiHidden/>
+    <w:rsid w:val="003D7E2F"/>
+    <w:rPr>
+      <w:rFonts w:ascii="Source Sans Pro Light" w:eastAsiaTheme="minorEastAsia" w:hAnsi="Source Sans Pro Light"/>
+      <w:sz w:val="144"/>
+      <w:szCs w:val="22"/>
+      <w:lang w:val="en-CA" w:eastAsia="en-CA"/>
+    </w:rPr>
+  </w:style>
+  <w:style w:type="paragraph" w:styleId="Sous-titre">
+    <w:name w:val="Subtitle"/>
+    <w:basedOn w:val="Normal"/>
+    <w:next w:val="Normal"/>
+    <w:link w:val="Sous-titreCar"/>
+    <w:uiPriority w:val="11"/>
+    <w:rsid w:val="003D7E2F"/>
+    <w:pPr>
+      <w:numPr>
+        <w:ilvl w:val="1"/>
+      </w:numPr>
+      <w:spacing w:after="360" w:line="240" w:lineRule="auto"/>
+      <w:jc w:val="left"/>
+    </w:pPr>
+    <w:rPr>
+      <w:rFonts w:ascii="Myriad Pro Light" w:eastAsiaTheme="majorEastAsia" w:hAnsi="Myriad Pro Light" w:cstheme="majorBidi"/>
+      <w:b/>
+      <w:iCs/>
+      <w:caps/>
+      <w:spacing w:val="15"/>
+      <w:szCs w:val="24"/>
+    </w:rPr>
+  </w:style>
+  <w:style w:type="character" w:customStyle="1" w:styleId="Sous-titreCar">
+    <w:name w:val="Sous-titre Car"/>
+    <w:basedOn w:val="Policepardfaut"/>
+    <w:link w:val="Sous-titre"/>
+    <w:uiPriority w:val="11"/>
+    <w:rsid w:val="003D7E2F"/>
+    <w:rPr>
+      <w:rFonts w:ascii="Myriad Pro Light" w:eastAsiaTheme="majorEastAsia" w:hAnsi="Myriad Pro Light" w:cstheme="majorBidi"/>
+      <w:b/>
+      <w:iCs/>
+      <w:caps/>
+      <w:spacing w:val="15"/>
+      <w:kern w:val="22"/>
+      <w:sz w:val="22"/>
+      <w:lang w:val="en-CA" w:eastAsia="en-CA"/>
+    </w:rPr>
+  </w:style>
+  <w:style w:type="paragraph" w:styleId="Pieddepage">
+    <w:name w:val="footer"/>
+    <w:basedOn w:val="Normal"/>
+    <w:link w:val="PieddepageCar"/>
+    <w:uiPriority w:val="99"/>
+    <w:unhideWhenUsed/>
+    <w:rsid w:val="003D7E2F"/>
+    <w:pPr>
+      <w:spacing w:after="0" w:line="240" w:lineRule="auto"/>
+    </w:pPr>
+    <w:rPr>
+      <w:rFonts w:ascii="Myriad Pro Light" w:hAnsi="Myriad Pro Light"/>
+      <w:sz w:val="20"/>
+    </w:rPr>
+  </w:style>
+  <w:style w:type="character" w:customStyle="1" w:styleId="PieddepageCar">
+    <w:name w:val="Pied de page Car"/>
+    <w:basedOn w:val="Policepardfaut"/>
+    <w:link w:val="Pieddepage"/>
+    <w:uiPriority w:val="99"/>
+    <w:rsid w:val="003D7E2F"/>
+    <w:rPr>
+      <w:rFonts w:ascii="Myriad Pro Light" w:eastAsiaTheme="minorEastAsia" w:hAnsi="Myriad Pro Light"/>
+      <w:kern w:val="22"/>
+      <w:sz w:val="20"/>
+      <w:szCs w:val="22"/>
+      <w:lang w:val="en-CA" w:eastAsia="en-CA"/>
+    </w:rPr>
+  </w:style>
+  <w:style w:type="paragraph" w:styleId="Textedebulles">
+    <w:name w:val="Balloon Text"/>
+    <w:basedOn w:val="Normal"/>
+    <w:link w:val="TextedebullesCar"/>
+    <w:uiPriority w:val="99"/>
+    <w:semiHidden/>
+    <w:unhideWhenUsed/>
+    <w:rsid w:val="003D7E2F"/>
+    <w:pPr>
+      <w:spacing w:after="0" w:line="240" w:lineRule="auto"/>
+    </w:pPr>
+    <w:rPr>
+      <w:rFonts w:ascii="Tahoma" w:hAnsi="Tahoma" w:cs="Tahoma"/>
+      <w:sz w:val="16"/>
+      <w:szCs w:val="16"/>
+    </w:rPr>
+  </w:style>
+  <w:style w:type="character" w:customStyle="1" w:styleId="TextedebullesCar">
+    <w:name w:val="Texte de bulles Car"/>
+    <w:basedOn w:val="Policepardfaut"/>
+    <w:link w:val="Textedebulles"/>
+    <w:uiPriority w:val="99"/>
+    <w:semiHidden/>
+    <w:rsid w:val="003D7E2F"/>
+    <w:rPr>
+      <w:rFonts w:ascii="Tahoma" w:eastAsiaTheme="minorEastAsia" w:hAnsi="Tahoma" w:cs="Tahoma"/>
+      <w:kern w:val="22"/>
+      <w:sz w:val="16"/>
+      <w:szCs w:val="16"/>
+      <w:lang w:val="en-CA" w:eastAsia="en-CA"/>
+    </w:rPr>
+  </w:style>
+  <w:style w:type="paragraph" w:styleId="En-ttedetabledesmatires">
+    <w:name w:val="TOC Heading"/>
+    <w:basedOn w:val="Titre1"/>
+    <w:next w:val="Normal"/>
+    <w:uiPriority w:val="39"/>
+    <w:unhideWhenUsed/>
+    <w:qFormat/>
+    <w:rsid w:val="003D7E2F"/>
+    <w:pPr>
+      <w:numPr>
+        <w:numId w:val="0"/>
+      </w:numPr>
+      <w:spacing w:after="0" w:line="276" w:lineRule="auto"/>
+      <w:ind w:left="567" w:hanging="567"/>
+      <w:outlineLvl w:val="9"/>
+    </w:pPr>
+    <w:rPr>
+      <w:lang w:val="en-US" w:eastAsia="en-US"/>
+    </w:rPr>
+  </w:style>
+  <w:style w:type="paragraph" w:styleId="TM1">
+    <w:name w:val="toc 1"/>
+    <w:basedOn w:val="Normal"/>
+    <w:next w:val="Normal"/>
+    <w:uiPriority w:val="39"/>
+    <w:unhideWhenUsed/>
+    <w:qFormat/>
+    <w:rsid w:val="003D7E2F"/>
+    <w:pPr>
+      <w:tabs>
+        <w:tab w:val="left" w:pos="360"/>
+        <w:tab w:val="right" w:leader="dot" w:pos="7560"/>
+      </w:tabs>
+      <w:spacing w:before="100" w:after="0"/>
+    </w:pPr>
+  </w:style>
+  <w:style w:type="paragraph" w:styleId="TM2">
+    <w:name w:val="toc 2"/>
+    <w:basedOn w:val="Normal"/>
+    <w:next w:val="Normal"/>
+    <w:uiPriority w:val="39"/>
+    <w:unhideWhenUsed/>
+    <w:qFormat/>
+    <w:rsid w:val="003D7E2F"/>
+    <w:pPr>
+      <w:tabs>
+        <w:tab w:val="right" w:leader="dot" w:pos="7560"/>
+      </w:tabs>
+      <w:spacing w:after="0"/>
+      <w:ind w:left="216"/>
+    </w:pPr>
+  </w:style>
+  <w:style w:type="paragraph" w:styleId="TM3">
+    <w:name w:val="toc 3"/>
+    <w:basedOn w:val="Normal"/>
+    <w:next w:val="Normal"/>
+    <w:uiPriority w:val="39"/>
+    <w:unhideWhenUsed/>
+    <w:qFormat/>
+    <w:rsid w:val="003D7E2F"/>
+    <w:pPr>
+      <w:tabs>
+        <w:tab w:val="right" w:leader="dot" w:pos="7560"/>
+      </w:tabs>
+      <w:spacing w:after="0"/>
+      <w:ind w:left="432"/>
+    </w:pPr>
+  </w:style>
+  <w:style w:type="character" w:styleId="Lienhypertexte">
+    <w:name w:val="Hyperlink"/>
+    <w:basedOn w:val="Policepardfaut"/>
+    <w:uiPriority w:val="99"/>
+    <w:unhideWhenUsed/>
+    <w:rsid w:val="003D7E2F"/>
+    <w:rPr>
+      <w:color w:val="0563C1" w:themeColor="hyperlink"/>
+      <w:u w:val="single"/>
+    </w:rPr>
+  </w:style>
+  <w:style w:type="paragraph" w:customStyle="1" w:styleId="CalloutText">
+    <w:name w:val="Callout Text"/>
+    <w:basedOn w:val="Normal"/>
+    <w:link w:val="CalloutTextChar"/>
+    <w:qFormat/>
+    <w:rsid w:val="003D7E2F"/>
+    <w:pPr>
+      <w:framePr w:w="2160" w:hSpace="360" w:wrap="around" w:vAnchor="text" w:hAnchor="page" w:xAlign="right" w:y="1"/>
+      <w:pBdr>
+        <w:top w:val="single" w:sz="4" w:space="10" w:color="002663"/>
+        <w:bottom w:val="single" w:sz="24" w:space="0" w:color="002663"/>
+      </w:pBdr>
+      <w:spacing w:after="160"/>
+      <w:jc w:val="left"/>
+    </w:pPr>
+    <w:rPr>
+      <w:rFonts w:ascii="Myriad Pro Light" w:hAnsi="Myriad Pro Light"/>
+      <w:b/>
+      <w:i/>
+      <w:color w:val="595959" w:themeColor="text1" w:themeTint="A6"/>
+      <w:sz w:val="20"/>
+    </w:rPr>
+  </w:style>
+  <w:style w:type="paragraph" w:styleId="Paragraphedeliste">
+    <w:name w:val="List Paragraph"/>
+    <w:basedOn w:val="Normal"/>
+    <w:uiPriority w:val="34"/>
+    <w:qFormat/>
+    <w:rsid w:val="003D7E2F"/>
+    <w:pPr>
+      <w:ind w:left="720"/>
+      <w:contextualSpacing/>
+    </w:pPr>
+  </w:style>
+  <w:style w:type="character" w:customStyle="1" w:styleId="CalloutTextChar">
+    <w:name w:val="Callout Text Char"/>
+    <w:basedOn w:val="Policepardfaut"/>
+    <w:link w:val="CalloutText"/>
+    <w:rsid w:val="003D7E2F"/>
+    <w:rPr>
+      <w:rFonts w:ascii="Myriad Pro Light" w:eastAsiaTheme="minorEastAsia" w:hAnsi="Myriad Pro Light"/>
+      <w:b/>
+      <w:i/>
+      <w:color w:val="595959" w:themeColor="text1" w:themeTint="A6"/>
+      <w:kern w:val="22"/>
+      <w:sz w:val="20"/>
+      <w:szCs w:val="22"/>
+      <w:lang w:val="en-CA" w:eastAsia="en-CA"/>
+    </w:rPr>
+  </w:style>
+  <w:style w:type="character" w:styleId="Textedelespacerserv">
+    <w:name w:val="Placeholder Text"/>
+    <w:basedOn w:val="Policepardfaut"/>
+    <w:uiPriority w:val="99"/>
+    <w:semiHidden/>
+    <w:rsid w:val="003D7E2F"/>
+    <w:rPr>
+      <w:color w:val="808080"/>
+    </w:rPr>
+  </w:style>
+  <w:style w:type="paragraph" w:styleId="TM4">
+    <w:name w:val="toc 4"/>
+    <w:basedOn w:val="Normal"/>
+    <w:next w:val="Normal"/>
+    <w:autoRedefine/>
+    <w:uiPriority w:val="39"/>
+    <w:unhideWhenUsed/>
+    <w:rsid w:val="003D7E2F"/>
+    <w:pPr>
+      <w:spacing w:after="0"/>
+      <w:ind w:left="601"/>
+    </w:pPr>
+  </w:style>
+  <w:style w:type="paragraph" w:styleId="TM5">
+    <w:name w:val="toc 5"/>
+    <w:basedOn w:val="Normal"/>
+    <w:next w:val="Normal"/>
+    <w:uiPriority w:val="39"/>
+    <w:semiHidden/>
+    <w:unhideWhenUsed/>
+    <w:rsid w:val="003D7E2F"/>
+    <w:pPr>
+      <w:spacing w:after="0"/>
+      <w:ind w:left="799"/>
+    </w:pPr>
+  </w:style>
+  <w:style w:type="paragraph" w:customStyle="1" w:styleId="BackPageFooterText">
+    <w:name w:val="Back Page Footer Text"/>
+    <w:basedOn w:val="Normal"/>
+    <w:link w:val="BackPageFooterTextChar"/>
+    <w:qFormat/>
+    <w:rsid w:val="003D7E2F"/>
+    <w:pPr>
+      <w:framePr w:wrap="around" w:hAnchor="text" w:yAlign="bottom"/>
+      <w:spacing w:after="0"/>
+      <w:jc w:val="right"/>
+    </w:pPr>
+    <w:rPr>
+      <w:color w:val="FFFFFF" w:themeColor="background1"/>
+      <w:sz w:val="20"/>
+      <w:szCs w:val="20"/>
+    </w:rPr>
+  </w:style>
+  <w:style w:type="paragraph" w:styleId="Notedebasdepage">
+    <w:name w:val="footnote text"/>
+    <w:basedOn w:val="Normal"/>
+    <w:link w:val="NotedebasdepageCar"/>
+    <w:uiPriority w:val="99"/>
+    <w:unhideWhenUsed/>
+    <w:rsid w:val="003D7E2F"/>
+    <w:pPr>
+      <w:spacing w:after="0" w:line="240" w:lineRule="auto"/>
+    </w:pPr>
+    <w:rPr>
+      <w:sz w:val="18"/>
+      <w:szCs w:val="20"/>
+    </w:rPr>
+  </w:style>
+  <w:style w:type="character" w:customStyle="1" w:styleId="NotedebasdepageCar">
+    <w:name w:val="Note de bas de page Car"/>
+    <w:basedOn w:val="Policepardfaut"/>
+    <w:link w:val="Notedebasdepage"/>
+    <w:uiPriority w:val="99"/>
+    <w:rsid w:val="003D7E2F"/>
+    <w:rPr>
+      <w:rFonts w:eastAsiaTheme="minorEastAsia"/>
+      <w:kern w:val="22"/>
+      <w:sz w:val="18"/>
+      <w:szCs w:val="20"/>
+      <w:lang w:val="en-CA" w:eastAsia="en-CA"/>
+    </w:rPr>
+  </w:style>
+  <w:style w:type="character" w:customStyle="1" w:styleId="BackPageFooterTextChar">
+    <w:name w:val="Back Page Footer Text Char"/>
+    <w:basedOn w:val="Policepardfaut"/>
+    <w:link w:val="BackPageFooterText"/>
+    <w:rsid w:val="003D7E2F"/>
+    <w:rPr>
+      <w:rFonts w:eastAsiaTheme="minorEastAsia"/>
+      <w:color w:val="FFFFFF" w:themeColor="background1"/>
+      <w:kern w:val="22"/>
+      <w:sz w:val="20"/>
+      <w:szCs w:val="20"/>
+      <w:lang w:val="en-CA" w:eastAsia="en-CA"/>
+    </w:rPr>
+  </w:style>
+  <w:style w:type="character" w:styleId="Marquenotebasdepage">
+    <w:name w:val="footnote reference"/>
+    <w:basedOn w:val="Policepardfaut"/>
+    <w:uiPriority w:val="99"/>
+    <w:unhideWhenUsed/>
+    <w:rsid w:val="003D7E2F"/>
+    <w:rPr>
+      <w:vertAlign w:val="superscript"/>
+    </w:rPr>
+  </w:style>
+  <w:style w:type="paragraph" w:styleId="Notedefin">
+    <w:name w:val="endnote text"/>
+    <w:basedOn w:val="Normal"/>
+    <w:link w:val="NotedefinCar"/>
+    <w:uiPriority w:val="99"/>
+    <w:semiHidden/>
+    <w:unhideWhenUsed/>
+    <w:rsid w:val="003D7E2F"/>
+    <w:pPr>
+      <w:spacing w:after="0" w:line="240" w:lineRule="auto"/>
+    </w:pPr>
+    <w:rPr>
+      <w:sz w:val="20"/>
+      <w:szCs w:val="20"/>
+    </w:rPr>
+  </w:style>
+  <w:style w:type="character" w:customStyle="1" w:styleId="NotedefinCar">
+    <w:name w:val="Note de fin Car"/>
+    <w:basedOn w:val="Policepardfaut"/>
+    <w:link w:val="Notedefin"/>
+    <w:uiPriority w:val="99"/>
+    <w:semiHidden/>
+    <w:rsid w:val="003D7E2F"/>
+    <w:rPr>
+      <w:rFonts w:eastAsiaTheme="minorEastAsia"/>
+      <w:kern w:val="22"/>
+      <w:sz w:val="20"/>
+      <w:szCs w:val="20"/>
+      <w:lang w:val="en-CA" w:eastAsia="en-CA"/>
+    </w:rPr>
+  </w:style>
+  <w:style w:type="character" w:styleId="Marquedenotedefin">
+    <w:name w:val="endnote reference"/>
+    <w:basedOn w:val="Policepardfaut"/>
+    <w:uiPriority w:val="99"/>
+    <w:semiHidden/>
+    <w:unhideWhenUsed/>
+    <w:rsid w:val="003D7E2F"/>
+    <w:rPr>
+      <w:vertAlign w:val="superscript"/>
+    </w:rPr>
+  </w:style>
+  <w:style w:type="paragraph" w:styleId="Bibliographie">
+    <w:name w:val="Bibliography"/>
+    <w:basedOn w:val="Normal"/>
+    <w:next w:val="Normal"/>
+    <w:uiPriority w:val="37"/>
+    <w:unhideWhenUsed/>
+    <w:rsid w:val="003D7E2F"/>
+    <w:pPr>
+      <w:jc w:val="left"/>
+    </w:pPr>
+  </w:style>
+  <w:style w:type="paragraph" w:customStyle="1" w:styleId="TableHeading">
+    <w:name w:val="Table Heading"/>
+    <w:basedOn w:val="Normal"/>
+    <w:link w:val="TableHeadingChar"/>
+    <w:qFormat/>
+    <w:rsid w:val="003D7E2F"/>
+    <w:pPr>
+      <w:spacing w:after="60" w:line="240" w:lineRule="auto"/>
+    </w:pPr>
+    <w:rPr>
+      <w:rFonts w:ascii="Myriad Pro Black" w:hAnsi="Myriad Pro Black"/>
+      <w:caps/>
+      <w:sz w:val="18"/>
+    </w:rPr>
+  </w:style>
+  <w:style w:type="paragraph" w:customStyle="1" w:styleId="TableCaption">
+    <w:name w:val="Table Caption"/>
+    <w:basedOn w:val="Normal"/>
+    <w:next w:val="Normal"/>
+    <w:link w:val="TableCaptionChar"/>
+    <w:qFormat/>
+    <w:rsid w:val="003D7E2F"/>
+    <w:pPr>
+      <w:spacing w:before="60" w:line="240" w:lineRule="auto"/>
+      <w:jc w:val="left"/>
+    </w:pPr>
+    <w:rPr>
+      <w:rFonts w:ascii="Myriad Pro" w:hAnsi="Myriad Pro"/>
+      <w:kern w:val="18"/>
+      <w:sz w:val="18"/>
+      <w:szCs w:val="18"/>
+    </w:rPr>
+  </w:style>
+  <w:style w:type="character" w:customStyle="1" w:styleId="TableHeadingChar">
+    <w:name w:val="Table Heading Char"/>
+    <w:basedOn w:val="Policepardfaut"/>
+    <w:link w:val="TableHeading"/>
+    <w:rsid w:val="003D7E2F"/>
+    <w:rPr>
+      <w:rFonts w:ascii="Myriad Pro Black" w:eastAsiaTheme="minorEastAsia" w:hAnsi="Myriad Pro Black"/>
+      <w:caps/>
+      <w:kern w:val="22"/>
+      <w:sz w:val="18"/>
+      <w:szCs w:val="22"/>
+      <w:lang w:val="en-CA" w:eastAsia="en-CA"/>
+    </w:rPr>
+  </w:style>
+  <w:style w:type="character" w:customStyle="1" w:styleId="TableCaptionChar">
+    <w:name w:val="Table Caption Char"/>
+    <w:basedOn w:val="Policepardfaut"/>
+    <w:link w:val="TableCaption"/>
+    <w:rsid w:val="003D7E2F"/>
+    <w:rPr>
+      <w:rFonts w:ascii="Myriad Pro" w:eastAsiaTheme="minorEastAsia" w:hAnsi="Myriad Pro"/>
+      <w:kern w:val="18"/>
+      <w:sz w:val="18"/>
+      <w:szCs w:val="18"/>
+      <w:lang w:val="en-CA" w:eastAsia="en-CA"/>
+    </w:rPr>
+  </w:style>
+  <w:style w:type="paragraph" w:customStyle="1" w:styleId="FactgroundHeader">
+    <w:name w:val="Factground Header"/>
+    <w:basedOn w:val="TableBasicFormatting"/>
+    <w:link w:val="FactgroundHeaderChar"/>
+    <w:qFormat/>
+    <w:rsid w:val="003D7E2F"/>
+    <w:rPr>
+      <w:rFonts w:ascii="Myriad Pro Light" w:hAnsi="Myriad Pro Light"/>
+      <w:noProof/>
+      <w:color w:val="234075"/>
+      <w:sz w:val="36"/>
+      <w:szCs w:val="36"/>
+    </w:rPr>
+  </w:style>
+  <w:style w:type="character" w:customStyle="1" w:styleId="FactgroundHeaderChar">
+    <w:name w:val="Factground Header Char"/>
+    <w:basedOn w:val="TableBasicFormattingChar"/>
+    <w:link w:val="FactgroundHeader"/>
+    <w:rsid w:val="003D7E2F"/>
+    <w:rPr>
+      <w:rFonts w:ascii="Myriad Pro Light" w:eastAsiaTheme="minorEastAsia" w:hAnsi="Myriad Pro Light" w:cs="Arial"/>
+      <w:noProof/>
+      <w:color w:val="234075"/>
+      <w:sz w:val="36"/>
+      <w:szCs w:val="36"/>
+      <w:lang w:val="en-CA" w:eastAsia="en-CA"/>
+    </w:rPr>
+  </w:style>
+  <w:style w:type="table" w:customStyle="1" w:styleId="LightShading1">
+    <w:name w:val="Light Shading1"/>
+    <w:basedOn w:val="TableauNormal"/>
+    <w:uiPriority w:val="60"/>
+    <w:rsid w:val="003D7E2F"/>
+    <w:rPr>
+      <w:rFonts w:eastAsiaTheme="minorEastAsia"/>
+      <w:color w:val="000000" w:themeColor="text1" w:themeShade="BF"/>
+      <w:sz w:val="22"/>
+      <w:szCs w:val="22"/>
+      <w:lang w:val="en-CA" w:eastAsia="en-CA"/>
+    </w:rPr>
+    <w:tblPr>
+      <w:tblStyleRowBandSize w:val="1"/>
+      <w:tblStyleColBandSize w:val="1"/>
+      <w:tblInd w:w="0" w:type="dxa"/>
+      <w:tblBorders>
+        <w:top w:val="single" w:sz="8" w:space="0" w:color="000000" w:themeColor="text1"/>
+        <w:bottom w:val="single" w:sz="8" w:space="0" w:color="000000" w:themeColor="text1"/>
+      </w:tblBorders>
+      <w:tblCellMar>
+        <w:top w:w="0" w:type="dxa"/>
+        <w:left w:w="108" w:type="dxa"/>
+        <w:bottom w:w="0" w:type="dxa"/>
+        <w:right w:w="108" w:type="dxa"/>
+      </w:tblCellMar>
+    </w:tblPr>
+    <w:tblStylePr w:type="firstRow">
+      <w:pPr>
+        <w:spacing w:before="0" w:after="0" w:line="240" w:lineRule="auto"/>
+      </w:pPr>
+      <w:rPr>
+        <w:b/>
+        <w:bCs/>
+      </w:rPr>
+      <w:tblPr/>
+      <w:tcPr>
+        <w:tcBorders>
+          <w:top w:val="single" w:sz="8" w:space="0" w:color="000000" w:themeColor="text1"/>
+          <w:left w:val="nil"/>
+          <w:bottom w:val="single" w:sz="8" w:space="0" w:color="000000" w:themeColor="text1"/>
+          <w:right w:val="nil"/>
+          <w:insideH w:val="nil"/>
+          <w:insideV w:val="nil"/>
+        </w:tcBorders>
+      </w:tcPr>
+    </w:tblStylePr>
+    <w:tblStylePr w:type="lastRow">
+      <w:pPr>
+        <w:spacing w:before="0" w:after="0" w:line="240" w:lineRule="auto"/>
+      </w:pPr>
+      <w:rPr>
+        <w:b/>
+        <w:bCs/>
+      </w:rPr>
+      <w:tblPr/>
+      <w:tcPr>
+        <w:tcBorders>
+          <w:top w:val="single" w:sz="8" w:space="0" w:color="000000" w:themeColor="text1"/>
+          <w:left w:val="nil"/>
+          <w:bottom w:val="single" w:sz="8" w:space="0" w:color="000000" w:themeColor="text1"/>
+          <w:right w:val="nil"/>
+          <w:insideH w:val="nil"/>
+          <w:insideV w:val="nil"/>
+        </w:tcBorders>
+      </w:tcPr>
+    </w:tblStylePr>
+    <w:tblStylePr w:type="firstCol">
+      <w:rPr>
+        <w:b/>
+        <w:bCs/>
+      </w:rPr>
+    </w:tblStylePr>
+    <w:tblStylePr w:type="lastCol">
+      <w:rPr>
+        <w:b/>
+        <w:bCs/>
+      </w:rPr>
+    </w:tblStylePr>
+    <w:tblStylePr w:type="band1Vert">
+      <w:tblPr/>
+      <w:tcPr>
+        <w:tcBorders>
+          <w:left w:val="nil"/>
+          <w:right w:val="nil"/>
+          <w:insideH w:val="nil"/>
+          <w:insideV w:val="nil"/>
+        </w:tcBorders>
+        <w:shd w:val="clear" w:color="auto" w:fill="C0C0C0" w:themeFill="text1" w:themeFillTint="3F"/>
+      </w:tcPr>
+    </w:tblStylePr>
+    <w:tblStylePr w:type="band1Horz">
+      <w:tblPr/>
+      <w:tcPr>
+        <w:tcBorders>
+          <w:left w:val="nil"/>
+          <w:right w:val="nil"/>
+          <w:insideH w:val="nil"/>
+          <w:insideV w:val="nil"/>
+        </w:tcBorders>
+        <w:shd w:val="clear" w:color="auto" w:fill="C0C0C0" w:themeFill="text1" w:themeFillTint="3F"/>
+      </w:tcPr>
+    </w:tblStylePr>
+  </w:style>
+  <w:style w:type="table" w:customStyle="1" w:styleId="LightList-Accent11">
+    <w:name w:val="Light List - Accent 11"/>
+    <w:basedOn w:val="TableauNormal"/>
+    <w:uiPriority w:val="61"/>
+    <w:rsid w:val="003D7E2F"/>
+    <w:rPr>
+      <w:rFonts w:eastAsiaTheme="minorEastAsia"/>
+      <w:sz w:val="22"/>
+      <w:szCs w:val="22"/>
+      <w:lang w:val="en-CA" w:eastAsia="en-CA"/>
+    </w:rPr>
+    <w:tblPr>
+      <w:tblStyleRowBandSize w:val="1"/>
+      <w:tblStyleColBandSize w:val="1"/>
+      <w:tblInd w:w="0" w:type="dxa"/>
+      <w:tblBorders>
+        <w:top w:val="single" w:sz="8" w:space="0" w:color="4472C4" w:themeColor="accent1"/>
+        <w:left w:val="single" w:sz="8" w:space="0" w:color="4472C4" w:themeColor="accent1"/>
+        <w:bottom w:val="single" w:sz="8" w:space="0" w:color="4472C4" w:themeColor="accent1"/>
+        <w:right w:val="single" w:sz="8" w:space="0" w:color="4472C4" w:themeColor="accent1"/>
+      </w:tblBorders>
+      <w:tblCellMar>
+        <w:top w:w="0" w:type="dxa"/>
+        <w:left w:w="108" w:type="dxa"/>
+        <w:bottom w:w="0" w:type="dxa"/>
+        <w:right w:w="108" w:type="dxa"/>
+      </w:tblCellMar>
+    </w:tblPr>
+    <w:tblStylePr w:type="firstRow">
+      <w:pPr>
+        <w:spacing w:before="0" w:after="0" w:line="240" w:lineRule="auto"/>
+      </w:pPr>
+      <w:rPr>
+        <w:b/>
+        <w:bCs/>
+        <w:color w:val="FFFFFF" w:themeColor="background1"/>
+      </w:rPr>
+      <w:tblPr/>
+      <w:tcPr>
+        <w:shd w:val="clear" w:color="auto" w:fill="4472C4" w:themeFill="accent1"/>
+      </w:tcPr>
+    </w:tblStylePr>
+    <w:tblStylePr w:type="lastRow">
+      <w:pPr>
+        <w:spacing w:before="0" w:after="0" w:line="240" w:lineRule="auto"/>
+      </w:pPr>
+      <w:rPr>
+        <w:b/>
+        <w:bCs/>
+      </w:rPr>
+      <w:tblPr/>
+      <w:tcPr>
+        <w:tcBorders>
+          <w:top w:val="double" w:sz="6" w:space="0" w:color="4472C4" w:themeColor="accent1"/>
+          <w:left w:val="single" w:sz="8" w:space="0" w:color="4472C4" w:themeColor="accent1"/>
+          <w:bottom w:val="single" w:sz="8" w:space="0" w:color="4472C4" w:themeColor="accent1"/>
+          <w:right w:val="single" w:sz="8" w:space="0" w:color="4472C4" w:themeColor="accent1"/>
+        </w:tcBorders>
+      </w:tcPr>
+    </w:tblStylePr>
+    <w:tblStylePr w:type="firstCol">
+      <w:rPr>
+        <w:b/>
+        <w:bCs/>
+      </w:rPr>
+    </w:tblStylePr>
+    <w:tblStylePr w:type="lastCol">
+      <w:rPr>
+        <w:b/>
+        <w:bCs/>
+      </w:rPr>
+    </w:tblStylePr>
+    <w:tblStylePr w:type="band1Vert">
+      <w:tblPr/>
+      <w:tcPr>
+        <w:tcBorders>
+          <w:top w:val="single" w:sz="8" w:space="0" w:color="4472C4" w:themeColor="accent1"/>
+          <w:left w:val="single" w:sz="8" w:space="0" w:color="4472C4" w:themeColor="accent1"/>
+          <w:bottom w:val="single" w:sz="8" w:space="0" w:color="4472C4" w:themeColor="accent1"/>
+          <w:right w:val="single" w:sz="8" w:space="0" w:color="4472C4" w:themeColor="accent1"/>
+        </w:tcBorders>
+      </w:tcPr>
+    </w:tblStylePr>
+    <w:tblStylePr w:type="band1Horz">
+      <w:tblPr/>
+      <w:tcPr>
+        <w:tcBorders>
+          <w:top w:val="single" w:sz="8" w:space="0" w:color="4472C4" w:themeColor="accent1"/>
+          <w:left w:val="single" w:sz="8" w:space="0" w:color="4472C4" w:themeColor="accent1"/>
+          <w:bottom w:val="single" w:sz="8" w:space="0" w:color="4472C4" w:themeColor="accent1"/>
+          <w:right w:val="single" w:sz="8" w:space="0" w:color="4472C4" w:themeColor="accent1"/>
+        </w:tcBorders>
+      </w:tcPr>
+    </w:tblStylePr>
+  </w:style>
+  <w:style w:type="table" w:customStyle="1" w:styleId="MediumShading1-Accent11">
+    <w:name w:val="Medium Shading 1 - Accent 11"/>
+    <w:basedOn w:val="TableauNormal"/>
+    <w:uiPriority w:val="63"/>
+    <w:rsid w:val="003D7E2F"/>
+    <w:pPr>
+      <w:jc w:val="center"/>
+    </w:pPr>
+    <w:rPr>
+      <w:rFonts w:asciiTheme="majorHAnsi" w:eastAsiaTheme="minorEastAsia" w:hAnsiTheme="majorHAnsi"/>
+      <w:sz w:val="18"/>
+      <w:szCs w:val="22"/>
+      <w:lang w:val="en-CA" w:eastAsia="en-CA"/>
+    </w:rPr>
+    <w:tblPr>
+      <w:tblStyleRowBandSize w:val="1"/>
+      <w:tblStyleColBandSize w:val="1"/>
+      <w:tblInd w:w="0" w:type="dxa"/>
+      <w:tblBorders>
+        <w:top w:val="single" w:sz="12" w:space="0" w:color="5091CD"/>
+        <w:left w:val="single" w:sz="12" w:space="0" w:color="5091CD"/>
+        <w:bottom w:val="single" w:sz="12" w:space="0" w:color="5091CD"/>
+        <w:right w:val="single" w:sz="12" w:space="0" w:color="5091CD"/>
+      </w:tblBorders>
+      <w:tblCellMar>
+        <w:top w:w="0" w:type="dxa"/>
+        <w:left w:w="115" w:type="dxa"/>
+        <w:bottom w:w="0" w:type="dxa"/>
+        <w:right w:w="115" w:type="dxa"/>
+      </w:tblCellMar>
+    </w:tblPr>
+    <w:tcPr>
+      <w:vAlign w:val="center"/>
+    </w:tcPr>
+    <w:tblStylePr w:type="firstRow">
+      <w:pPr>
+        <w:spacing w:before="0" w:after="0" w:line="240" w:lineRule="auto"/>
+      </w:pPr>
+      <w:rPr>
+        <w:b w:val="0"/>
+        <w:bCs/>
+        <w:color w:val="FFFFFF" w:themeColor="background1"/>
+      </w:rPr>
+      <w:tblPr/>
+      <w:tcPr>
+        <w:shd w:val="clear" w:color="auto" w:fill="5091CD"/>
+      </w:tcPr>
+    </w:tblStylePr>
+    <w:tblStylePr w:type="lastRow">
+      <w:pPr>
+        <w:spacing w:before="0" w:after="0" w:line="240" w:lineRule="auto"/>
+      </w:pPr>
+      <w:rPr>
+        <w:b w:val="0"/>
+        <w:bCs/>
+      </w:rPr>
+      <w:tblPr/>
+      <w:tcPr>
+        <w:tcBorders>
+          <w:top w:val="double" w:sz="6" w:space="0" w:color="7295D2" w:themeColor="accent1" w:themeTint="BF"/>
+          <w:left w:val="single" w:sz="8" w:space="0" w:color="7295D2" w:themeColor="accent1" w:themeTint="BF"/>
+          <w:bottom w:val="single" w:sz="8" w:space="0" w:color="7295D2" w:themeColor="accent1" w:themeTint="BF"/>
+          <w:right w:val="single" w:sz="8" w:space="0" w:color="7295D2" w:themeColor="accent1" w:themeTint="BF"/>
+          <w:insideH w:val="nil"/>
+          <w:insideV w:val="nil"/>
+        </w:tcBorders>
+      </w:tcPr>
+    </w:tblStylePr>
+    <w:tblStylePr w:type="firstCol">
+      <w:rPr>
+        <w:b w:val="0"/>
+        <w:bCs/>
+      </w:rPr>
+    </w:tblStylePr>
+    <w:tblStylePr w:type="lastCol">
+      <w:rPr>
+        <w:b/>
+        <w:bCs/>
+      </w:rPr>
+    </w:tblStylePr>
+    <w:tblStylePr w:type="band1Horz">
+      <w:tblPr/>
+      <w:tcPr>
+        <w:shd w:val="clear" w:color="auto" w:fill="D0D0D1"/>
+      </w:tcPr>
+    </w:tblStylePr>
+    <w:tblStylePr w:type="band2Horz">
+      <w:tblPr/>
+      <w:tcPr>
+        <w:tcBorders>
+          <w:insideH w:val="nil"/>
+          <w:insideV w:val="nil"/>
+        </w:tcBorders>
+      </w:tcPr>
+    </w:tblStylePr>
+  </w:style>
+  <w:style w:type="table" w:customStyle="1" w:styleId="BCStats2012">
+    <w:name w:val="BC Stats 2012"/>
+    <w:basedOn w:val="TableauNormal"/>
+    <w:uiPriority w:val="99"/>
+    <w:qFormat/>
+    <w:rsid w:val="003D7E2F"/>
+    <w:pPr>
+      <w:jc w:val="center"/>
+    </w:pPr>
+    <w:rPr>
+      <w:rFonts w:asciiTheme="majorHAnsi" w:eastAsiaTheme="minorEastAsia" w:hAnsiTheme="majorHAnsi"/>
+      <w:sz w:val="18"/>
+      <w:szCs w:val="22"/>
+      <w:lang w:val="en-CA" w:eastAsia="en-CA"/>
+    </w:rPr>
+    <w:tblPr>
+      <w:tblStyleRowBandSize w:val="1"/>
+      <w:tblInd w:w="115" w:type="dxa"/>
+      <w:tblBorders>
+        <w:top w:val="single" w:sz="4" w:space="0" w:color="5091CD"/>
+        <w:left w:val="single" w:sz="4" w:space="0" w:color="5091CD"/>
+        <w:bottom w:val="single" w:sz="4" w:space="0" w:color="5091CD"/>
+        <w:right w:val="single" w:sz="4" w:space="0" w:color="5091CD"/>
+      </w:tblBorders>
+      <w:tblCellMar>
+        <w:top w:w="0" w:type="dxa"/>
+        <w:left w:w="108" w:type="dxa"/>
+        <w:bottom w:w="0" w:type="dxa"/>
+        <w:right w:w="108" w:type="dxa"/>
+      </w:tblCellMar>
+    </w:tblPr>
+    <w:tcPr>
+      <w:vAlign w:val="center"/>
+    </w:tcPr>
+    <w:tblStylePr w:type="firstRow">
+      <w:rPr>
+        <w:rFonts w:asciiTheme="majorHAnsi" w:hAnsiTheme="majorHAnsi"/>
+        <w:b w:val="0"/>
+        <w:color w:val="FFFFFF" w:themeColor="background1"/>
+      </w:rPr>
+      <w:tblPr/>
+      <w:tcPr>
+        <w:shd w:val="clear" w:color="auto" w:fill="5091CD"/>
+      </w:tcPr>
+    </w:tblStylePr>
+    <w:tblStylePr w:type="band2Horz">
+      <w:tblPr/>
+      <w:tcPr>
+        <w:shd w:val="clear" w:color="auto" w:fill="D0D0D1"/>
+      </w:tcPr>
+    </w:tblStylePr>
+  </w:style>
+  <w:style w:type="table" w:customStyle="1" w:styleId="BCStats2012Minimal">
+    <w:name w:val="BC Stats 2012 Minimal"/>
+    <w:basedOn w:val="TableauNormal"/>
+    <w:uiPriority w:val="99"/>
+    <w:qFormat/>
+    <w:rsid w:val="003D7E2F"/>
+    <w:pPr>
+      <w:jc w:val="right"/>
+    </w:pPr>
+    <w:rPr>
+      <w:rFonts w:asciiTheme="majorHAnsi" w:eastAsiaTheme="minorEastAsia" w:hAnsiTheme="majorHAnsi"/>
+      <w:sz w:val="18"/>
+      <w:szCs w:val="22"/>
+      <w:lang w:val="en-CA" w:eastAsia="en-CA"/>
+    </w:rPr>
+    <w:tblPr>
+      <w:tblInd w:w="115" w:type="dxa"/>
+      <w:tblBorders>
+        <w:bottom w:val="single" w:sz="4" w:space="0" w:color="000000" w:themeColor="text1"/>
+      </w:tblBorders>
+      <w:tblCellMar>
+        <w:top w:w="0" w:type="dxa"/>
+        <w:left w:w="108" w:type="dxa"/>
+        <w:bottom w:w="0" w:type="dxa"/>
+        <w:right w:w="108" w:type="dxa"/>
+      </w:tblCellMar>
+    </w:tblPr>
+    <w:tblStylePr w:type="firstRow">
+      <w:rPr>
+        <w:rFonts w:ascii="Myriad Pro Light" w:hAnsi="Myriad Pro Light"/>
+        <w:b/>
+      </w:rPr>
+      <w:tblPr/>
+      <w:tcPr>
+        <w:tcBorders>
+          <w:top w:val="single" w:sz="4" w:space="0" w:color="000000" w:themeColor="text1"/>
+          <w:left w:val="nil"/>
+          <w:bottom w:val="single" w:sz="4" w:space="0" w:color="000000" w:themeColor="text1"/>
+          <w:right w:val="nil"/>
+          <w:insideH w:val="nil"/>
+          <w:insideV w:val="nil"/>
+          <w:tl2br w:val="nil"/>
+          <w:tr2bl w:val="nil"/>
+        </w:tcBorders>
+      </w:tcPr>
+    </w:tblStylePr>
+    <w:tblStylePr w:type="firstCol">
+      <w:pPr>
+        <w:jc w:val="left"/>
+      </w:pPr>
+    </w:tblStylePr>
+  </w:style>
+  <w:style w:type="numbering" w:customStyle="1" w:styleId="BCStatsBodyListStyle">
+    <w:name w:val="BC Stats Body List Style"/>
+    <w:uiPriority w:val="99"/>
+    <w:rsid w:val="003D7E2F"/>
+    <w:pPr>
+      <w:numPr>
+        <w:numId w:val="1"/>
+      </w:numPr>
+    </w:pPr>
+  </w:style>
+  <w:style w:type="paragraph" w:customStyle="1" w:styleId="BodyText2012">
+    <w:name w:val="Body Text 2012"/>
+    <w:qFormat/>
+    <w:rsid w:val="003D7E2F"/>
+    <w:pPr>
+      <w:spacing w:after="200" w:line="276" w:lineRule="auto"/>
+    </w:pPr>
+    <w:rPr>
+      <w:rFonts w:eastAsiaTheme="minorEastAsia"/>
+      <w:kern w:val="22"/>
+      <w:sz w:val="22"/>
+      <w:szCs w:val="22"/>
+      <w:lang w:val="en-CA" w:eastAsia="en-CA"/>
+    </w:rPr>
+  </w:style>
+  <w:style w:type="paragraph" w:customStyle="1" w:styleId="TablesandFigures">
+    <w:name w:val="Tables and Figures"/>
+    <w:basedOn w:val="Normal"/>
+    <w:rsid w:val="003D7E2F"/>
+    <w:pPr>
+      <w:autoSpaceDE w:val="0"/>
+      <w:autoSpaceDN w:val="0"/>
+      <w:adjustRightInd w:val="0"/>
+      <w:spacing w:after="80" w:line="240" w:lineRule="auto"/>
+      <w:ind w:left="2160"/>
+      <w:jc w:val="left"/>
+    </w:pPr>
+    <w:rPr>
+      <w:rFonts w:ascii="Arial Narrow" w:eastAsia="Times New Roman" w:hAnsi="Arial Narrow" w:cs="Times New Roman"/>
+      <w:caps/>
+      <w:spacing w:val="30"/>
+      <w:kern w:val="0"/>
+      <w:sz w:val="20"/>
+      <w:szCs w:val="20"/>
+    </w:rPr>
+  </w:style>
+  <w:style w:type="paragraph" w:styleId="NormalWeb">
+    <w:name w:val="Normal (Web)"/>
+    <w:basedOn w:val="Normal"/>
+    <w:uiPriority w:val="99"/>
+    <w:semiHidden/>
+    <w:unhideWhenUsed/>
+    <w:rsid w:val="003D7E2F"/>
+    <w:pPr>
+      <w:spacing w:before="100" w:beforeAutospacing="1" w:after="100" w:afterAutospacing="1" w:line="240" w:lineRule="auto"/>
+      <w:jc w:val="left"/>
+    </w:pPr>
+    <w:rPr>
+      <w:rFonts w:ascii="Times New Roman" w:eastAsiaTheme="minorHAnsi" w:hAnsi="Times New Roman" w:cs="Times New Roman"/>
+      <w:kern w:val="0"/>
+      <w:sz w:val="24"/>
+      <w:szCs w:val="24"/>
+    </w:rPr>
+  </w:style>
+  <w:style w:type="table" w:customStyle="1" w:styleId="TableGrid1">
+    <w:name w:val="Table Grid1"/>
+    <w:basedOn w:val="TableauNormal"/>
+    <w:next w:val="Grille"/>
+    <w:uiPriority w:val="59"/>
+    <w:rsid w:val="003D7E2F"/>
+    <w:rPr>
+      <w:sz w:val="22"/>
+      <w:szCs w:val="22"/>
+      <w:lang w:val="en-CA"/>
+    </w:rPr>
+    <w:tblPr>
+      <w:tblInd w:w="0" w:type="dxa"/>
+      <w:tblBorders>
+        <w:top w:val="single" w:sz="4" w:space="0" w:color="000000" w:themeColor="text1"/>
+        <w:left w:val="single" w:sz="4" w:space="0" w:color="000000" w:themeColor="text1"/>
+        <w:bottom w:val="single" w:sz="4" w:space="0" w:color="000000" w:themeColor="text1"/>
+        <w:right w:val="single" w:sz="4" w:space="0" w:color="000000" w:themeColor="text1"/>
+        <w:insideH w:val="single" w:sz="4" w:space="0" w:color="000000" w:themeColor="text1"/>
+        <w:insideV w:val="single" w:sz="4" w:space="0" w:color="000000" w:themeColor="text1"/>
+      </w:tblBorders>
+      <w:tblCellMar>
+        <w:top w:w="0" w:type="dxa"/>
+        <w:left w:w="108" w:type="dxa"/>
+        <w:bottom w:w="0" w:type="dxa"/>
+        <w:right w:w="108" w:type="dxa"/>
+      </w:tblCellMar>
+    </w:tblPr>
+  </w:style>
+  <w:style w:type="table" w:customStyle="1" w:styleId="TableGrid2">
+    <w:name w:val="Table Grid2"/>
+    <w:basedOn w:val="TableauNormal"/>
+    <w:next w:val="Grille"/>
+    <w:uiPriority w:val="59"/>
+    <w:rsid w:val="003D7E2F"/>
+    <w:rPr>
+      <w:sz w:val="22"/>
+      <w:szCs w:val="22"/>
+      <w:lang w:val="en-CA"/>
+    </w:rPr>
+    <w:tblPr>
+      <w:tblInd w:w="0" w:type="dxa"/>
+      <w:tblBorders>
+        <w:top w:val="single" w:sz="4" w:space="0" w:color="000000" w:themeColor="text1"/>
+        <w:left w:val="single" w:sz="4" w:space="0" w:color="000000" w:themeColor="text1"/>
+        <w:bottom w:val="single" w:sz="4" w:space="0" w:color="000000" w:themeColor="text1"/>
+        <w:right w:val="single" w:sz="4" w:space="0" w:color="000000" w:themeColor="text1"/>
+        <w:insideH w:val="single" w:sz="4" w:space="0" w:color="000000" w:themeColor="text1"/>
+        <w:insideV w:val="single" w:sz="4" w:space="0" w:color="000000" w:themeColor="text1"/>
+      </w:tblBorders>
+      <w:tblCellMar>
+        <w:top w:w="0" w:type="dxa"/>
+        <w:left w:w="108" w:type="dxa"/>
+        <w:bottom w:w="0" w:type="dxa"/>
+        <w:right w:w="108" w:type="dxa"/>
+      </w:tblCellMar>
+    </w:tblPr>
+  </w:style>
+  <w:style w:type="table" w:customStyle="1" w:styleId="TableGrid3">
+    <w:name w:val="Table Grid3"/>
+    <w:basedOn w:val="TableauNormal"/>
+    <w:next w:val="Grille"/>
+    <w:uiPriority w:val="59"/>
+    <w:rsid w:val="003D7E2F"/>
+    <w:rPr>
+      <w:sz w:val="22"/>
+      <w:szCs w:val="22"/>
+      <w:lang w:val="en-CA"/>
+    </w:rPr>
+    <w:tblPr>
+      <w:tblInd w:w="0" w:type="dxa"/>
+      <w:tblBorders>
+        <w:top w:val="single" w:sz="4" w:space="0" w:color="000000" w:themeColor="text1"/>
+        <w:left w:val="single" w:sz="4" w:space="0" w:color="000000" w:themeColor="text1"/>
+        <w:bottom w:val="single" w:sz="4" w:space="0" w:color="000000" w:themeColor="text1"/>
+        <w:right w:val="single" w:sz="4" w:space="0" w:color="000000" w:themeColor="text1"/>
+        <w:insideH w:val="single" w:sz="4" w:space="0" w:color="000000" w:themeColor="text1"/>
+        <w:insideV w:val="single" w:sz="4" w:space="0" w:color="000000" w:themeColor="text1"/>
+      </w:tblBorders>
+      <w:tblCellMar>
+        <w:top w:w="0" w:type="dxa"/>
+        <w:left w:w="108" w:type="dxa"/>
+        <w:bottom w:w="0" w:type="dxa"/>
+        <w:right w:w="108" w:type="dxa"/>
+      </w:tblCellMar>
+    </w:tblPr>
+  </w:style>
+  <w:style w:type="table" w:customStyle="1" w:styleId="TableGrid4">
+    <w:name w:val="Table Grid4"/>
+    <w:basedOn w:val="TableauNormal"/>
+    <w:next w:val="Grille"/>
+    <w:uiPriority w:val="59"/>
+    <w:rsid w:val="003D7E2F"/>
+    <w:rPr>
+      <w:sz w:val="22"/>
+      <w:szCs w:val="22"/>
+      <w:lang w:val="en-CA"/>
+    </w:rPr>
+    <w:tblPr>
+      <w:tblInd w:w="0" w:type="dxa"/>
+      <w:tblBorders>
+        <w:top w:val="single" w:sz="4" w:space="0" w:color="000000" w:themeColor="text1"/>
+        <w:left w:val="single" w:sz="4" w:space="0" w:color="000000" w:themeColor="text1"/>
+        <w:bottom w:val="single" w:sz="4" w:space="0" w:color="000000" w:themeColor="text1"/>
+        <w:right w:val="single" w:sz="4" w:space="0" w:color="000000" w:themeColor="text1"/>
+        <w:insideH w:val="single" w:sz="4" w:space="0" w:color="000000" w:themeColor="text1"/>
+        <w:insideV w:val="single" w:sz="4" w:space="0" w:color="000000" w:themeColor="text1"/>
+      </w:tblBorders>
+      <w:tblCellMar>
+        <w:top w:w="0" w:type="dxa"/>
+        <w:left w:w="108" w:type="dxa"/>
+        <w:bottom w:w="0" w:type="dxa"/>
+        <w:right w:w="108" w:type="dxa"/>
+      </w:tblCellMar>
+    </w:tblPr>
+  </w:style>
+  <w:style w:type="paragraph" w:styleId="Explorateurdedocument">
+    <w:name w:val="Document Map"/>
+    <w:basedOn w:val="Normal"/>
+    <w:link w:val="ExplorateurdedocumentCar"/>
+    <w:uiPriority w:val="99"/>
+    <w:semiHidden/>
+    <w:unhideWhenUsed/>
+    <w:rsid w:val="003D7E2F"/>
+    <w:pPr>
+      <w:spacing w:after="0" w:line="240" w:lineRule="auto"/>
+      <w:jc w:val="left"/>
+    </w:pPr>
+    <w:rPr>
+      <w:rFonts w:ascii="Tahoma" w:eastAsiaTheme="minorHAnsi" w:hAnsi="Tahoma" w:cs="Tahoma"/>
+      <w:kern w:val="0"/>
+      <w:sz w:val="16"/>
+      <w:szCs w:val="16"/>
+      <w:lang w:eastAsia="en-US"/>
+    </w:rPr>
+  </w:style>
+  <w:style w:type="character" w:customStyle="1" w:styleId="ExplorateurdedocumentCar">
+    <w:name w:val="Explorateur de document Car"/>
+    <w:basedOn w:val="Policepardfaut"/>
+    <w:link w:val="Explorateurdedocument"/>
+    <w:uiPriority w:val="99"/>
+    <w:semiHidden/>
+    <w:rsid w:val="003D7E2F"/>
+    <w:rPr>
+      <w:rFonts w:ascii="Tahoma" w:hAnsi="Tahoma" w:cs="Tahoma"/>
+      <w:sz w:val="16"/>
+      <w:szCs w:val="16"/>
+      <w:lang w:val="en-CA"/>
+    </w:rPr>
+  </w:style>
+  <w:style w:type="character" w:styleId="Marquedannotation">
+    <w:name w:val="annotation reference"/>
+    <w:basedOn w:val="Policepardfaut"/>
+    <w:uiPriority w:val="99"/>
+    <w:semiHidden/>
+    <w:rsid w:val="003D7E2F"/>
+    <w:rPr>
+      <w:sz w:val="16"/>
+      <w:szCs w:val="16"/>
+    </w:rPr>
+  </w:style>
+  <w:style w:type="paragraph" w:styleId="Commentaire">
+    <w:name w:val="annotation text"/>
+    <w:basedOn w:val="Normal"/>
+    <w:link w:val="CommentaireCar"/>
+    <w:uiPriority w:val="99"/>
+    <w:semiHidden/>
+    <w:unhideWhenUsed/>
+    <w:rsid w:val="003D7E2F"/>
+    <w:pPr>
+      <w:spacing w:after="0" w:line="240" w:lineRule="auto"/>
+      <w:jc w:val="left"/>
+    </w:pPr>
+    <w:rPr>
+      <w:rFonts w:ascii="Arial" w:eastAsia="Times New Roman" w:hAnsi="Arial" w:cs="Times New Roman"/>
+      <w:kern w:val="0"/>
+      <w:sz w:val="20"/>
+      <w:szCs w:val="20"/>
+    </w:rPr>
+  </w:style>
+  <w:style w:type="character" w:customStyle="1" w:styleId="CommentaireCar">
+    <w:name w:val="Commentaire Car"/>
+    <w:basedOn w:val="Policepardfaut"/>
+    <w:link w:val="Commentaire"/>
+    <w:uiPriority w:val="99"/>
+    <w:semiHidden/>
+    <w:rsid w:val="003D7E2F"/>
+    <w:rPr>
+      <w:rFonts w:ascii="Arial" w:eastAsia="Times New Roman" w:hAnsi="Arial" w:cs="Times New Roman"/>
+      <w:sz w:val="20"/>
+      <w:szCs w:val="20"/>
+      <w:lang w:val="en-CA" w:eastAsia="en-CA"/>
+    </w:rPr>
+  </w:style>
+  <w:style w:type="paragraph" w:styleId="Objetducommentaire">
+    <w:name w:val="annotation subject"/>
+    <w:basedOn w:val="Commentaire"/>
+    <w:next w:val="Commentaire"/>
+    <w:link w:val="ObjetducommentaireCar"/>
+    <w:uiPriority w:val="99"/>
+    <w:semiHidden/>
+    <w:unhideWhenUsed/>
+    <w:rsid w:val="003D7E2F"/>
+    <w:rPr>
+      <w:b/>
+      <w:bCs/>
+    </w:rPr>
+  </w:style>
+  <w:style w:type="character" w:customStyle="1" w:styleId="ObjetducommentaireCar">
+    <w:name w:val="Objet du commentaire Car"/>
+    <w:basedOn w:val="CommentaireCar"/>
+    <w:link w:val="Objetducommentaire"/>
+    <w:uiPriority w:val="99"/>
+    <w:semiHidden/>
+    <w:rsid w:val="003D7E2F"/>
+    <w:rPr>
+      <w:rFonts w:ascii="Arial" w:eastAsia="Times New Roman" w:hAnsi="Arial" w:cs="Times New Roman"/>
+      <w:b/>
+      <w:bCs/>
+      <w:sz w:val="20"/>
+      <w:szCs w:val="20"/>
+      <w:lang w:val="en-CA" w:eastAsia="en-CA"/>
+    </w:rPr>
+  </w:style>
+  <w:style w:type="character" w:styleId="Lienhypertextesuivi">
+    <w:name w:val="FollowedHyperlink"/>
+    <w:basedOn w:val="Policepardfaut"/>
+    <w:uiPriority w:val="99"/>
+    <w:semiHidden/>
+    <w:unhideWhenUsed/>
+    <w:rsid w:val="003D7E2F"/>
+    <w:rPr>
+      <w:color w:val="954F72" w:themeColor="followedHyperlink"/>
+      <w:u w:val="single"/>
+    </w:rPr>
+  </w:style>
+  <w:style w:type="paragraph" w:customStyle="1" w:styleId="FigureLabels">
+    <w:name w:val="Figure Labels"/>
+    <w:basedOn w:val="Normal"/>
+    <w:link w:val="FigureLabelsChar"/>
+    <w:rsid w:val="003D7E2F"/>
+    <w:pPr>
+      <w:spacing w:before="60" w:line="240" w:lineRule="auto"/>
+      <w:contextualSpacing/>
+      <w:jc w:val="center"/>
+    </w:pPr>
+    <w:rPr>
+      <w:rFonts w:ascii="Myriad Pro Light" w:hAnsi="Myriad Pro Light"/>
+      <w:b/>
+      <w:sz w:val="18"/>
+    </w:rPr>
+  </w:style>
+  <w:style w:type="paragraph" w:customStyle="1" w:styleId="FigureLabelsGreyAllcaps">
+    <w:name w:val="Figure Labels Grey Allcaps"/>
+    <w:basedOn w:val="TableHeading"/>
+    <w:rsid w:val="003D7E2F"/>
+    <w:pPr>
+      <w:jc w:val="center"/>
+    </w:pPr>
+    <w:rPr>
+      <w:color w:val="999999"/>
+    </w:rPr>
+  </w:style>
+  <w:style w:type="character" w:customStyle="1" w:styleId="FigureLabelsChar">
+    <w:name w:val="Figure Labels Char"/>
+    <w:basedOn w:val="Policepardfaut"/>
+    <w:link w:val="FigureLabels"/>
+    <w:rsid w:val="003D7E2F"/>
+    <w:rPr>
+      <w:rFonts w:ascii="Myriad Pro Light" w:eastAsiaTheme="minorEastAsia" w:hAnsi="Myriad Pro Light"/>
+      <w:b/>
+      <w:kern w:val="22"/>
+      <w:sz w:val="18"/>
+      <w:szCs w:val="22"/>
+      <w:lang w:val="en-CA" w:eastAsia="en-CA"/>
+    </w:rPr>
+  </w:style>
+  <w:style w:type="paragraph" w:customStyle="1" w:styleId="Table2Subtitle">
+    <w:name w:val="Table 2 Subtitle"/>
+    <w:basedOn w:val="TableData2013Bold"/>
+    <w:next w:val="BodyText2012"/>
+    <w:autoRedefine/>
+    <w:qFormat/>
+    <w:rsid w:val="003D7E2F"/>
+    <w:pPr>
+      <w:spacing w:before="120" w:after="120"/>
+      <w:jc w:val="left"/>
+    </w:pPr>
+    <w:rPr>
+      <w:color w:val="1F497D"/>
+    </w:rPr>
+  </w:style>
+  <w:style w:type="paragraph" w:customStyle="1" w:styleId="TableData">
+    <w:name w:val="Table Data"/>
+    <w:basedOn w:val="TableBasicFormatting"/>
+    <w:autoRedefine/>
+    <w:rsid w:val="003D7E2F"/>
+    <w:pPr>
+      <w:jc w:val="center"/>
+    </w:pPr>
+    <w:rPr>
+      <w:bCs/>
+      <w:color w:val="2F5496" w:themeColor="accent1" w:themeShade="BF"/>
+    </w:rPr>
+  </w:style>
+  <w:style w:type="paragraph" w:customStyle="1" w:styleId="TableData2013Bold">
+    <w:name w:val="Table Data 2013 % Bold"/>
+    <w:basedOn w:val="TableData"/>
+    <w:autoRedefine/>
+    <w:qFormat/>
+    <w:rsid w:val="003D7E2F"/>
+    <w:rPr>
+      <w:b/>
+    </w:rPr>
+  </w:style>
+  <w:style w:type="paragraph" w:customStyle="1" w:styleId="TABLEHEADINGWHITE">
+    <w:name w:val="TABLE HEADING WHITE"/>
+    <w:basedOn w:val="TableHeading"/>
+    <w:autoRedefine/>
+    <w:qFormat/>
+    <w:rsid w:val="003D7E2F"/>
+    <w:pPr>
+      <w:spacing w:after="0"/>
+      <w:jc w:val="left"/>
+    </w:pPr>
+    <w:rPr>
+      <w:color w:val="FFFFFF" w:themeColor="background1"/>
+      <w:kern w:val="0"/>
+    </w:rPr>
+  </w:style>
+  <w:style w:type="paragraph" w:customStyle="1" w:styleId="TableHeadingSmaller">
+    <w:name w:val="Table Heading Smaller"/>
+    <w:basedOn w:val="TableHeading"/>
+    <w:autoRedefine/>
+    <w:qFormat/>
+    <w:rsid w:val="003D7E2F"/>
+    <w:pPr>
+      <w:jc w:val="center"/>
+    </w:pPr>
+    <w:rPr>
+      <w:sz w:val="16"/>
+    </w:rPr>
+  </w:style>
+  <w:style w:type="paragraph" w:customStyle="1" w:styleId="TabeHeadingCentred">
+    <w:name w:val="Tabe Heading Centred"/>
+    <w:basedOn w:val="TableHeading"/>
+    <w:autoRedefine/>
+    <w:qFormat/>
+    <w:rsid w:val="003D7E2F"/>
+    <w:pPr>
+      <w:jc w:val="left"/>
+    </w:pPr>
+  </w:style>
+  <w:style w:type="paragraph" w:styleId="Listepuces2">
+    <w:name w:val="List Bullet 2"/>
+    <w:basedOn w:val="Normal"/>
+    <w:uiPriority w:val="99"/>
+    <w:unhideWhenUsed/>
+    <w:rsid w:val="003D7E2F"/>
+    <w:pPr>
+      <w:numPr>
+        <w:numId w:val="2"/>
+      </w:numPr>
+      <w:contextualSpacing/>
+    </w:pPr>
+  </w:style>
+  <w:style w:type="table" w:customStyle="1" w:styleId="LightShading-Accent11">
+    <w:name w:val="Light Shading - Accent 11"/>
+    <w:basedOn w:val="TableauNormal"/>
+    <w:uiPriority w:val="60"/>
+    <w:rsid w:val="003D7E2F"/>
+    <w:rPr>
+      <w:rFonts w:eastAsiaTheme="minorEastAsia"/>
+      <w:color w:val="2F5496" w:themeColor="accent1" w:themeShade="BF"/>
+      <w:sz w:val="22"/>
+      <w:szCs w:val="22"/>
+      <w:lang w:val="en-CA" w:eastAsia="en-CA"/>
+    </w:rPr>
+    <w:tblPr>
+      <w:tblStyleRowBandSize w:val="1"/>
+      <w:tblStyleColBandSize w:val="1"/>
+      <w:tblInd w:w="0" w:type="dxa"/>
+      <w:tblBorders>
+        <w:top w:val="single" w:sz="8" w:space="0" w:color="4472C4" w:themeColor="accent1"/>
+        <w:bottom w:val="single" w:sz="8" w:space="0" w:color="4472C4" w:themeColor="accent1"/>
+      </w:tblBorders>
+      <w:tblCellMar>
+        <w:top w:w="0" w:type="dxa"/>
+        <w:left w:w="108" w:type="dxa"/>
+        <w:bottom w:w="0" w:type="dxa"/>
+        <w:right w:w="108" w:type="dxa"/>
+      </w:tblCellMar>
+    </w:tblPr>
+    <w:tblStylePr w:type="firstRow">
+      <w:pPr>
+        <w:spacing w:before="0" w:after="0" w:line="240" w:lineRule="auto"/>
+      </w:pPr>
+      <w:rPr>
+        <w:b/>
+        <w:bCs/>
+      </w:rPr>
+      <w:tblPr/>
+      <w:tcPr>
+        <w:tcBorders>
+          <w:top w:val="single" w:sz="8" w:space="0" w:color="4472C4" w:themeColor="accent1"/>
+          <w:left w:val="nil"/>
+          <w:bottom w:val="single" w:sz="8" w:space="0" w:color="4472C4" w:themeColor="accent1"/>
+          <w:right w:val="nil"/>
+          <w:insideH w:val="nil"/>
+          <w:insideV w:val="nil"/>
+        </w:tcBorders>
+      </w:tcPr>
+    </w:tblStylePr>
+    <w:tblStylePr w:type="lastRow">
+      <w:pPr>
+        <w:spacing w:before="0" w:after="0" w:line="240" w:lineRule="auto"/>
+      </w:pPr>
+      <w:rPr>
+        <w:b/>
+        <w:bCs/>
+      </w:rPr>
+      <w:tblPr/>
+      <w:tcPr>
+        <w:tcBorders>
+          <w:top w:val="single" w:sz="8" w:space="0" w:color="4472C4" w:themeColor="accent1"/>
+          <w:left w:val="nil"/>
+          <w:bottom w:val="single" w:sz="8" w:space="0" w:color="4472C4" w:themeColor="accent1"/>
+          <w:right w:val="nil"/>
+          <w:insideH w:val="nil"/>
+          <w:insideV w:val="nil"/>
+        </w:tcBorders>
+      </w:tcPr>
+    </w:tblStylePr>
+    <w:tblStylePr w:type="firstCol">
+      <w:rPr>
+        <w:b/>
+        <w:bCs/>
+      </w:rPr>
+    </w:tblStylePr>
+    <w:tblStylePr w:type="lastCol">
+      <w:rPr>
+        <w:b/>
+        <w:bCs/>
+      </w:rPr>
+    </w:tblStylePr>
+    <w:tblStylePr w:type="band1Vert">
+      <w:tblPr/>
+      <w:tcPr>
+        <w:tcBorders>
+          <w:left w:val="nil"/>
+          <w:right w:val="nil"/>
+          <w:insideH w:val="nil"/>
+          <w:insideV w:val="nil"/>
+        </w:tcBorders>
+        <w:shd w:val="clear" w:color="auto" w:fill="D0DBF0" w:themeFill="accent1" w:themeFillTint="3F"/>
+      </w:tcPr>
+    </w:tblStylePr>
+    <w:tblStylePr w:type="band1Horz">
+      <w:tblPr/>
+      <w:tcPr>
+        <w:tcBorders>
+          <w:left w:val="nil"/>
+          <w:right w:val="nil"/>
+          <w:insideH w:val="nil"/>
+          <w:insideV w:val="nil"/>
+        </w:tcBorders>
+        <w:shd w:val="clear" w:color="auto" w:fill="D0DBF0" w:themeFill="accent1" w:themeFillTint="3F"/>
+      </w:tcPr>
+    </w:tblStylePr>
+  </w:style>
+  <w:style w:type="paragraph" w:styleId="Corpsdetexte2">
+    <w:name w:val="Body Text 2"/>
+    <w:aliases w:val="Table data 2013 Bold"/>
+    <w:basedOn w:val="TableBasicFormatting"/>
+    <w:link w:val="Corpsdetexte2Car"/>
+    <w:uiPriority w:val="99"/>
+    <w:unhideWhenUsed/>
+    <w:rsid w:val="003D7E2F"/>
+    <w:rPr>
+      <w:b/>
+    </w:rPr>
+  </w:style>
+  <w:style w:type="character" w:customStyle="1" w:styleId="Corpsdetexte2Car">
+    <w:name w:val="Corps de texte 2 Car"/>
+    <w:aliases w:val="Table data 2013 Bold Car"/>
+    <w:basedOn w:val="Policepardfaut"/>
+    <w:link w:val="Corpsdetexte2"/>
+    <w:uiPriority w:val="99"/>
+    <w:rsid w:val="003D7E2F"/>
+    <w:rPr>
+      <w:rFonts w:asciiTheme="majorHAnsi" w:eastAsiaTheme="minorEastAsia" w:hAnsiTheme="majorHAnsi" w:cs="Arial"/>
+      <w:b/>
+      <w:sz w:val="20"/>
+      <w:szCs w:val="20"/>
+      <w:lang w:val="en-CA" w:eastAsia="en-CA"/>
+    </w:rPr>
+  </w:style>
+  <w:style w:type="paragraph" w:customStyle="1" w:styleId="Heading1noTOC">
+    <w:name w:val="Heading 1 no TOC"/>
+    <w:basedOn w:val="Titre1"/>
+    <w:link w:val="Heading1noTOCChar"/>
+    <w:qFormat/>
+    <w:rsid w:val="003D7E2F"/>
+    <w:pPr>
+      <w:numPr>
+        <w:numId w:val="0"/>
+      </w:numPr>
+      <w:ind w:left="578" w:hanging="578"/>
+      <w:outlineLvl w:val="9"/>
+    </w:pPr>
+  </w:style>
+  <w:style w:type="character" w:styleId="Forteaccentuation">
+    <w:name w:val="Intense Emphasis"/>
+    <w:basedOn w:val="Policepardfaut"/>
+    <w:uiPriority w:val="21"/>
+    <w:rsid w:val="003D7E2F"/>
+    <w:rPr>
+      <w:b/>
+      <w:bCs/>
+      <w:i/>
+      <w:iCs/>
+      <w:color w:val="4472C4" w:themeColor="accent1"/>
+    </w:rPr>
+  </w:style>
+  <w:style w:type="character" w:customStyle="1" w:styleId="Heading1noTOCChar">
+    <w:name w:val="Heading 1 no TOC Char"/>
+    <w:basedOn w:val="Titre1Car"/>
+    <w:link w:val="Heading1noTOC"/>
+    <w:rsid w:val="003D7E2F"/>
+    <w:rPr>
+      <w:rFonts w:ascii="Myriad Pro Light" w:eastAsiaTheme="majorEastAsia" w:hAnsi="Myriad Pro Light" w:cstheme="majorBidi"/>
+      <w:bCs/>
+      <w:color w:val="1F497D"/>
+      <w:kern w:val="22"/>
+      <w:sz w:val="48"/>
+      <w:szCs w:val="28"/>
+      <w:lang w:val="en-CA" w:eastAsia="en-CA"/>
+    </w:rPr>
+  </w:style>
+  <w:style w:type="paragraph" w:customStyle="1" w:styleId="Default">
+    <w:name w:val="Default"/>
+    <w:rsid w:val="003D7E2F"/>
+    <w:pPr>
+      <w:autoSpaceDE w:val="0"/>
+      <w:autoSpaceDN w:val="0"/>
+      <w:adjustRightInd w:val="0"/>
+    </w:pPr>
+    <w:rPr>
+      <w:rFonts w:ascii="Arial" w:eastAsiaTheme="minorEastAsia" w:hAnsi="Arial" w:cs="Arial"/>
+      <w:color w:val="000000"/>
+      <w:lang w:val="en-CA" w:eastAsia="en-CA"/>
+    </w:rPr>
+  </w:style>
+  <w:style w:type="character" w:styleId="Numrodepage">
+    <w:name w:val="page number"/>
+    <w:basedOn w:val="Policepardfaut"/>
+    <w:rsid w:val="003D7E2F"/>
+  </w:style>
+  <w:style w:type="paragraph" w:customStyle="1" w:styleId="TableData2014Bold">
+    <w:name w:val="Table Data 2014 % Bold"/>
+    <w:basedOn w:val="TableData"/>
+    <w:autoRedefine/>
+    <w:qFormat/>
+    <w:rsid w:val="003D7E2F"/>
+    <w:rPr>
+      <w:b/>
+      <w:color w:val="000000" w:themeColor="text1"/>
+    </w:rPr>
+  </w:style>
+  <w:style w:type="paragraph" w:styleId="Lgende">
     <w:name w:val="caption"/>
     <w:basedOn w:val="Normal"/>
     <w:next w:val="Normal"/>
@@ -18288,7 +20393,7 @@
     </a:clrScheme>
     <a:fontScheme name="Office">
       <a:majorFont>
-        <a:latin typeface="Calibri Light" panose="020F0302020204030204"/>
+        <a:latin typeface="Calibri Light"/>
         <a:ea typeface=""/>
         <a:cs typeface=""/>
         <a:font script="Jpan" typeface="Yu Gothic Light"/>
@@ -18323,7 +20428,7 @@
         <a:font script="Geor" typeface="Sylfaen"/>
       </a:majorFont>
       <a:minorFont>
-        <a:latin typeface="Calibri" panose="020F0502020204030204"/>
+        <a:latin typeface="Calibri"/>
         <a:ea typeface=""/>
         <a:cs typeface=""/>
         <a:font script="Jpan" typeface="Yu Mincho"/>
@@ -18500,8 +20605,20 @@
   <a:extraClrSchemeLst/>
   <a:extLst>
     <a:ext uri="{05A4C25C-085E-4340-85A3-A5531E510DB2}">
-      <thm15:themeFamily xmlns:thm15="http://schemas.microsoft.com/office/thememl/2012/main" name="Office Theme" id="{62F939B6-93AF-4DB8-9C6B-D6C7DFDC589F}" vid="{4A3C46E8-61CC-4603-A589-7422A47A8E4A}"/>
+      <thm15:themeFamily xmlns="" xmlns:thm15="http://schemas.microsoft.com/office/thememl/2012/main" name="Office Theme" id="{62F939B6-93AF-4DB8-9C6B-D6C7DFDC589F}" vid="{4A3C46E8-61CC-4603-A589-7422A47A8E4A}"/>
     </a:ext>
   </a:extLst>
 </a:theme>
+</file>
+
+<file path=customXml/item1.xml><?xml version="1.0" encoding="utf-8"?>
+<b:Sources xmlns:b="http://schemas.openxmlformats.org/officeDocument/2006/bibliography" xmlns="http://schemas.openxmlformats.org/officeDocument/2006/bibliography" SelectedStyle="/APA.XSL" StyleName="APA"/>
+</file>
+
+<file path=customXml/itemProps1.xml><?xml version="1.0" encoding="utf-8"?>
+<ds:datastoreItem xmlns:ds="http://schemas.openxmlformats.org/officeDocument/2006/customXml" ds:itemID="{533A6D18-6CCE-704B-828E-9F56F63FCE70}">
+  <ds:schemaRefs>
+    <ds:schemaRef ds:uri="http://schemas.openxmlformats.org/officeDocument/2006/bibliography"/>
+  </ds:schemaRefs>
+</ds:datastoreItem>
 </file>